--- a/report/RO-MAN/manuscripts/ROMAN20_PreferenceLearning_0319_YunShiuan_v5.docx
+++ b/report/RO-MAN/manuscripts/ROMAN20_PreferenceLearning_0319_YunShiuan_v5.docx
@@ -20,6 +20,7 @@
         <w:framePr w:wrap="notBeside"/>
         <w:contextualSpacing/>
       </w:pPr>
+      <w:commentRangeStart w:id="0"/>
       <w:r>
         <w:t xml:space="preserve">Using </w:t>
       </w:r>
@@ -58,6 +59,15 @@
       </w:r>
       <w:r>
         <w:t>with Targets</w:t>
+      </w:r>
+      <w:commentRangeEnd w:id="0"/>
+      <w:r>
+        <w:rPr>
+          <w:rStyle w:val="CommentReference"/>
+          <w:b w:val="0"/>
+          <w:kern w:val="0"/>
+        </w:rPr>
+        <w:commentReference w:id="0"/>
       </w:r>
     </w:p>
     <w:p>
@@ -71,47 +81,7 @@
         </w:rPr>
       </w:pPr>
       <w:r>
-        <w:t xml:space="preserve">Yun-Shiuan Chuang, </w:t>
-      </w:r>
-      <w:proofErr w:type="spellStart"/>
-      <w:r>
-        <w:t>Hsin</w:t>
-      </w:r>
-      <w:proofErr w:type="spellEnd"/>
-      <w:r>
-        <w:t xml:space="preserve">-Yi Hung, </w:t>
-      </w:r>
-      <w:proofErr w:type="spellStart"/>
-      <w:r>
-        <w:t>Edwinn</w:t>
-      </w:r>
-      <w:proofErr w:type="spellEnd"/>
-      <w:r>
-        <w:t xml:space="preserve"> </w:t>
-      </w:r>
-      <w:proofErr w:type="spellStart"/>
-      <w:r>
-        <w:t>Gamborino</w:t>
-      </w:r>
-      <w:proofErr w:type="spellEnd"/>
-      <w:r>
-        <w:t xml:space="preserve">, Joshua </w:t>
-      </w:r>
-      <w:proofErr w:type="spellStart"/>
-      <w:r>
-        <w:t>Oon</w:t>
-      </w:r>
-      <w:proofErr w:type="spellEnd"/>
-      <w:r>
-        <w:t xml:space="preserve"> Soo Goh, Tsung-Ren Huang, Yu-Ling Chang, </w:t>
-      </w:r>
-      <w:proofErr w:type="spellStart"/>
-      <w:r>
-        <w:t>Su</w:t>
-      </w:r>
-      <w:proofErr w:type="spellEnd"/>
-      <w:r>
-        <w:t xml:space="preserve">-Ling Yeh, Li-Chen Fu, </w:t>
+        <w:t xml:space="preserve">Yun-Shiuan Chuang, Hsin-Yi Hung, Edwinn Gamborino, Joshua Oon Soo Goh, Tsung-Ren Huang, Yu-Ling Chang, Su-Ling Yeh, Li-Chen Fu, </w:t>
       </w:r>
       <w:r>
         <w:rPr>
@@ -239,8 +209,8 @@
                             <w:pPr>
                               <w:pStyle w:val="FootnoteText"/>
                             </w:pPr>
-                            <w:bookmarkStart w:id="0" w:name="_Hlk34695443"/>
-                            <w:bookmarkEnd w:id="0"/>
+                            <w:bookmarkStart w:id="2" w:name="_Hlk34695443"/>
+                            <w:bookmarkEnd w:id="2"/>
                             <w:r>
                               <w:t>*This research was supported in part by the Ministry of Science and Technology of Taiwan (MOST 107-2634-F-002-018), National Taiwan University, Center for Artificial Intelligence &amp; Advanced Robotics, and Joint Research Center for AI Technology and All Vista Healthcare.</w:t>
                             </w:r>
@@ -266,15 +236,7 @@
                               <w:pStyle w:val="FootnoteText"/>
                             </w:pPr>
                             <w:r>
-                              <w:t xml:space="preserve">E. </w:t>
-                            </w:r>
-                            <w:proofErr w:type="spellStart"/>
-                            <w:r>
-                              <w:t>Gamborino</w:t>
-                            </w:r>
-                            <w:proofErr w:type="spellEnd"/>
-                            <w:r>
-                              <w:t xml:space="preserve"> is with the Center for Artificial Intelligence and Advanced Robotics, National Taiwan University, Taipei, Taiwan. (phone: +886 958 376 105; e-mail: </w:t>
+                              <w:t xml:space="preserve">E. Gamborino is with the Center for Artificial Intelligence and Advanced Robotics, National Taiwan University, Taipei, Taiwan. (phone: +886 958 376 105; e-mail: </w:t>
                             </w:r>
                             <w:r>
                               <w:t>gamborino@ntu.edu.tw</w:t>
@@ -296,23 +258,7 @@
                               <w:pStyle w:val="FootnoteText"/>
                             </w:pPr>
                             <w:r>
-                              <w:t>T.-R. Huang and Y.-L. Chang are with the Department of Psychology and the Center for Artificial Intelligence and Advanced Robotics, National Taiwan University, Taipei, Taiwan. (e-mail: [</w:t>
-                            </w:r>
-                            <w:proofErr w:type="spellStart"/>
-                            <w:r>
-                              <w:t>ychang</w:t>
-                            </w:r>
-                            <w:proofErr w:type="spellEnd"/>
-                            <w:r>
-                              <w:t xml:space="preserve">, </w:t>
-                            </w:r>
-                            <w:proofErr w:type="spellStart"/>
-                            <w:r>
-                              <w:t>trhuang</w:t>
-                            </w:r>
-                            <w:proofErr w:type="spellEnd"/>
-                            <w:r>
-                              <w:t xml:space="preserve">] </w:t>
+                              <w:t xml:space="preserve">T.-R. Huang and Y.-L. Chang are with the Department of Psychology and the Center for Artificial Intelligence and Advanced Robotics, National Taiwan University, Taipei, Taiwan. (e-mail: [ychang, trhuang] </w:t>
                             </w:r>
                             <w:r>
                               <w:t>@g.ntu.edu.tw</w:t>
@@ -377,8 +323,8 @@
                       <w:pPr>
                         <w:pStyle w:val="FootnoteText"/>
                       </w:pPr>
-                      <w:bookmarkStart w:id="1" w:name="_Hlk34695443"/>
-                      <w:bookmarkEnd w:id="1"/>
+                      <w:bookmarkStart w:id="3" w:name="_Hlk34695443"/>
+                      <w:bookmarkEnd w:id="3"/>
                       <w:r>
                         <w:t>*This research was supported in part by the Ministry of Science and Technology of Taiwan (MOST 107-2634-F-002-018), National Taiwan University, Center for Artificial Intelligence &amp; Advanced Robotics, and Joint Research Center for AI Technology and All Vista Healthcare.</w:t>
                       </w:r>
@@ -404,15 +350,7 @@
                         <w:pStyle w:val="FootnoteText"/>
                       </w:pPr>
                       <w:r>
-                        <w:t xml:space="preserve">E. </w:t>
-                      </w:r>
-                      <w:proofErr w:type="spellStart"/>
-                      <w:r>
-                        <w:t>Gamborino</w:t>
-                      </w:r>
-                      <w:proofErr w:type="spellEnd"/>
-                      <w:r>
-                        <w:t xml:space="preserve"> is with the Center for Artificial Intelligence and Advanced Robotics, National Taiwan University, Taipei, Taiwan. (phone: +886 958 376 105; e-mail: </w:t>
+                        <w:t xml:space="preserve">E. Gamborino is with the Center for Artificial Intelligence and Advanced Robotics, National Taiwan University, Taipei, Taiwan. (phone: +886 958 376 105; e-mail: </w:t>
                       </w:r>
                       <w:r>
                         <w:t>gamborino@ntu.edu.tw</w:t>
@@ -434,23 +372,7 @@
                         <w:pStyle w:val="FootnoteText"/>
                       </w:pPr>
                       <w:r>
-                        <w:t>T.-R. Huang and Y.-L. Chang are with the Department of Psychology and the Center for Artificial Intelligence and Advanced Robotics, National Taiwan University, Taipei, Taiwan. (e-mail: [</w:t>
-                      </w:r>
-                      <w:proofErr w:type="spellStart"/>
-                      <w:r>
-                        <w:t>ychang</w:t>
-                      </w:r>
-                      <w:proofErr w:type="spellEnd"/>
-                      <w:r>
-                        <w:t xml:space="preserve">, </w:t>
-                      </w:r>
-                      <w:proofErr w:type="spellStart"/>
-                      <w:r>
-                        <w:t>trhuang</w:t>
-                      </w:r>
-                      <w:proofErr w:type="spellEnd"/>
-                      <w:r>
-                        <w:t xml:space="preserve">] </w:t>
+                        <w:t xml:space="preserve">T.-R. Huang and Y.-L. Chang are with the Department of Psychology and the Center for Artificial Intelligence and Advanced Robotics, National Taiwan University, Taipei, Taiwan. (e-mail: [ychang, trhuang] </w:t>
                       </w:r>
                       <w:r>
                         <w:t>@g.ntu.edu.tw</w:t>
@@ -853,31 +775,7 @@
           <w:szCs w:val="18"/>
           <w:lang w:eastAsia="ko-KR"/>
         </w:rPr>
-        <w:t xml:space="preserve">A social network exists only because the persons involved preferentially interact with each other in specific ways. As such, the nature of social connections between persons must be inferred from observations of their interactive behaviors. Critically, other work has shown that artificial neural networks implementing Theory of Mind (e.g. </w:t>
-      </w:r>
-      <w:proofErr w:type="spellStart"/>
-      <w:r>
-        <w:rPr>
-          <w:rFonts w:eastAsia="BatangChe"/>
-          <w:smallCaps w:val="0"/>
-          <w:color w:val="000000"/>
-          <w:kern w:val="0"/>
-          <w:szCs w:val="18"/>
-          <w:lang w:eastAsia="ko-KR"/>
-        </w:rPr>
-        <w:t>ToMnet</w:t>
-      </w:r>
-      <w:proofErr w:type="spellEnd"/>
-      <w:r>
-        <w:rPr>
-          <w:rFonts w:eastAsia="BatangChe"/>
-          <w:smallCaps w:val="0"/>
-          <w:color w:val="000000"/>
-          <w:kern w:val="0"/>
-          <w:szCs w:val="18"/>
-          <w:lang w:eastAsia="ko-KR"/>
-        </w:rPr>
-        <w:t xml:space="preserve"> </w:t>
+        <w:t xml:space="preserve">A social network exists only because the persons involved preferentially interact with each other in specific ways. As such, the nature of social connections between persons must be inferred from observations of their interactive behaviors. Critically, other work has shown that artificial neural networks implementing Theory of Mind (e.g. ToMnet </w:t>
       </w:r>
       <w:r>
         <w:rPr>
@@ -1042,9 +940,8 @@
           <w:szCs w:val="18"/>
           <w:lang w:eastAsia="ko-KR"/>
         </w:rPr>
-        <w:t xml:space="preserve"> to construct </w:t>
-      </w:r>
-      <w:proofErr w:type="spellStart"/>
+        <w:t xml:space="preserve"> to construct ToMnet+ and evaluated how its operation might </w:t>
+      </w:r>
       <w:r>
         <w:rPr>
           <w:rFonts w:eastAsia="BatangChe"/>
@@ -1054,9 +951,8 @@
           <w:szCs w:val="18"/>
           <w:lang w:eastAsia="ko-KR"/>
         </w:rPr>
-        <w:t>ToMnet</w:t>
-      </w:r>
-      <w:proofErr w:type="spellEnd"/>
+        <w:t>represent hidden social network</w:t>
+      </w:r>
       <w:r>
         <w:rPr>
           <w:rFonts w:eastAsia="BatangChe"/>
@@ -1066,7 +962,7 @@
           <w:szCs w:val="18"/>
           <w:lang w:eastAsia="ko-KR"/>
         </w:rPr>
-        <w:t xml:space="preserve">+ and evaluated how its operation might </w:t>
+        <w:t>s underlying observed interactions between agents and targets</w:t>
       </w:r>
       <w:r>
         <w:rPr>
@@ -1077,7 +973,7 @@
           <w:szCs w:val="18"/>
           <w:lang w:eastAsia="ko-KR"/>
         </w:rPr>
-        <w:t>represent hidden social network</w:t>
+        <w:t>.</w:t>
       </w:r>
       <w:r>
         <w:rPr>
@@ -1088,8 +984,9 @@
           <w:szCs w:val="18"/>
           <w:lang w:eastAsia="ko-KR"/>
         </w:rPr>
-        <w:t>s underlying observed interactions between agents and targets</w:t>
-      </w:r>
+        <w:t xml:space="preserve"> Such a demonstration has implications on how </w:t>
+      </w:r>
+      <w:commentRangeStart w:id="4"/>
       <w:r>
         <w:rPr>
           <w:rFonts w:eastAsia="BatangChe"/>
@@ -1099,7 +996,16 @@
           <w:szCs w:val="18"/>
           <w:lang w:eastAsia="ko-KR"/>
         </w:rPr>
-        <w:t>.</w:t>
+        <w:t xml:space="preserve">neural models </w:t>
+      </w:r>
+      <w:commentRangeEnd w:id="4"/>
+      <w:r>
+        <w:rPr>
+          <w:rStyle w:val="CommentReference"/>
+          <w:smallCaps w:val="0"/>
+          <w:kern w:val="0"/>
+        </w:rPr>
+        <w:commentReference w:id="4"/>
       </w:r>
       <w:r>
         <w:rPr>
@@ -1110,7 +1016,7 @@
           <w:szCs w:val="18"/>
           <w:lang w:eastAsia="ko-KR"/>
         </w:rPr>
-        <w:t xml:space="preserve"> Such a demonstration has implications on how neural models might be engaged to infer deep relational structures in apparently disparate observations across various data problems. In addition, as mentioned, an artificial neural network developed along these lines might also be integrated as a dynamic module in social virtual agents or robots to enhance human-machine interactions across various functional contexts.</w:t>
+        <w:t>might be engaged to infer deep relational structures in apparently disparate observations across various data problems. In addition, as mentioned, an artificial neural network developed along these lines might also be integrated as a dynamic module in social virtual agents or robots to enhance human-machine interactions across various functional contexts.</w:t>
       </w:r>
     </w:p>
     <w:p>
@@ -1140,16 +1046,16 @@
         <mc:AlternateContent>
           <mc:Choice Requires="wps">
             <w:drawing>
-              <wp:anchor distT="45720" distB="45720" distL="114300" distR="114300" simplePos="0" relativeHeight="251661312" behindDoc="0" locked="0" layoutInCell="1" allowOverlap="1" wp14:anchorId="3C2A753F" wp14:editId="43E0D5FE">
+              <wp:anchor distT="45720" distB="45720" distL="114300" distR="114300" simplePos="0" relativeHeight="251661312" behindDoc="0" locked="0" layoutInCell="1" allowOverlap="1" wp14:anchorId="3C2A753F" wp14:editId="75D6B35C">
                 <wp:simplePos x="0" y="0"/>
                 <wp:positionH relativeFrom="column">
-                  <wp:posOffset>0</wp:posOffset>
+                  <wp:posOffset>635</wp:posOffset>
                 </wp:positionH>
                 <wp:positionV relativeFrom="margin">
-                  <wp:posOffset>6988991</wp:posOffset>
+                  <wp:posOffset>7156499</wp:posOffset>
                 </wp:positionV>
-                <wp:extent cx="3099435" cy="1677670"/>
-                <wp:effectExtent l="0" t="0" r="0" b="0"/>
+                <wp:extent cx="3099435" cy="1454785"/>
+                <wp:effectExtent l="0" t="0" r="5715" b="0"/>
                 <wp:wrapSquare wrapText="bothSides"/>
                 <wp:docPr id="13" name="Text Box 2"/>
                 <wp:cNvGraphicFramePr>
@@ -1164,7 +1070,7 @@
                       <wps:spPr bwMode="auto">
                         <a:xfrm>
                           <a:off x="0" y="0"/>
-                          <a:ext cx="3099435" cy="1677670"/>
+                          <a:ext cx="3099435" cy="1454785"/>
                         </a:xfrm>
                         <a:prstGeom prst="rect">
                           <a:avLst/>
@@ -1189,15 +1095,11 @@
                               </w:rPr>
                             </w:pPr>
                             <w:r>
-                              <w:rPr>
-                                <w:noProof/>
-                                <w:lang w:eastAsia="zh-CN"/>
-                              </w:rPr>
                               <w:drawing>
-                                <wp:inline distT="0" distB="0" distL="0" distR="0" wp14:anchorId="592449EE" wp14:editId="60350600">
-                                  <wp:extent cx="1950087" cy="1267942"/>
-                                  <wp:effectExtent l="0" t="0" r="0" b="2540"/>
-                                  <wp:docPr id="27" name="Picture 27"/>
+                                <wp:inline distT="0" distB="0" distL="0" distR="0" wp14:anchorId="795D0894" wp14:editId="759E3BA8">
+                                  <wp:extent cx="2158850" cy="1053033"/>
+                                  <wp:effectExtent l="0" t="0" r="0" b="0"/>
+                                  <wp:docPr id="7" name="Picture 7"/>
                                   <wp:cNvGraphicFramePr>
                                     <a:graphicFrameLocks xmlns:a="http://schemas.openxmlformats.org/drawingml/2006/main" noChangeAspect="1"/>
                                   </wp:cNvGraphicFramePr>
@@ -1205,23 +1107,36 @@
                                     <a:graphicData uri="http://schemas.openxmlformats.org/drawingml/2006/picture">
                                       <pic:pic xmlns:pic="http://schemas.openxmlformats.org/drawingml/2006/picture">
                                         <pic:nvPicPr>
-                                          <pic:cNvPr id="10" name="Screen Shot 2020-03-06 at 5.20.19 PM.png"/>
-                                          <pic:cNvPicPr/>
+                                          <pic:cNvPr id="0" name="Picture 2"/>
+                                          <pic:cNvPicPr>
+                                            <a:picLocks noChangeAspect="1" noChangeArrowheads="1"/>
+                                          </pic:cNvPicPr>
                                         </pic:nvPicPr>
                                         <pic:blipFill>
-                                          <a:blip r:embed="rId7"/>
+                                          <a:blip r:embed="rId11">
+                                            <a:extLst>
+                                              <a:ext uri="{28A0092B-C50C-407E-A947-70E740481C1C}">
+                                                <a14:useLocalDpi xmlns:a14="http://schemas.microsoft.com/office/drawing/2010/main" val="0"/>
+                                              </a:ext>
+                                            </a:extLst>
+                                          </a:blip>
+                                          <a:srcRect/>
                                           <a:stretch>
                                             <a:fillRect/>
                                           </a:stretch>
                                         </pic:blipFill>
-                                        <pic:spPr>
+                                        <pic:spPr bwMode="auto">
                                           <a:xfrm>
                                             <a:off x="0" y="0"/>
-                                            <a:ext cx="1950087" cy="1267942"/>
+                                            <a:ext cx="2173976" cy="1060411"/>
                                           </a:xfrm>
                                           <a:prstGeom prst="rect">
                                             <a:avLst/>
                                           </a:prstGeom>
+                                          <a:noFill/>
+                                          <a:ln>
+                                            <a:noFill/>
+                                          </a:ln>
                                         </pic:spPr>
                                       </pic:pic>
                                     </a:graphicData>
@@ -1274,16 +1189,40 @@
                               <w:rPr>
                                 <w:sz w:val="16"/>
                               </w:rPr>
-                              <w:t xml:space="preserve">network of agent, </w:t>
+                              <w:t xml:space="preserve">network of agent </w:t>
                             </w:r>
-                            <w:r>
-                              <w:rPr>
-                                <w:i/>
-                                <w:iCs/>
-                                <w:sz w:val="16"/>
-                              </w:rPr>
-                              <w:t>A</w:t>
-                            </w:r>
+                            <m:oMath>
+                              <m:sSub>
+                                <m:sSubPr>
+                                  <m:ctrlPr>
+                                    <w:rPr>
+                                      <w:rFonts w:ascii="Cambria Math" w:hAnsi="Cambria Math"/>
+                                      <w:bCs/>
+                                      <w:i/>
+                                      <w:sz w:val="16"/>
+                                    </w:rPr>
+                                  </m:ctrlPr>
+                                </m:sSubPr>
+                                <m:e>
+                                  <m:r>
+                                    <w:rPr>
+                                      <w:rFonts w:ascii="Cambria Math" w:hAnsi="Cambria Math"/>
+                                      <w:sz w:val="16"/>
+                                    </w:rPr>
+                                    <m:t>a</m:t>
+                                  </m:r>
+                                </m:e>
+                                <m:sub>
+                                  <m:r>
+                                    <w:rPr>
+                                      <w:rFonts w:ascii="Cambria Math" w:hAnsi="Cambria Math"/>
+                                      <w:sz w:val="16"/>
+                                    </w:rPr>
+                                    <m:t>i</m:t>
+                                  </m:r>
+                                </m:sub>
+                              </m:sSub>
+                            </m:oMath>
                             <w:r>
                               <w:rPr>
                                 <w:sz w:val="16"/>
@@ -1312,39 +1251,130 @@
                               <w:rPr>
                                 <w:sz w:val="16"/>
                               </w:rPr>
-                              <w:t xml:space="preserve">, </w:t>
+                              <w:t>,</w:t>
                             </w:r>
                             <w:r>
                               <w:rPr>
-                                <w:i/>
-                                <w:iCs/>
-                                <w:sz w:val="16"/>
-                              </w:rPr>
-                              <w:t>S</w:t>
+                                <w:sz w:val="16"/>
+                              </w:rPr>
+                              <w:t xml:space="preserve"> </w:t>
+                            </w:r>
+                            <m:oMath>
+                              <m:r>
+                                <w:rPr>
+                                  <w:rFonts w:ascii="Cambria Math" w:hAnsi="Cambria Math"/>
+                                  <w:sz w:val="16"/>
+                                </w:rPr>
+                                <m:t>{</m:t>
+                              </m:r>
+                              <m:sSub>
+                                <m:sSubPr>
+                                  <m:ctrlPr>
+                                    <w:rPr>
+                                      <w:rFonts w:ascii="Cambria Math" w:hAnsi="Cambria Math"/>
+                                      <w:bCs/>
+                                      <w:i/>
+                                      <w:iCs/>
+                                      <w:sz w:val="16"/>
+                                    </w:rPr>
+                                  </m:ctrlPr>
+                                </m:sSubPr>
+                                <m:e>
+                                  <m:r>
+                                    <w:rPr>
+                                      <w:rFonts w:ascii="Cambria Math" w:hAnsi="Cambria Math"/>
+                                      <w:sz w:val="16"/>
+                                    </w:rPr>
+                                    <m:t>g</m:t>
+                                  </m:r>
+                                </m:e>
+                                <m:sub>
+                                  <m:r>
+                                    <w:rPr>
+                                      <w:rFonts w:ascii="Cambria Math" w:hAnsi="Cambria Math"/>
+                                      <w:sz w:val="16"/>
+                                    </w:rPr>
+                                    <m:t>s</m:t>
+                                  </m:r>
+                                </m:sub>
+                              </m:sSub>
+                              <m:r>
+                                <w:rPr>
+                                  <w:rFonts w:ascii="Cambria Math" w:hAnsi="Cambria Math"/>
+                                  <w:sz w:val="16"/>
+                                </w:rPr>
+                                <m:t>|s∈[</m:t>
+                              </m:r>
+                              <m:r>
+                                <w:rPr>
+                                  <w:rFonts w:ascii="Cambria Math" w:hAnsi="Cambria Math"/>
+                                  <w:i/>
+                                  <w:iCs/>
+                                  <w:sz w:val="16"/>
+                                </w:rPr>
+                                <w:annotationRef/>
+                              </m:r>
+                              <m:r>
+                                <w:rPr>
+                                  <w:rFonts w:ascii="Cambria Math" w:hAnsi="Cambria Math"/>
+                                  <w:i/>
+                                  <w:iCs/>
+                                  <w:sz w:val="16"/>
+                                </w:rPr>
+                                <w:annotationRef/>
+                              </m:r>
+                              <m:r>
+                                <w:rPr>
+                                  <w:rFonts w:ascii="Cambria Math" w:hAnsi="Cambria Math"/>
+                                  <w:i/>
+                                  <w:iCs/>
+                                  <w:sz w:val="16"/>
+                                </w:rPr>
+                                <w:annotationRef/>
+                              </m:r>
+                              <m:r>
+                                <w:rPr>
+                                  <w:rFonts w:ascii="Cambria Math" w:hAnsi="Cambria Math"/>
+                                  <w:sz w:val="16"/>
+                                </w:rPr>
+                                <m:t>1,4]}</m:t>
+                              </m:r>
+                            </m:oMath>
+                            <w:r>
+                              <w:rPr>
+                                <w:sz w:val="16"/>
+                              </w:rPr>
+                              <w:t xml:space="preserve"> </w:t>
                             </w:r>
                             <w:r>
                               <w:rPr>
                                 <w:sz w:val="16"/>
                               </w:rPr>
-                              <w:t xml:space="preserve">. </w:t>
+                              <w:t>C</w:t>
                             </w:r>
                             <w:r>
                               <w:rPr>
                                 <w:sz w:val="16"/>
                               </w:rPr>
-                              <w:t>Connections between the a</w:t>
+                              <w:t>onnections between the a</w:t>
                             </w:r>
                             <w:r>
                               <w:rPr>
                                 <w:sz w:val="16"/>
                               </w:rPr>
-                              <w:t xml:space="preserve">gent and targets are modulated by </w:t>
+                              <w:t xml:space="preserve">gent and targets </w:t>
                             </w:r>
                             <w:r>
                               <w:rPr>
                                 <w:sz w:val="16"/>
                               </w:rPr>
-                              <w:t xml:space="preserve">the degree of </w:t>
+                              <w:t>represent the</w:t>
+                            </w:r>
+                            <w:r>
+                              <w:rPr>
+                                <w:sz w:val="16"/>
+                              </w:rPr>
+                              <w:t xml:space="preserve"> degree of </w:t>
                             </w:r>
                             <w:r>
                               <w:rPr>
@@ -1356,7 +1386,48 @@
                               <w:rPr>
                                 <w:sz w:val="16"/>
                               </w:rPr>
-                              <w:t xml:space="preserve">the agent perceives receiving from each target. </w:t>
+                              <w:t>(</w:t>
+                            </w:r>
+                            <w:r>
+                              <w:rPr>
+                                <w:i/>
+                                <w:iCs/>
+                                <w:sz w:val="16"/>
+                              </w:rPr>
+                              <w:t>u</w:t>
+                            </w:r>
+                            <w:r>
+                              <w:rPr>
+                                <w:i/>
+                                <w:iCs/>
+                                <w:sz w:val="16"/>
+                                <w:vertAlign w:val="subscript"/>
+                              </w:rPr>
+                              <w:t>s</w:t>
+                            </w:r>
+                            <w:r>
+                              <w:rPr>
+                                <w:sz w:val="16"/>
+                              </w:rPr>
+                              <w:t>) the agent</w:t>
+                            </w:r>
+                            <w:r>
+                              <w:rPr>
+                                <w:sz w:val="16"/>
+                              </w:rPr>
+                              <w:t xml:space="preserve"> perceives fo</w:t>
+                            </w:r>
+                            <w:r>
+                              <w:rPr>
+                                <w:sz w:val="16"/>
+                              </w:rPr>
+                              <w:t>r</w:t>
+                            </w:r>
+                            <w:r>
+                              <w:rPr>
+                                <w:sz w:val="16"/>
+                              </w:rPr>
+                              <w:t xml:space="preserve"> each target.</w:t>
                             </w:r>
                           </w:p>
                         </w:txbxContent>
@@ -1378,7 +1449,7 @@
           </mc:Choice>
           <mc:Fallback>
             <w:pict>
-              <v:shape w14:anchorId="3C2A753F" id="_x0000_s1027" type="#_x0000_t202" style="position:absolute;left:0;text-align:left;margin-left:0;margin-top:550.3pt;width:244.05pt;height:132.1pt;z-index:251661312;visibility:visible;mso-wrap-style:square;mso-width-percent:0;mso-height-percent:0;mso-wrap-distance-left:9pt;mso-wrap-distance-top:3.6pt;mso-wrap-distance-right:9pt;mso-wrap-distance-bottom:3.6pt;mso-position-horizontal:absolute;mso-position-horizontal-relative:text;mso-position-vertical:absolute;mso-position-vertical-relative:margin;mso-width-percent:0;mso-height-percent:0;mso-width-relative:margin;mso-height-relative:margin;v-text-anchor:top" o:gfxdata="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" stroked="f">
+              <v:shape w14:anchorId="3C2A753F" id="_x0000_s1027" type="#_x0000_t202" style="position:absolute;left:0;text-align:left;margin-left:.05pt;margin-top:563.5pt;width:244.05pt;height:114.55pt;z-index:251661312;visibility:visible;mso-wrap-style:square;mso-width-percent:0;mso-height-percent:0;mso-wrap-distance-left:9pt;mso-wrap-distance-top:3.6pt;mso-wrap-distance-right:9pt;mso-wrap-distance-bottom:3.6pt;mso-position-horizontal:absolute;mso-position-horizontal-relative:text;mso-position-vertical:absolute;mso-position-vertical-relative:margin;mso-width-percent:0;mso-height-percent:0;mso-width-relative:margin;mso-height-relative:margin;v-text-anchor:top" o:gfxdata="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" stroked="f">
                 <v:textbox inset="0,0,0,0">
                   <w:txbxContent>
                     <w:p>
@@ -1389,15 +1460,11 @@
                         </w:rPr>
                       </w:pPr>
                       <w:r>
-                        <w:rPr>
-                          <w:noProof/>
-                          <w:lang w:eastAsia="zh-CN"/>
-                        </w:rPr>
                         <w:drawing>
-                          <wp:inline distT="0" distB="0" distL="0" distR="0" wp14:anchorId="592449EE" wp14:editId="60350600">
-                            <wp:extent cx="1950087" cy="1267942"/>
-                            <wp:effectExtent l="0" t="0" r="0" b="2540"/>
-                            <wp:docPr id="27" name="Picture 27"/>
+                          <wp:inline distT="0" distB="0" distL="0" distR="0" wp14:anchorId="795D0894" wp14:editId="759E3BA8">
+                            <wp:extent cx="2158850" cy="1053033"/>
+                            <wp:effectExtent l="0" t="0" r="0" b="0"/>
+                            <wp:docPr id="7" name="Picture 7"/>
                             <wp:cNvGraphicFramePr>
                               <a:graphicFrameLocks xmlns:a="http://schemas.openxmlformats.org/drawingml/2006/main" noChangeAspect="1"/>
                             </wp:cNvGraphicFramePr>
@@ -1405,23 +1472,36 @@
                               <a:graphicData uri="http://schemas.openxmlformats.org/drawingml/2006/picture">
                                 <pic:pic xmlns:pic="http://schemas.openxmlformats.org/drawingml/2006/picture">
                                   <pic:nvPicPr>
-                                    <pic:cNvPr id="10" name="Screen Shot 2020-03-06 at 5.20.19 PM.png"/>
-                                    <pic:cNvPicPr/>
+                                    <pic:cNvPr id="0" name="Picture 2"/>
+                                    <pic:cNvPicPr>
+                                      <a:picLocks noChangeAspect="1" noChangeArrowheads="1"/>
+                                    </pic:cNvPicPr>
                                   </pic:nvPicPr>
                                   <pic:blipFill>
-                                    <a:blip r:embed="rId7"/>
+                                    <a:blip r:embed="rId11">
+                                      <a:extLst>
+                                        <a:ext uri="{28A0092B-C50C-407E-A947-70E740481C1C}">
+                                          <a14:useLocalDpi xmlns:a14="http://schemas.microsoft.com/office/drawing/2010/main" val="0"/>
+                                        </a:ext>
+                                      </a:extLst>
+                                    </a:blip>
+                                    <a:srcRect/>
                                     <a:stretch>
                                       <a:fillRect/>
                                     </a:stretch>
                                   </pic:blipFill>
-                                  <pic:spPr>
+                                  <pic:spPr bwMode="auto">
                                     <a:xfrm>
                                       <a:off x="0" y="0"/>
-                                      <a:ext cx="1950087" cy="1267942"/>
+                                      <a:ext cx="2173976" cy="1060411"/>
                                     </a:xfrm>
                                     <a:prstGeom prst="rect">
                                       <a:avLst/>
                                     </a:prstGeom>
+                                    <a:noFill/>
+                                    <a:ln>
+                                      <a:noFill/>
+                                    </a:ln>
                                   </pic:spPr>
                                 </pic:pic>
                               </a:graphicData>
@@ -1474,16 +1554,40 @@
                         <w:rPr>
                           <w:sz w:val="16"/>
                         </w:rPr>
-                        <w:t xml:space="preserve">network of agent, </w:t>
+                        <w:t xml:space="preserve">network of agent </w:t>
                       </w:r>
-                      <w:r>
-                        <w:rPr>
-                          <w:i/>
-                          <w:iCs/>
-                          <w:sz w:val="16"/>
-                        </w:rPr>
-                        <w:t>A</w:t>
-                      </w:r>
+                      <m:oMath>
+                        <m:sSub>
+                          <m:sSubPr>
+                            <m:ctrlPr>
+                              <w:rPr>
+                                <w:rFonts w:ascii="Cambria Math" w:hAnsi="Cambria Math"/>
+                                <w:bCs/>
+                                <w:i/>
+                                <w:sz w:val="16"/>
+                              </w:rPr>
+                            </m:ctrlPr>
+                          </m:sSubPr>
+                          <m:e>
+                            <m:r>
+                              <w:rPr>
+                                <w:rFonts w:ascii="Cambria Math" w:hAnsi="Cambria Math"/>
+                                <w:sz w:val="16"/>
+                              </w:rPr>
+                              <m:t>a</m:t>
+                            </m:r>
+                          </m:e>
+                          <m:sub>
+                            <m:r>
+                              <w:rPr>
+                                <w:rFonts w:ascii="Cambria Math" w:hAnsi="Cambria Math"/>
+                                <w:sz w:val="16"/>
+                              </w:rPr>
+                              <m:t>i</m:t>
+                            </m:r>
+                          </m:sub>
+                        </m:sSub>
+                      </m:oMath>
                       <w:r>
                         <w:rPr>
                           <w:sz w:val="16"/>
@@ -1512,39 +1616,130 @@
                         <w:rPr>
                           <w:sz w:val="16"/>
                         </w:rPr>
-                        <w:t xml:space="preserve">, </w:t>
-                      </w:r>
-                      <w:r>
-                        <w:rPr>
-                          <w:i/>
-                          <w:iCs/>
-                          <w:sz w:val="16"/>
-                        </w:rPr>
-                        <w:t>S</w:t>
+                        <w:t>,</w:t>
                       </w:r>
                       <w:r>
                         <w:rPr>
                           <w:sz w:val="16"/>
                         </w:rPr>
-                        <w:t xml:space="preserve">. </w:t>
+                        <w:t xml:space="preserve"> </w:t>
+                      </w:r>
+                      <m:oMath>
+                        <m:r>
+                          <w:rPr>
+                            <w:rFonts w:ascii="Cambria Math" w:hAnsi="Cambria Math"/>
+                            <w:sz w:val="16"/>
+                          </w:rPr>
+                          <m:t>{</m:t>
+                        </m:r>
+                        <m:sSub>
+                          <m:sSubPr>
+                            <m:ctrlPr>
+                              <w:rPr>
+                                <w:rFonts w:ascii="Cambria Math" w:hAnsi="Cambria Math"/>
+                                <w:bCs/>
+                                <w:i/>
+                                <w:iCs/>
+                                <w:sz w:val="16"/>
+                              </w:rPr>
+                            </m:ctrlPr>
+                          </m:sSubPr>
+                          <m:e>
+                            <m:r>
+                              <w:rPr>
+                                <w:rFonts w:ascii="Cambria Math" w:hAnsi="Cambria Math"/>
+                                <w:sz w:val="16"/>
+                              </w:rPr>
+                              <m:t>g</m:t>
+                            </m:r>
+                          </m:e>
+                          <m:sub>
+                            <m:r>
+                              <w:rPr>
+                                <w:rFonts w:ascii="Cambria Math" w:hAnsi="Cambria Math"/>
+                                <w:sz w:val="16"/>
+                              </w:rPr>
+                              <m:t>s</m:t>
+                            </m:r>
+                          </m:sub>
+                        </m:sSub>
+                        <m:r>
+                          <w:rPr>
+                            <w:rFonts w:ascii="Cambria Math" w:hAnsi="Cambria Math"/>
+                            <w:sz w:val="16"/>
+                          </w:rPr>
+                          <m:t>|s∈[</m:t>
+                        </m:r>
+                        <m:r>
+                          <w:rPr>
+                            <w:rFonts w:ascii="Cambria Math" w:hAnsi="Cambria Math"/>
+                            <w:i/>
+                            <w:iCs/>
+                            <w:sz w:val="16"/>
+                          </w:rPr>
+                          <w:annotationRef/>
+                        </m:r>
+                        <m:r>
+                          <w:rPr>
+                            <w:rFonts w:ascii="Cambria Math" w:hAnsi="Cambria Math"/>
+                            <w:i/>
+                            <w:iCs/>
+                            <w:sz w:val="16"/>
+                          </w:rPr>
+                          <w:annotationRef/>
+                        </m:r>
+                        <m:r>
+                          <w:rPr>
+                            <w:rFonts w:ascii="Cambria Math" w:hAnsi="Cambria Math"/>
+                            <w:i/>
+                            <w:iCs/>
+                            <w:sz w:val="16"/>
+                          </w:rPr>
+                          <w:annotationRef/>
+                        </m:r>
+                        <m:r>
+                          <w:rPr>
+                            <w:rFonts w:ascii="Cambria Math" w:hAnsi="Cambria Math"/>
+                            <w:sz w:val="16"/>
+                          </w:rPr>
+                          <m:t>1,4]}</m:t>
+                        </m:r>
+                      </m:oMath>
+                      <w:r>
+                        <w:rPr>
+                          <w:sz w:val="16"/>
+                        </w:rPr>
+                        <w:t xml:space="preserve"> </w:t>
                       </w:r>
                       <w:r>
                         <w:rPr>
                           <w:sz w:val="16"/>
                         </w:rPr>
-                        <w:t>Connections between the a</w:t>
+                        <w:t>C</w:t>
                       </w:r>
                       <w:r>
                         <w:rPr>
                           <w:sz w:val="16"/>
                         </w:rPr>
-                        <w:t xml:space="preserve">gent and targets are modulated by </w:t>
+                        <w:t>onnections between the a</w:t>
                       </w:r>
                       <w:r>
                         <w:rPr>
                           <w:sz w:val="16"/>
                         </w:rPr>
-                        <w:t xml:space="preserve">the degree of </w:t>
+                        <w:t xml:space="preserve">gent and targets </w:t>
+                      </w:r>
+                      <w:r>
+                        <w:rPr>
+                          <w:sz w:val="16"/>
+                        </w:rPr>
+                        <w:t>represent the</w:t>
+                      </w:r>
+                      <w:r>
+                        <w:rPr>
+                          <w:sz w:val="16"/>
+                        </w:rPr>
+                        <w:t xml:space="preserve"> degree of </w:t>
                       </w:r>
                       <w:r>
                         <w:rPr>
@@ -1556,7 +1751,48 @@
                         <w:rPr>
                           <w:sz w:val="16"/>
                         </w:rPr>
-                        <w:t xml:space="preserve">the agent perceives receiving from each target. </w:t>
+                        <w:t>(</w:t>
+                      </w:r>
+                      <w:r>
+                        <w:rPr>
+                          <w:i/>
+                          <w:iCs/>
+                          <w:sz w:val="16"/>
+                        </w:rPr>
+                        <w:t>u</w:t>
+                      </w:r>
+                      <w:r>
+                        <w:rPr>
+                          <w:i/>
+                          <w:iCs/>
+                          <w:sz w:val="16"/>
+                          <w:vertAlign w:val="subscript"/>
+                        </w:rPr>
+                        <w:t>s</w:t>
+                      </w:r>
+                      <w:r>
+                        <w:rPr>
+                          <w:sz w:val="16"/>
+                        </w:rPr>
+                        <w:t>) the agent</w:t>
+                      </w:r>
+                      <w:r>
+                        <w:rPr>
+                          <w:sz w:val="16"/>
+                        </w:rPr>
+                        <w:t xml:space="preserve"> perceives fo</w:t>
+                      </w:r>
+                      <w:r>
+                        <w:rPr>
+                          <w:sz w:val="16"/>
+                        </w:rPr>
+                        <w:t>r</w:t>
+                      </w:r>
+                      <w:r>
+                        <w:rPr>
+                          <w:sz w:val="16"/>
+                        </w:rPr>
+                        <w:t xml:space="preserve"> each target.</w:t>
                       </w:r>
                     </w:p>
                   </w:txbxContent>
@@ -1576,9 +1812,12 @@
           <w:szCs w:val="18"/>
           <w:lang w:eastAsia="ko-KR"/>
         </w:rPr>
-        <w:t xml:space="preserve">Core to our approach in this work is simulating plausible social networks that constitute ground truth against which to assess performance of </w:t>
-      </w:r>
-      <w:proofErr w:type="spellStart"/>
+        <w:t xml:space="preserve">Core to our approach in this work is simulating plausible social networks that constitute ground truth against which to assess performance of ToMnet+ </w:t>
+      </w:r>
+      <w:commentRangeStart w:id="5"/>
+      <w:commentRangeStart w:id="6"/>
+      <w:commentRangeStart w:id="7"/>
+      <w:commentRangeStart w:id="8"/>
       <w:r>
         <w:rPr>
           <w:rFonts w:eastAsia="BatangChe"/>
@@ -1588,9 +1827,44 @@
           <w:szCs w:val="18"/>
           <w:lang w:eastAsia="ko-KR"/>
         </w:rPr>
-        <w:t>ToMnet</w:t>
-      </w:r>
-      <w:proofErr w:type="spellEnd"/>
+        <w:t xml:space="preserve">(Fig. 1). </w:t>
+      </w:r>
+      <w:commentRangeEnd w:id="5"/>
+      <w:r>
+        <w:rPr>
+          <w:rStyle w:val="CommentReference"/>
+          <w:smallCaps w:val="0"/>
+          <w:kern w:val="0"/>
+        </w:rPr>
+        <w:commentReference w:id="5"/>
+      </w:r>
+      <w:commentRangeEnd w:id="6"/>
+      <w:r>
+        <w:rPr>
+          <w:rStyle w:val="CommentReference"/>
+          <w:smallCaps w:val="0"/>
+          <w:kern w:val="0"/>
+        </w:rPr>
+        <w:commentReference w:id="6"/>
+      </w:r>
+      <w:commentRangeEnd w:id="7"/>
+      <w:r>
+        <w:rPr>
+          <w:rStyle w:val="CommentReference"/>
+          <w:smallCaps w:val="0"/>
+          <w:kern w:val="0"/>
+        </w:rPr>
+        <w:commentReference w:id="7"/>
+      </w:r>
+      <w:commentRangeEnd w:id="8"/>
+      <w:r>
+        <w:rPr>
+          <w:rStyle w:val="CommentReference"/>
+          <w:smallCaps w:val="0"/>
+          <w:kern w:val="0"/>
+        </w:rPr>
+        <w:commentReference w:id="8"/>
+      </w:r>
       <w:r>
         <w:rPr>
           <w:rFonts w:eastAsia="BatangChe"/>
@@ -1600,11 +1874,8 @@
           <w:szCs w:val="18"/>
           <w:lang w:eastAsia="ko-KR"/>
         </w:rPr>
-        <w:t xml:space="preserve">+ </w:t>
-      </w:r>
-      <w:commentRangeStart w:id="2"/>
-      <w:commentRangeStart w:id="3"/>
-      <w:commentRangeStart w:id="4"/>
+        <w:t>These simulated social networks consisted of agents with different inter-</w:t>
+      </w:r>
       <w:r>
         <w:rPr>
           <w:rFonts w:eastAsia="BatangChe"/>
@@ -1614,57 +1885,8 @@
           <w:szCs w:val="18"/>
           <w:lang w:eastAsia="ko-KR"/>
         </w:rPr>
-        <w:t xml:space="preserve">(Fig. 1). </w:t>
-      </w:r>
-      <w:commentRangeEnd w:id="2"/>
-      <w:r>
-        <w:rPr>
-          <w:rStyle w:val="CommentReference"/>
-          <w:smallCaps w:val="0"/>
-          <w:kern w:val="0"/>
-        </w:rPr>
-        <w:commentReference w:id="2"/>
-      </w:r>
-      <w:commentRangeEnd w:id="3"/>
-      <w:r>
-        <w:rPr>
-          <w:rStyle w:val="CommentReference"/>
-          <w:smallCaps w:val="0"/>
-          <w:kern w:val="0"/>
-        </w:rPr>
-        <w:commentReference w:id="3"/>
-      </w:r>
-      <w:commentRangeEnd w:id="4"/>
-      <w:r>
-        <w:rPr>
-          <w:rStyle w:val="CommentReference"/>
-          <w:smallCaps w:val="0"/>
-          <w:kern w:val="0"/>
-        </w:rPr>
-        <w:commentReference w:id="4"/>
-      </w:r>
-      <w:r>
-        <w:rPr>
-          <w:rFonts w:eastAsia="BatangChe"/>
-          <w:smallCaps w:val="0"/>
-          <w:color w:val="000000"/>
-          <w:kern w:val="0"/>
-          <w:szCs w:val="18"/>
-          <w:lang w:eastAsia="ko-KR"/>
-        </w:rPr>
-        <w:t xml:space="preserve">These simulated </w:t>
-      </w:r>
-      <w:r>
-        <w:rPr>
-          <w:rFonts w:eastAsia="BatangChe"/>
-          <w:smallCaps w:val="0"/>
-          <w:color w:val="000000"/>
-          <w:kern w:val="0"/>
-          <w:szCs w:val="18"/>
-          <w:lang w:eastAsia="ko-KR"/>
-        </w:rPr>
         <w:lastRenderedPageBreak/>
-        <w:t xml:space="preserve">social networks consisted of agents with different inter-personal connection weights to targets. Importantly, connection weights were based on the range of scores from the Social Support Questionnaire (SSQ) commonly used in Psychology to evaluate real human social dependencies on specific persons </w:t>
+        <w:t xml:space="preserve">personal connection weights to targets. Importantly, connection weights were based on the range of scores from the Social Support Questionnaire (SSQ) commonly used in Psychology to evaluate real human social dependencies on specific persons </w:t>
       </w:r>
       <w:r>
         <w:rPr>
@@ -1829,79 +2051,7 @@
           <w:szCs w:val="18"/>
           <w:lang w:eastAsia="ko-KR"/>
         </w:rPr>
-        <w:t xml:space="preserve">Simulated social support networks were thus used to generate sets of agent interactions with targets in different social contexts from which </w:t>
-      </w:r>
-      <w:proofErr w:type="spellStart"/>
-      <w:r>
-        <w:rPr>
-          <w:rFonts w:eastAsia="BatangChe"/>
-          <w:smallCaps w:val="0"/>
-          <w:color w:val="000000"/>
-          <w:kern w:val="0"/>
-          <w:szCs w:val="18"/>
-          <w:lang w:eastAsia="ko-KR"/>
-        </w:rPr>
-        <w:t>ToMnet</w:t>
-      </w:r>
-      <w:proofErr w:type="spellEnd"/>
-      <w:r>
-        <w:rPr>
-          <w:rFonts w:eastAsia="BatangChe"/>
-          <w:smallCaps w:val="0"/>
-          <w:color w:val="000000"/>
-          <w:kern w:val="0"/>
-          <w:szCs w:val="18"/>
-          <w:lang w:eastAsia="ko-KR"/>
-        </w:rPr>
-        <w:t xml:space="preserve">+ learned. To test for a hidden social support network representation, we asked </w:t>
-      </w:r>
-      <w:proofErr w:type="spellStart"/>
-      <w:r>
-        <w:rPr>
-          <w:rFonts w:eastAsia="BatangChe"/>
-          <w:smallCaps w:val="0"/>
-          <w:color w:val="000000"/>
-          <w:kern w:val="0"/>
-          <w:szCs w:val="18"/>
-          <w:lang w:eastAsia="ko-KR"/>
-        </w:rPr>
-        <w:t>ToMnet</w:t>
-      </w:r>
-      <w:proofErr w:type="spellEnd"/>
-      <w:r>
-        <w:rPr>
-          <w:rFonts w:eastAsia="BatangChe"/>
-          <w:smallCaps w:val="0"/>
-          <w:color w:val="000000"/>
-          <w:kern w:val="0"/>
-          <w:szCs w:val="18"/>
-          <w:lang w:eastAsia="ko-KR"/>
-        </w:rPr>
-        <w:t xml:space="preserve">+ which target an agent would preferentially interact with over various novel combinations of social contexts. We considered that the rank order of agent-target social support weights captures the base topology of our simple simulated social networks. As such, the goal is to determine if </w:t>
-      </w:r>
-      <w:proofErr w:type="spellStart"/>
-      <w:r>
-        <w:rPr>
-          <w:rFonts w:eastAsia="BatangChe"/>
-          <w:smallCaps w:val="0"/>
-          <w:color w:val="000000"/>
-          <w:kern w:val="0"/>
-          <w:szCs w:val="18"/>
-          <w:lang w:eastAsia="ko-KR"/>
-        </w:rPr>
-        <w:t>ToMnet</w:t>
-      </w:r>
-      <w:proofErr w:type="spellEnd"/>
-      <w:r>
-        <w:rPr>
-          <w:rFonts w:eastAsia="BatangChe"/>
-          <w:smallCaps w:val="0"/>
-          <w:color w:val="000000"/>
-          <w:kern w:val="0"/>
-          <w:szCs w:val="18"/>
-          <w:lang w:eastAsia="ko-KR"/>
-        </w:rPr>
-        <w:t xml:space="preserve">+ judgment of agent-target social interaction preferences during test has a similar rank order as the social support weights. </w:t>
+        <w:t xml:space="preserve">Simulated social support networks were thus used to generate sets of agent interactions with targets in different social contexts from which ToMnet+ learned. To test for a hidden social support network representation, we asked ToMnet+ which target an agent would preferentially interact with over various novel combinations of social contexts. We considered that the rank order of agent-target social support weights captures the base topology of our simple simulated social networks. As such, the goal is to determine if ToMnet+ judgment of agent-target social interaction preferences during test has a similar rank order as the social support weights. </w:t>
       </w:r>
     </w:p>
     <w:p>
@@ -1932,55 +2082,7 @@
           <w:szCs w:val="18"/>
           <w:lang w:eastAsia="ko-KR"/>
         </w:rPr>
-        <w:t xml:space="preserve">In the following, Section II considers relevant findings on machine learning of human social preferences, and expands on the notion of social support, its influence on human social interaction, and machine theory of mind. Section III covers our methodology regarding simulation generation, the SSQ, additional real human social interaction data acquisition for ecological validation, and </w:t>
-      </w:r>
-      <w:proofErr w:type="spellStart"/>
-      <w:r>
-        <w:rPr>
-          <w:rFonts w:eastAsia="BatangChe"/>
-          <w:smallCaps w:val="0"/>
-          <w:color w:val="000000"/>
-          <w:kern w:val="0"/>
-          <w:szCs w:val="18"/>
-          <w:lang w:eastAsia="ko-KR"/>
-        </w:rPr>
-        <w:t>ToMnet</w:t>
-      </w:r>
-      <w:proofErr w:type="spellEnd"/>
-      <w:r>
-        <w:rPr>
-          <w:rFonts w:eastAsia="BatangChe"/>
-          <w:smallCaps w:val="0"/>
-          <w:color w:val="000000"/>
-          <w:kern w:val="0"/>
-          <w:szCs w:val="18"/>
-          <w:lang w:eastAsia="ko-KR"/>
-        </w:rPr>
-        <w:t xml:space="preserve">+ architecture and implementation. Section IV reports </w:t>
-      </w:r>
-      <w:proofErr w:type="spellStart"/>
-      <w:r>
-        <w:rPr>
-          <w:rFonts w:eastAsia="BatangChe"/>
-          <w:smallCaps w:val="0"/>
-          <w:color w:val="000000"/>
-          <w:kern w:val="0"/>
-          <w:szCs w:val="18"/>
-          <w:lang w:eastAsia="ko-KR"/>
-        </w:rPr>
-        <w:t>ToMnet</w:t>
-      </w:r>
-      <w:proofErr w:type="spellEnd"/>
-      <w:r>
-        <w:rPr>
-          <w:rFonts w:eastAsia="BatangChe"/>
-          <w:smallCaps w:val="0"/>
-          <w:color w:val="000000"/>
-          <w:kern w:val="0"/>
-          <w:szCs w:val="18"/>
-          <w:lang w:eastAsia="ko-KR"/>
-        </w:rPr>
-        <w:t>+ performance results for the simulation data as well as human data. Section V discusses the findings and conclusion.</w:t>
+        <w:t>In the following, Section II considers relevant findings on machine learning of human social preferences, and expands on the notion of social support, its influence on human social interaction, and machine theory of mind. Section III covers our methodology regarding simulation generation, the SSQ, additional real human social interaction data acquisition for ecological validation, and ToMnet+ architecture and implementation. Section IV reports ToMnet+ performance results for the simulation data as well as human data. Section V discusses the findings and conclusion.</w:t>
       </w:r>
     </w:p>
     <w:p>
@@ -2207,7 +2309,13 @@
         <w:rPr>
           <w:iCs/>
         </w:rPr>
-        <w:t xml:space="preserve"> interpret the behavior of their users through implicit cues in their facial expression and body gestures to infer mental states, personalities and emotions and, using this information, use a decision making process to determine how to best interact with a specific user.</w:t>
+        <w:t xml:space="preserve"> interpret the behavior of their users through implicit cues </w:t>
+      </w:r>
+      <w:r>
+        <w:rPr>
+          <w:iCs/>
+        </w:rPr>
+        <w:t>in their facial expression and body gestures to infer mental states, personalities and emotions and, using this information, use a decision making process to determine how to best interact with a specific user.</w:t>
       </w:r>
       <w:r>
         <w:rPr>
@@ -2919,7 +3027,7 @@
           <w:rStyle w:val="Emphasis"/>
           <w:i w:val="0"/>
         </w:rPr>
-        <w:t xml:space="preserve">Importantly, as mentioned, social network structure or topology also determines the sort of social interactions a person preferentially engages in or not. Critically, a person’s </w:t>
+        <w:t xml:space="preserve">Importantly, as mentioned, social network structure or topology also determines the sort of social interactions a person preferentially engages in or not. Critically, a person’s social network mediates the ease of obtaining support from </w:t>
       </w:r>
       <w:r>
         <w:rPr>
@@ -2927,7 +3035,7 @@
           <w:i w:val="0"/>
         </w:rPr>
         <w:lastRenderedPageBreak/>
-        <w:t xml:space="preserve">social network mediates the ease of obtaining support from others for certain needs </w:t>
+        <w:t xml:space="preserve">others for certain needs </w:t>
       </w:r>
       <w:r>
         <w:rPr>
@@ -2970,23 +3078,7 @@
           <w:rStyle w:val="Emphasis"/>
           <w:i w:val="0"/>
         </w:rPr>
-        <w:t xml:space="preserve">. For instance, a baby obtains food from parents more readily than from </w:t>
-      </w:r>
-      <w:proofErr w:type="gramStart"/>
-      <w:r>
-        <w:rPr>
-          <w:rStyle w:val="Emphasis"/>
-          <w:i w:val="0"/>
-        </w:rPr>
-        <w:t>siblings, and</w:t>
-      </w:r>
-      <w:proofErr w:type="gramEnd"/>
-      <w:r>
-        <w:rPr>
-          <w:rStyle w:val="Emphasis"/>
-          <w:i w:val="0"/>
-        </w:rPr>
-        <w:t xml:space="preserve"> seeks out siblings for other purposes (despite similar physical proximities for both). Thus, a given person maintains several different classes of social support networks for different needs (e.g. emotional, financial, health) </w:t>
+        <w:t xml:space="preserve">. For instance, a baby obtains food from parents more readily than from siblings, and seeks out siblings for other purposes (despite similar physical proximities for both). Thus, a given person maintains several different classes of social support networks for different needs (e.g. emotional, financial, health) </w:t>
       </w:r>
       <w:r>
         <w:rPr>
@@ -3226,13 +3318,19 @@
                             </w:pPr>
                             <w:r>
                               <w:rPr>
-                                <w:noProof/>
+                                <w:sz w:val="16"/>
                               </w:rPr>
                               <w:drawing>
-                                <wp:inline distT="0" distB="0" distL="0" distR="0" wp14:anchorId="354BCA2C" wp14:editId="3797D27A">
-                                  <wp:extent cx="3090545" cy="1360170"/>
+                                <wp:inline distT="0" distB="0" distL="0" distR="0" wp14:anchorId="4A115211" wp14:editId="4CFFED3A">
+                                  <wp:extent cx="3090545" cy="1358265"/>
                                   <wp:effectExtent l="0" t="0" r="0" b="0"/>
-                                  <wp:docPr id="19" name="Picture 19"/>
+                                  <wp:docPr id="1" name="Picture 3">
+                                    <a:extLst xmlns:a="http://schemas.openxmlformats.org/drawingml/2006/main">
+                                      <a:ext uri="{FF2B5EF4-FFF2-40B4-BE49-F238E27FC236}">
+                                        <a16:creationId xmlns:a16="http://schemas.microsoft.com/office/drawing/2014/main" id="{90ACA77B-B550-4EAA-A6F3-A90DC7457358}"/>
+                                      </a:ext>
+                                    </a:extLst>
+                                  </wp:docPr>
                                   <wp:cNvGraphicFramePr>
                                     <a:graphicFrameLocks xmlns:a="http://schemas.openxmlformats.org/drawingml/2006/main" noChangeAspect="1"/>
                                   </wp:cNvGraphicFramePr>
@@ -3240,36 +3338,31 @@
                                     <a:graphicData uri="http://schemas.openxmlformats.org/drawingml/2006/picture">
                                       <pic:pic xmlns:pic="http://schemas.openxmlformats.org/drawingml/2006/picture">
                                         <pic:nvPicPr>
-                                          <pic:cNvPr id="0" name="Picture 3"/>
+                                          <pic:cNvPr id="4" name="Picture 3">
+                                            <a:extLst>
+                                              <a:ext uri="{FF2B5EF4-FFF2-40B4-BE49-F238E27FC236}">
+                                                <a16:creationId xmlns:a16="http://schemas.microsoft.com/office/drawing/2014/main" id="{90ACA77B-B550-4EAA-A6F3-A90DC7457358}"/>
+                                              </a:ext>
+                                            </a:extLst>
+                                          </pic:cNvPr>
                                           <pic:cNvPicPr>
-                                            <a:picLocks noChangeAspect="1" noChangeArrowheads="1"/>
+                                            <a:picLocks noChangeAspect="1"/>
                                           </pic:cNvPicPr>
                                         </pic:nvPicPr>
                                         <pic:blipFill>
-                                          <a:blip r:embed="rId11">
-                                            <a:extLst>
-                                              <a:ext uri="{28A0092B-C50C-407E-A947-70E740481C1C}">
-                                                <a14:useLocalDpi xmlns:a14="http://schemas.microsoft.com/office/drawing/2010/main" val="0"/>
-                                              </a:ext>
-                                            </a:extLst>
-                                          </a:blip>
-                                          <a:srcRect/>
+                                          <a:blip r:embed="rId12"/>
                                           <a:stretch>
                                             <a:fillRect/>
                                           </a:stretch>
                                         </pic:blipFill>
-                                        <pic:spPr bwMode="auto">
+                                        <pic:spPr>
                                           <a:xfrm>
                                             <a:off x="0" y="0"/>
-                                            <a:ext cx="3090545" cy="1360170"/>
+                                            <a:ext cx="3090545" cy="1358265"/>
                                           </a:xfrm>
                                           <a:prstGeom prst="rect">
                                             <a:avLst/>
                                           </a:prstGeom>
-                                          <a:noFill/>
-                                          <a:ln>
-                                            <a:noFill/>
-                                          </a:ln>
                                         </pic:spPr>
                                       </pic:pic>
                                     </a:graphicData>
@@ -3304,7 +3397,35 @@
                               <w:rPr>
                                 <w:sz w:val="16"/>
                               </w:rPr>
-                              <w:t>. 2. Model training and testing schematic. A</w:t>
+                              <w:t xml:space="preserve">. 2. Model training and </w:t>
+                            </w:r>
+                            <w:del w:id="9" w:author="Sean Yun-Shiuan Chuang" w:date="2020-03-18T18:57:00Z">
+                              <w:r>
+                                <w:rPr>
+                                  <w:sz w:val="16"/>
+                                </w:rPr>
+                                <w:delText xml:space="preserve">testing </w:delText>
+                              </w:r>
+                            </w:del>
+                            <w:ins w:id="10" w:author="Sean Yun-Shiuan Chuang" w:date="2020-03-18T18:57:00Z">
+                              <w:r>
+                                <w:rPr>
+                                  <w:sz w:val="16"/>
+                                </w:rPr>
+                                <w:t>preference inference</w:t>
+                              </w:r>
+                              <w:r>
+                                <w:rPr>
+                                  <w:sz w:val="16"/>
+                                </w:rPr>
+                                <w:t xml:space="preserve"> </w:t>
+                              </w:r>
+                            </w:ins>
+                            <w:r>
+                              <w:rPr>
+                                <w:sz w:val="16"/>
+                              </w:rPr>
+                              <w:t>schematic. A</w:t>
                             </w:r>
                             <w:r>
                               <w:rPr>
@@ -3751,7 +3872,29 @@
                               <w:rPr>
                                 <w:sz w:val="16"/>
                               </w:rPr>
-                              <w:t xml:space="preserve">s’ movements to targets depended on which target provided greater social support in its social network penalized by the distance required to travel to reach the target. During model testing (right), an inference query states </w:t>
+                              <w:t xml:space="preserve">s’ movements to targets depended on which target provided greater social support in its social network penalized by the distance required to travel to reach the target. During </w:t>
+                            </w:r>
+                            <w:del w:id="11" w:author="Sean Yun-Shiuan Chuang" w:date="2020-03-18T18:56:00Z">
+                              <w:r>
+                                <w:rPr>
+                                  <w:sz w:val="16"/>
+                                </w:rPr>
+                                <w:delText>model testing</w:delText>
+                              </w:r>
+                            </w:del>
+                            <w:ins w:id="12" w:author="Sean Yun-Shiuan Chuang" w:date="2020-03-18T18:56:00Z">
+                              <w:r>
+                                <w:rPr>
+                                  <w:sz w:val="16"/>
+                                </w:rPr>
+                                <w:t>preference inference</w:t>
+                              </w:r>
+                            </w:ins>
+                            <w:r>
+                              <w:rPr>
+                                <w:sz w:val="16"/>
+                              </w:rPr>
+                              <w:t xml:space="preserve"> (right), an inference query states </w:t>
                             </w:r>
                             <m:oMath>
                               <m:r>
@@ -4011,13 +4154,19 @@
                       </w:pPr>
                       <w:r>
                         <w:rPr>
-                          <w:noProof/>
+                          <w:sz w:val="16"/>
                         </w:rPr>
                         <w:drawing>
-                          <wp:inline distT="0" distB="0" distL="0" distR="0" wp14:anchorId="354BCA2C" wp14:editId="3797D27A">
-                            <wp:extent cx="3090545" cy="1360170"/>
+                          <wp:inline distT="0" distB="0" distL="0" distR="0" wp14:anchorId="4A115211" wp14:editId="4CFFED3A">
+                            <wp:extent cx="3090545" cy="1358265"/>
                             <wp:effectExtent l="0" t="0" r="0" b="0"/>
-                            <wp:docPr id="19" name="Picture 19"/>
+                            <wp:docPr id="1" name="Picture 3">
+                              <a:extLst xmlns:a="http://schemas.openxmlformats.org/drawingml/2006/main">
+                                <a:ext uri="{FF2B5EF4-FFF2-40B4-BE49-F238E27FC236}">
+                                  <a16:creationId xmlns:a16="http://schemas.microsoft.com/office/drawing/2014/main" id="{90ACA77B-B550-4EAA-A6F3-A90DC7457358}"/>
+                                </a:ext>
+                              </a:extLst>
+                            </wp:docPr>
                             <wp:cNvGraphicFramePr>
                               <a:graphicFrameLocks xmlns:a="http://schemas.openxmlformats.org/drawingml/2006/main" noChangeAspect="1"/>
                             </wp:cNvGraphicFramePr>
@@ -4025,36 +4174,31 @@
                               <a:graphicData uri="http://schemas.openxmlformats.org/drawingml/2006/picture">
                                 <pic:pic xmlns:pic="http://schemas.openxmlformats.org/drawingml/2006/picture">
                                   <pic:nvPicPr>
-                                    <pic:cNvPr id="0" name="Picture 3"/>
+                                    <pic:cNvPr id="4" name="Picture 3">
+                                      <a:extLst>
+                                        <a:ext uri="{FF2B5EF4-FFF2-40B4-BE49-F238E27FC236}">
+                                          <a16:creationId xmlns:a16="http://schemas.microsoft.com/office/drawing/2014/main" id="{90ACA77B-B550-4EAA-A6F3-A90DC7457358}"/>
+                                        </a:ext>
+                                      </a:extLst>
+                                    </pic:cNvPr>
                                     <pic:cNvPicPr>
-                                      <a:picLocks noChangeAspect="1" noChangeArrowheads="1"/>
+                                      <a:picLocks noChangeAspect="1"/>
                                     </pic:cNvPicPr>
                                   </pic:nvPicPr>
                                   <pic:blipFill>
-                                    <a:blip r:embed="rId11">
-                                      <a:extLst>
-                                        <a:ext uri="{28A0092B-C50C-407E-A947-70E740481C1C}">
-                                          <a14:useLocalDpi xmlns:a14="http://schemas.microsoft.com/office/drawing/2010/main" val="0"/>
-                                        </a:ext>
-                                      </a:extLst>
-                                    </a:blip>
-                                    <a:srcRect/>
+                                    <a:blip r:embed="rId12"/>
                                     <a:stretch>
                                       <a:fillRect/>
                                     </a:stretch>
                                   </pic:blipFill>
-                                  <pic:spPr bwMode="auto">
+                                  <pic:spPr>
                                     <a:xfrm>
                                       <a:off x="0" y="0"/>
-                                      <a:ext cx="3090545" cy="1360170"/>
+                                      <a:ext cx="3090545" cy="1358265"/>
                                     </a:xfrm>
                                     <a:prstGeom prst="rect">
                                       <a:avLst/>
                                     </a:prstGeom>
-                                    <a:noFill/>
-                                    <a:ln>
-                                      <a:noFill/>
-                                    </a:ln>
                                   </pic:spPr>
                                 </pic:pic>
                               </a:graphicData>
@@ -4089,7 +4233,35 @@
                         <w:rPr>
                           <w:sz w:val="16"/>
                         </w:rPr>
-                        <w:t>. 2. Model training and testing schematic. A</w:t>
+                        <w:t xml:space="preserve">. 2. Model training and </w:t>
+                      </w:r>
+                      <w:del w:id="13" w:author="Sean Yun-Shiuan Chuang" w:date="2020-03-18T18:57:00Z">
+                        <w:r>
+                          <w:rPr>
+                            <w:sz w:val="16"/>
+                          </w:rPr>
+                          <w:delText xml:space="preserve">testing </w:delText>
+                        </w:r>
+                      </w:del>
+                      <w:ins w:id="14" w:author="Sean Yun-Shiuan Chuang" w:date="2020-03-18T18:57:00Z">
+                        <w:r>
+                          <w:rPr>
+                            <w:sz w:val="16"/>
+                          </w:rPr>
+                          <w:t>preference inference</w:t>
+                        </w:r>
+                        <w:r>
+                          <w:rPr>
+                            <w:sz w:val="16"/>
+                          </w:rPr>
+                          <w:t xml:space="preserve"> </w:t>
+                        </w:r>
+                      </w:ins>
+                      <w:r>
+                        <w:rPr>
+                          <w:sz w:val="16"/>
+                        </w:rPr>
+                        <w:t>schematic. A</w:t>
                       </w:r>
                       <w:r>
                         <w:rPr>
@@ -4536,7 +4708,29 @@
                         <w:rPr>
                           <w:sz w:val="16"/>
                         </w:rPr>
-                        <w:t xml:space="preserve">s’ movements to targets depended on which target provided greater social support in its social network penalized by the distance required to travel to reach the target. During model testing (right), an inference query states </w:t>
+                        <w:t xml:space="preserve">s’ movements to targets depended on which target provided greater social support in its social network penalized by the distance required to travel to reach the target. During </w:t>
+                      </w:r>
+                      <w:del w:id="15" w:author="Sean Yun-Shiuan Chuang" w:date="2020-03-18T18:56:00Z">
+                        <w:r>
+                          <w:rPr>
+                            <w:sz w:val="16"/>
+                          </w:rPr>
+                          <w:delText>model testing</w:delText>
+                        </w:r>
+                      </w:del>
+                      <w:ins w:id="16" w:author="Sean Yun-Shiuan Chuang" w:date="2020-03-18T18:56:00Z">
+                        <w:r>
+                          <w:rPr>
+                            <w:sz w:val="16"/>
+                          </w:rPr>
+                          <w:t>preference inference</w:t>
+                        </w:r>
+                      </w:ins>
+                      <w:r>
+                        <w:rPr>
+                          <w:sz w:val="16"/>
+                        </w:rPr>
+                        <w:t xml:space="preserve"> (right), an inference query states </w:t>
                       </w:r>
                       <m:oMath>
                         <m:r>
@@ -4832,110 +5026,7 @@
           <w:rStyle w:val="Emphasis"/>
           <w:i w:val="0"/>
         </w:rPr>
-        <w:t xml:space="preserve"> presents </w:t>
-      </w:r>
-      <w:proofErr w:type="spellStart"/>
-      <w:r>
-        <w:rPr>
-          <w:rStyle w:val="Emphasis"/>
-          <w:i w:val="0"/>
-        </w:rPr>
-        <w:t>ToMnet’s</w:t>
-      </w:r>
-      <w:proofErr w:type="spellEnd"/>
-      <w:r>
-        <w:rPr>
-          <w:rStyle w:val="Emphasis"/>
-          <w:i w:val="0"/>
-        </w:rPr>
-        <w:t xml:space="preserve"> ability to represent an agent’s false beliefs. </w:t>
-      </w:r>
-      <w:proofErr w:type="spellStart"/>
-      <w:r>
-        <w:rPr>
-          <w:rStyle w:val="Emphasis"/>
-          <w:i w:val="0"/>
-        </w:rPr>
-        <w:t>ToMnet</w:t>
-      </w:r>
-      <w:proofErr w:type="spellEnd"/>
-      <w:r>
-        <w:rPr>
-          <w:rStyle w:val="Emphasis"/>
-          <w:i w:val="0"/>
-        </w:rPr>
-        <w:t xml:space="preserve"> observes past social interactions of an agent with targets and encodes character embeddings representing which targets an agent prefers over these histories. Integrating these character embeddings with internal state representations, </w:t>
-      </w:r>
-      <w:proofErr w:type="spellStart"/>
-      <w:r>
-        <w:rPr>
-          <w:rStyle w:val="Emphasis"/>
-          <w:i w:val="0"/>
-        </w:rPr>
-        <w:t>ToMnet</w:t>
-      </w:r>
-      <w:proofErr w:type="spellEnd"/>
-      <w:r>
-        <w:rPr>
-          <w:rStyle w:val="Emphasis"/>
-          <w:i w:val="0"/>
-        </w:rPr>
-        <w:t xml:space="preserve"> predicts which social actions an agent would perform with respect to targets in new given contexts. Importantly, the authors also applied random changes to target states in the social context that were hidden to the agent. For example, a target might be removed from the context, with this information known to </w:t>
-      </w:r>
-      <w:proofErr w:type="spellStart"/>
-      <w:r>
-        <w:rPr>
-          <w:rStyle w:val="Emphasis"/>
-          <w:i w:val="0"/>
-        </w:rPr>
-        <w:t>ToMnet</w:t>
-      </w:r>
-      <w:proofErr w:type="spellEnd"/>
-      <w:r>
-        <w:rPr>
-          <w:rStyle w:val="Emphasis"/>
-          <w:i w:val="0"/>
-        </w:rPr>
-        <w:t xml:space="preserve"> but not the agent. Despite this, </w:t>
-      </w:r>
-      <w:proofErr w:type="spellStart"/>
-      <w:r>
-        <w:rPr>
-          <w:rStyle w:val="Emphasis"/>
-          <w:i w:val="0"/>
-        </w:rPr>
-        <w:t>ToMnet</w:t>
-      </w:r>
-      <w:proofErr w:type="spellEnd"/>
-      <w:r>
-        <w:rPr>
-          <w:rStyle w:val="Emphasis"/>
-          <w:i w:val="0"/>
-        </w:rPr>
-        <w:t xml:space="preserve"> still predicted agent actions vis-à-vis the agent’s status quo as if targets were present, thereby displaying its inference about the agent’s false belief. Because of its ability to derive hidden states from observations, in this proposed system, we </w:t>
-      </w:r>
-      <w:r>
-        <w:rPr>
-          <w:rStyle w:val="Emphasis"/>
-          <w:i w:val="0"/>
-        </w:rPr>
-        <w:t xml:space="preserve">apply a modification of </w:t>
-      </w:r>
-      <w:proofErr w:type="spellStart"/>
-      <w:r>
-        <w:rPr>
-          <w:rStyle w:val="Emphasis"/>
-          <w:i w:val="0"/>
-        </w:rPr>
-        <w:t>ToMnet</w:t>
-      </w:r>
-      <w:proofErr w:type="spellEnd"/>
-      <w:r>
-        <w:rPr>
-          <w:rStyle w:val="Emphasis"/>
-          <w:i w:val="0"/>
-        </w:rPr>
-        <w:t xml:space="preserve"> to infer social networks through observations of how agents interact with targets.  </w:t>
+        <w:t xml:space="preserve"> presents ToMnet’s ability to represent an agent’s false beliefs. ToMnet observes past social interactions of an agent with targets and encodes character embeddings representing which targets an agent prefers over these histories. Integrating these character embeddings with internal state representations, ToMnet predicts which social actions an agent would perform with respect to targets in new given contexts. Importantly, the authors also applied random changes to target states in the social context that were hidden to the agent. For example, a target might be removed from the context, with this information known to ToMnet but not the agent. Despite this, ToMnet still predicted agent actions vis-à-vis the agent’s status quo as if targets were present, thereby displaying its inference about the agent’s false belief. Because of its ability to derive hidden states from observations, in this proposed system, we apply a modification of ToMnet to infer social networks through observations of how agents interact with targets.  </w:t>
       </w:r>
     </w:p>
     <w:p>
@@ -5090,17 +5181,32 @@
           <w:rFonts w:ascii="Times New Roman"/>
           <w:bCs/>
         </w:rPr>
-        <w:t xml:space="preserve"> with four social targets</w:t>
+        <w:t xml:space="preserve"> with four </w:t>
       </w:r>
       <w:r>
         <w:rPr>
           <w:rFonts w:ascii="Times New Roman"/>
           <w:bCs/>
         </w:rPr>
+        <w:t>different s</w:t>
+      </w:r>
+      <w:r>
+        <w:rPr>
+          <w:rFonts w:ascii="Times New Roman"/>
+          <w:bCs/>
+        </w:rPr>
+        <w:t>ocial targets</w:t>
+      </w:r>
+      <w:r>
+        <w:rPr>
+          <w:rFonts w:ascii="Times New Roman"/>
+          <w:bCs/>
+        </w:rPr>
         <w:t>, G=</w:t>
       </w:r>
-      <w:commentRangeStart w:id="5"/>
-      <w:commentRangeStart w:id="6"/>
+      <w:commentRangeStart w:id="17"/>
+      <w:commentRangeStart w:id="18"/>
+      <w:commentRangeStart w:id="19"/>
       <m:oMath>
         <m:r>
           <w:rPr>
@@ -5141,7 +5247,7 @@
           </w:rPr>
           <m:t>|s∈[</m:t>
         </m:r>
-        <w:commentRangeEnd w:id="5"/>
+        <w:commentRangeEnd w:id="17"/>
         <m:r>
           <m:rPr>
             <m:sty m:val="p"/>
@@ -5152,9 +5258,9 @@
             <w:color w:val="auto"/>
             <w:lang w:eastAsia="en-US"/>
           </w:rPr>
-          <w:commentReference w:id="5"/>
+          <w:commentReference w:id="17"/>
         </m:r>
-        <w:commentRangeEnd w:id="6"/>
+        <w:commentRangeEnd w:id="18"/>
         <m:r>
           <m:rPr>
             <m:sty m:val="p"/>
@@ -5165,7 +5271,20 @@
             <w:color w:val="auto"/>
             <w:lang w:eastAsia="en-US"/>
           </w:rPr>
-          <w:commentReference w:id="6"/>
+          <w:commentReference w:id="18"/>
+        </m:r>
+        <w:commentRangeEnd w:id="19"/>
+        <m:r>
+          <m:rPr>
+            <m:sty m:val="p"/>
+          </m:rPr>
+          <w:rPr>
+            <w:rStyle w:val="CommentReference"/>
+            <w:rFonts w:ascii="Times New Roman" w:eastAsia="PMingLiU"/>
+            <w:color w:val="auto"/>
+            <w:lang w:eastAsia="en-US"/>
+          </w:rPr>
+          <w:commentReference w:id="19"/>
         </m:r>
         <m:r>
           <w:rPr>
@@ -5174,13 +5293,6 @@
           <m:t>1,4]}</m:t>
         </m:r>
       </m:oMath>
-      <w:r>
-        <w:rPr>
-          <w:rFonts w:ascii="Times New Roman"/>
-          <w:bCs/>
-        </w:rPr>
-        <w:t>)</w:t>
-      </w:r>
       <w:r>
         <w:rPr>
           <w:rFonts w:ascii="Times New Roman"/>
@@ -5433,8 +5545,6 @@
         </w:rPr>
         <w:t xml:space="preserve">e placed </w:t>
       </w:r>
-      <w:proofErr w:type="spellStart"/>
-      <w:proofErr w:type="gramStart"/>
       <w:r>
         <w:rPr>
           <w:rFonts w:ascii="Times New Roman"/>
@@ -5450,7 +5560,6 @@
         </w:rPr>
         <w:t>target</w:t>
       </w:r>
-      <w:proofErr w:type="spellEnd"/>
       <w:r>
         <w:rPr>
           <w:rFonts w:ascii="Times New Roman"/>
@@ -5470,40 +5579,15 @@
           <w:rFonts w:ascii="Times New Roman"/>
           <w:bCs/>
         </w:rPr>
-        <w:t>targets</w:t>
-      </w:r>
-      <w:proofErr w:type="gramEnd"/>
+        <w:t>targets (range from 1 to 4) and n</w:t>
+      </w:r>
       <w:r>
         <w:rPr>
           <w:rFonts w:ascii="Times New Roman"/>
           <w:bCs/>
-        </w:rPr>
-        <w:t xml:space="preserve"> (range from 1 to 4) and </w:t>
-      </w:r>
-      <w:proofErr w:type="spellStart"/>
-      <w:r>
-        <w:rPr>
-          <w:rFonts w:ascii="Times New Roman"/>
-          <w:bCs/>
-        </w:rPr>
-        <w:t>n</w:t>
-      </w:r>
-      <w:r>
-        <w:rPr>
-          <w:rFonts w:ascii="Times New Roman"/>
-          <w:bCs/>
           <w:vertAlign w:val="subscript"/>
         </w:rPr>
-        <w:t>barrier</w:t>
-      </w:r>
-      <w:proofErr w:type="spellEnd"/>
-      <w:r>
-        <w:rPr>
-          <w:rFonts w:ascii="Times New Roman"/>
-          <w:bCs/>
-          <w:vertAlign w:val="subscript"/>
-        </w:rPr>
-        <w:t xml:space="preserve"> </w:t>
+        <w:t xml:space="preserve">barrier </w:t>
       </w:r>
       <w:r>
         <w:rPr>
@@ -5885,10 +5969,11 @@
         </w:rPr>
       </w:pPr>
     </w:p>
-    <w:commentRangeStart w:id="7"/>
-    <w:commentRangeStart w:id="8"/>
-    <w:commentRangeStart w:id="9"/>
-    <w:commentRangeStart w:id="10"/>
+    <w:commentRangeStart w:id="20"/>
+    <w:commentRangeStart w:id="21"/>
+    <w:commentRangeStart w:id="22"/>
+    <w:commentRangeStart w:id="23"/>
+    <w:commentRangeStart w:id="24"/>
     <w:p>
       <w:pPr>
         <w:pStyle w:val="a"/>
@@ -6014,7 +6099,7 @@
               </m:ctrlPr>
             </m:e>
           </m:d>
-          <w:commentRangeEnd w:id="7"/>
+          <w:commentRangeEnd w:id="20"/>
           <m:r>
             <m:rPr>
               <m:sty m:val="p"/>
@@ -6025,9 +6110,9 @@
               <w:color w:val="auto"/>
               <w:lang w:eastAsia="en-US"/>
             </w:rPr>
-            <w:commentReference w:id="7"/>
+            <w:commentReference w:id="20"/>
           </m:r>
-          <w:commentRangeEnd w:id="8"/>
+          <w:commentRangeEnd w:id="21"/>
           <m:r>
             <m:rPr>
               <m:sty m:val="p"/>
@@ -6038,9 +6123,9 @@
               <w:color w:val="auto"/>
               <w:lang w:eastAsia="en-US"/>
             </w:rPr>
-            <w:commentReference w:id="8"/>
+            <w:commentReference w:id="21"/>
           </m:r>
-          <w:commentRangeEnd w:id="9"/>
+          <w:commentRangeEnd w:id="22"/>
           <m:r>
             <m:rPr>
               <m:sty m:val="p"/>
@@ -6051,9 +6136,9 @@
               <w:color w:val="auto"/>
               <w:lang w:eastAsia="en-US"/>
             </w:rPr>
-            <w:commentReference w:id="9"/>
+            <w:commentReference w:id="22"/>
           </m:r>
-          <w:commentRangeEnd w:id="10"/>
+          <w:commentRangeEnd w:id="23"/>
           <m:r>
             <m:rPr>
               <m:sty m:val="p"/>
@@ -6064,7 +6149,20 @@
               <w:color w:val="auto"/>
               <w:lang w:eastAsia="en-US"/>
             </w:rPr>
-            <w:commentReference w:id="10"/>
+            <w:commentReference w:id="23"/>
+          </m:r>
+          <w:commentRangeEnd w:id="24"/>
+          <m:r>
+            <m:rPr>
+              <m:sty m:val="p"/>
+            </m:rPr>
+            <w:rPr>
+              <w:rStyle w:val="CommentReference"/>
+              <w:rFonts w:ascii="Times New Roman" w:eastAsia="PMingLiU"/>
+              <w:color w:val="auto"/>
+              <w:lang w:eastAsia="en-US"/>
+            </w:rPr>
+            <w:commentReference w:id="24"/>
           </m:r>
         </m:oMath>
       </m:oMathPara>
@@ -6250,7 +6348,8 @@
         </w:rPr>
         <w:t xml:space="preserve">(green arrows in </w:t>
       </w:r>
-      <w:commentRangeStart w:id="11"/>
+      <w:commentRangeStart w:id="25"/>
+      <w:commentRangeStart w:id="26"/>
       <w:r>
         <w:rPr>
           <w:rFonts w:ascii="Times New Roman"/>
@@ -6265,7 +6364,7 @@
         </w:rPr>
         <w:t xml:space="preserve"> 2</w:t>
       </w:r>
-      <w:commentRangeEnd w:id="11"/>
+      <w:commentRangeEnd w:id="25"/>
       <w:r>
         <w:rPr>
           <w:rStyle w:val="CommentReference"/>
@@ -6273,14 +6372,42 @@
           <w:color w:val="auto"/>
           <w:lang w:eastAsia="en-US"/>
         </w:rPr>
-        <w:commentReference w:id="11"/>
+        <w:commentReference w:id="25"/>
+      </w:r>
+      <w:commentRangeEnd w:id="26"/>
+      <w:r>
+        <w:rPr>
+          <w:rStyle w:val="CommentReference"/>
+          <w:rFonts w:ascii="Times New Roman" w:eastAsia="PMingLiU"/>
+          <w:color w:val="auto"/>
+          <w:lang w:eastAsia="en-US"/>
+        </w:rPr>
+        <w:commentReference w:id="26"/>
       </w:r>
       <w:r>
         <w:rPr>
           <w:rFonts w:ascii="Times New Roman"/>
           <w:bCs/>
         </w:rPr>
-        <w:t xml:space="preserve">). </w:t>
+        <w:t>).</w:t>
+      </w:r>
+      <w:commentRangeStart w:id="27"/>
+      <w:r>
+        <w:rPr>
+          <w:rFonts w:ascii="Times New Roman"/>
+          <w:bCs/>
+        </w:rPr>
+        <w:t xml:space="preserve"> </w:t>
+      </w:r>
+      <w:commentRangeEnd w:id="27"/>
+      <w:r>
+        <w:rPr>
+          <w:rStyle w:val="CommentReference"/>
+          <w:rFonts w:ascii="Times New Roman" w:eastAsia="PMingLiU"/>
+          <w:color w:val="auto"/>
+          <w:lang w:eastAsia="en-US"/>
+        </w:rPr>
+        <w:commentReference w:id="27"/>
       </w:r>
       <w:r>
         <w:rPr>
@@ -6359,7 +6486,35 @@
           <w:bCs/>
           <w:iCs/>
         </w:rPr>
-        <w:t xml:space="preserve">no barrier </w:t>
+        <w:t>no</w:t>
+      </w:r>
+      <w:del w:id="28" w:author="Sean Yun-Shiuan Chuang" w:date="2020-03-18T19:00:00Z">
+        <w:r>
+          <w:rPr>
+            <w:rFonts w:ascii="Times New Roman"/>
+            <w:bCs/>
+            <w:iCs/>
+          </w:rPr>
+          <w:delText xml:space="preserve"> </w:delText>
+        </w:r>
+      </w:del>
+      <w:ins w:id="29" w:author="Sean Yun-Shiuan Chuang" w:date="2020-03-18T19:00:00Z">
+        <w:r>
+          <w:rPr>
+            <w:rFonts w:ascii="Times New Roman"/>
+            <w:bCs/>
+            <w:iCs/>
+          </w:rPr>
+          <w:t>-</w:t>
+        </w:r>
+      </w:ins>
+      <w:r>
+        <w:rPr>
+          <w:rFonts w:ascii="Times New Roman"/>
+          <w:bCs/>
+          <w:iCs/>
+        </w:rPr>
+        <w:t xml:space="preserve">barrier </w:t>
       </w:r>
       <w:r>
         <w:rPr>
@@ -6470,7 +6625,7 @@
                                           </pic:cNvPicPr>
                                         </pic:nvPicPr>
                                         <pic:blipFill>
-                                          <a:blip r:embed="rId12">
+                                          <a:blip r:embed="rId13">
                                             <a:extLst>
                                               <a:ext uri="{28A0092B-C50C-407E-A947-70E740481C1C}">
                                                 <a14:useLocalDpi xmlns:a14="http://schemas.microsoft.com/office/drawing/2010/main" val="0"/>
@@ -6736,7 +6891,7 @@
                                     </pic:cNvPicPr>
                                   </pic:nvPicPr>
                                   <pic:blipFill>
-                                    <a:blip r:embed="rId12">
+                                    <a:blip r:embed="rId13">
                                       <a:extLst>
                                         <a:ext uri="{28A0092B-C50C-407E-A947-70E740481C1C}">
                                           <a14:useLocalDpi xmlns:a14="http://schemas.microsoft.com/office/drawing/2010/main" val="0"/>
@@ -6964,17 +7119,8 @@
           <w:rFonts w:ascii="Times New Roman"/>
           <w:bCs/>
         </w:rPr>
-        <w:t xml:space="preserve">of the model (smaller SD should make preference inference harder). Twelve virtual agents had </w:t>
-      </w:r>
-      <w:proofErr w:type="gramStart"/>
-      <w:r>
-        <w:rPr>
-          <w:rFonts w:ascii="Times New Roman"/>
-          <w:bCs/>
-        </w:rPr>
-        <w:t>SD(</w:t>
-      </w:r>
-      <w:proofErr w:type="gramEnd"/>
+        <w:t>of the model (smaller SD should make preference inference harder). Twelve virtual agents had SD(</w:t>
+      </w:r>
       <m:oMath>
         <m:r>
           <w:rPr>
@@ -6990,7 +7136,8 @@
         </w:rPr>
         <w:t xml:space="preserve"> equals 2.1, twelve 1.1, and six 0.1. </w:t>
       </w:r>
-      <w:commentRangeStart w:id="12"/>
+      <w:commentRangeStart w:id="30"/>
+      <w:commentRangeStart w:id="31"/>
       <w:r>
         <w:rPr>
           <w:rFonts w:ascii="Times New Roman"/>
@@ -7032,18 +7179,9 @@
           <w:rFonts w:ascii="Times New Roman"/>
           <w:bCs/>
         </w:rPr>
-        <w:t xml:space="preserve"> [0,23] was chosen t</w:t>
-      </w:r>
-      <w:bookmarkStart w:id="13" w:name="_GoBack"/>
-      <w:bookmarkEnd w:id="13"/>
-      <w:r>
-        <w:rPr>
-          <w:rFonts w:ascii="Times New Roman"/>
-          <w:bCs/>
-        </w:rPr>
-        <w:t>o match normalized responses in the social game for human participants (see below)</w:t>
-      </w:r>
-      <w:commentRangeEnd w:id="12"/>
+        <w:t xml:space="preserve"> [0,23] was chosen to match normalized responses in the social game for human participants (see below)</w:t>
+      </w:r>
+      <w:commentRangeEnd w:id="30"/>
       <w:r>
         <w:rPr>
           <w:rStyle w:val="CommentReference"/>
@@ -7051,7 +7189,17 @@
           <w:color w:val="auto"/>
           <w:lang w:eastAsia="en-US"/>
         </w:rPr>
-        <w:commentReference w:id="12"/>
+        <w:commentReference w:id="30"/>
+      </w:r>
+      <w:commentRangeEnd w:id="31"/>
+      <w:r>
+        <w:rPr>
+          <w:rStyle w:val="CommentReference"/>
+          <w:rFonts w:ascii="Times New Roman" w:eastAsia="PMingLiU"/>
+          <w:color w:val="auto"/>
+          <w:lang w:eastAsia="en-US"/>
+        </w:rPr>
+        <w:commentReference w:id="31"/>
       </w:r>
       <w:r>
         <w:rPr>
@@ -7099,8 +7247,8 @@
         </w:rPr>
         <w:t xml:space="preserve">The social networks constructed in the above simulations and assessed in human participant data below were based on the SSQ [7]. The original </w:t>
       </w:r>
-      <w:commentRangeStart w:id="14"/>
-      <w:commentRangeStart w:id="15"/>
+      <w:commentRangeStart w:id="32"/>
+      <w:commentRangeStart w:id="33"/>
       <w:r>
         <w:rPr>
           <w:rStyle w:val="Emphasis"/>
@@ -7108,14 +7256,14 @@
         </w:rPr>
         <w:t xml:space="preserve">SSQ </w:t>
       </w:r>
-      <w:commentRangeEnd w:id="14"/>
+      <w:commentRangeEnd w:id="32"/>
       <w:r>
         <w:rPr>
           <w:rStyle w:val="CommentReference"/>
         </w:rPr>
-        <w:commentReference w:id="14"/>
-      </w:r>
-      <w:commentRangeEnd w:id="15"/>
+        <w:commentReference w:id="32"/>
+      </w:r>
+      <w:commentRangeEnd w:id="33"/>
       <w:r>
         <w:rPr>
           <w:rStyle w:val="Emphasis"/>
@@ -7127,7 +7275,7 @@
         <w:rPr>
           <w:rStyle w:val="CommentReference"/>
         </w:rPr>
-        <w:commentReference w:id="15"/>
+        <w:commentReference w:id="33"/>
       </w:r>
       <w:r>
         <w:rPr>
@@ -7332,35 +7480,76 @@
           <w:bCs/>
         </w:rPr>
         <w:tab/>
-        <w:t xml:space="preserve">Twelve human participants (mean age = 26.2 </w:t>
-      </w:r>
-      <w:proofErr w:type="spellStart"/>
-      <w:r>
-        <w:rPr>
-          <w:bCs/>
-        </w:rPr>
-        <w:t>yrs</w:t>
-      </w:r>
-      <w:proofErr w:type="spellEnd"/>
-      <w:r>
-        <w:rPr>
-          <w:bCs/>
-        </w:rPr>
-        <w:t xml:space="preserve">, age range 23 to 32 </w:t>
-      </w:r>
-      <w:proofErr w:type="spellStart"/>
-      <w:r>
-        <w:rPr>
-          <w:bCs/>
-        </w:rPr>
-        <w:t>yrs</w:t>
-      </w:r>
-      <w:proofErr w:type="spellEnd"/>
-      <w:r>
-        <w:rPr>
-          <w:bCs/>
-        </w:rPr>
-        <w:t>, 4/8 males/females) played a social game which had a similar format as the game for simulated agents. Participants all gave written informed consent and were remunerated for their time spent in this study, which was approved by the National Taiwan University local Research Ethic Committee (no. REC-P-06). Participants played the game via web browser either by mobile phone or computer and all completed at least 150 trajectories.</w:t>
+      </w:r>
+      <w:commentRangeStart w:id="34"/>
+      <w:del w:id="35" w:author="Sean Yun-Shiuan Chuang" w:date="2020-03-18T19:02:00Z">
+        <w:r>
+          <w:rPr>
+            <w:bCs/>
+          </w:rPr>
+          <w:delText xml:space="preserve">Twelve </w:delText>
+        </w:r>
+      </w:del>
+      <w:ins w:id="36" w:author="Sean Yun-Shiuan Chuang" w:date="2020-03-18T19:02:00Z">
+        <w:r>
+          <w:rPr>
+            <w:bCs/>
+          </w:rPr>
+          <w:t>T</w:t>
+        </w:r>
+        <w:r>
+          <w:rPr>
+            <w:bCs/>
+          </w:rPr>
+          <w:t>hirteen</w:t>
+        </w:r>
+        <w:r>
+          <w:rPr>
+            <w:bCs/>
+          </w:rPr>
+          <w:t xml:space="preserve"> </w:t>
+        </w:r>
+      </w:ins>
+      <w:r>
+        <w:rPr>
+          <w:bCs/>
+        </w:rPr>
+        <w:t>human participants</w:t>
+      </w:r>
+      <w:commentRangeEnd w:id="34"/>
+      <w:r>
+        <w:rPr>
+          <w:rStyle w:val="CommentReference"/>
+        </w:rPr>
+        <w:commentReference w:id="34"/>
+      </w:r>
+      <w:r>
+        <w:rPr>
+          <w:bCs/>
+        </w:rPr>
+        <w:t xml:space="preserve"> (mean age = 26.2 yrs, age range 23 to 32 yrs, </w:t>
+      </w:r>
+      <w:ins w:id="37" w:author="Sean Yun-Shiuan Chuang" w:date="2020-03-18T19:02:00Z">
+        <w:r>
+          <w:rPr>
+            <w:bCs/>
+          </w:rPr>
+          <w:t>5</w:t>
+        </w:r>
+      </w:ins>
+      <w:del w:id="38" w:author="Sean Yun-Shiuan Chuang" w:date="2020-03-18T19:02:00Z">
+        <w:r>
+          <w:rPr>
+            <w:bCs/>
+          </w:rPr>
+          <w:delText>4</w:delText>
+        </w:r>
+      </w:del>
+      <w:r>
+        <w:rPr>
+          <w:bCs/>
+        </w:rPr>
+        <w:t>/8 males/females) played a social game which had a similar format as the game for simulated agents. Participants all gave written informed consent and were remunerated for their time spent in this study, which was approved by the National Taiwan University local Research Ethic Committee (no. REC-P-06). Participants played the game via web browser either by mobile phone or computer and all completed at least 150 trajectories.</w:t>
       </w:r>
       <w:r>
         <w:rPr>
@@ -7399,26 +7588,26 @@
         </w:rPr>
         <w:t>Participants were then presented with</w:t>
       </w:r>
-      <w:commentRangeStart w:id="16"/>
+      <w:commentRangeStart w:id="39"/>
       <w:r>
         <w:rPr>
           <w:bCs/>
         </w:rPr>
         <w:t xml:space="preserve"> a screen showing a grid world with 1-</w:t>
       </w:r>
-      <w:commentRangeStart w:id="17"/>
+      <w:commentRangeStart w:id="40"/>
       <w:r>
         <w:rPr>
           <w:bCs/>
         </w:rPr>
         <w:t>4 targets and barriers</w:t>
       </w:r>
-      <w:commentRangeEnd w:id="17"/>
+      <w:commentRangeEnd w:id="40"/>
       <w:r>
         <w:rPr>
           <w:rStyle w:val="CommentReference"/>
         </w:rPr>
-        <w:commentReference w:id="17"/>
+        <w:commentReference w:id="40"/>
       </w:r>
       <w:r>
         <w:rPr>
@@ -7435,12 +7624,12 @@
         </w:rPr>
         <w:t>.</w:t>
       </w:r>
-      <w:commentRangeEnd w:id="16"/>
+      <w:commentRangeEnd w:id="39"/>
       <w:r>
         <w:rPr>
           <w:rStyle w:val="CommentReference"/>
         </w:rPr>
-        <w:commentReference w:id="16"/>
+        <w:commentReference w:id="39"/>
       </w:r>
       <w:r>
         <w:rPr>
@@ -7482,14 +7671,7 @@
       </w:r>
       <w:r>
         <w:tab/>
-      </w:r>
-      <w:proofErr w:type="spellStart"/>
-      <w:r>
-        <w:t>ToMnet</w:t>
-      </w:r>
-      <w:proofErr w:type="spellEnd"/>
-      <w:r>
-        <w:t>+</w:t>
+        <w:t>ToMnet+</w:t>
       </w:r>
     </w:p>
     <w:p>
@@ -7507,15 +7689,7 @@
         <w:tab/>
       </w:r>
       <w:r>
-        <w:t xml:space="preserve">We applied a </w:t>
-      </w:r>
-      <w:proofErr w:type="spellStart"/>
-      <w:r>
-        <w:t>ToMnet</w:t>
-      </w:r>
-      <w:proofErr w:type="spellEnd"/>
-      <w:r>
-        <w:t xml:space="preserve">+ model, extending from </w:t>
+        <w:t xml:space="preserve">We applied a ToMnet+ model, extending from </w:t>
       </w:r>
       <w:r>
         <w:rPr>
@@ -7573,23 +7747,7 @@
         <w:t>2).</w:t>
       </w:r>
       <w:r>
-        <w:t xml:space="preserve"> One </w:t>
-      </w:r>
-      <w:proofErr w:type="spellStart"/>
-      <w:r>
-        <w:t>ToMnet</w:t>
-      </w:r>
-      <w:proofErr w:type="spellEnd"/>
-      <w:r>
-        <w:t xml:space="preserve">+ was trained for each virtual agent/human. For each agent, </w:t>
-      </w:r>
-      <w:proofErr w:type="spellStart"/>
-      <w:r>
-        <w:t>ToMnet</w:t>
-      </w:r>
-      <w:proofErr w:type="spellEnd"/>
-      <w:r>
-        <w:t xml:space="preserve">+ takes two input at a time: a trajectory </w:t>
+        <w:t xml:space="preserve"> One ToMnet+ was trained for each virtual agent/human. For each agent, ToMnet+ takes two input at a time: a trajectory </w:t>
       </w:r>
       <m:oMath>
         <m:sSub>
@@ -7811,7 +7969,7 @@
               <w:rPr>
                 <w:rFonts w:ascii="Cambria Math" w:hAnsi="Cambria Math"/>
               </w:rPr>
-              <m:t>pref, j</m:t>
+              <m:t>char, j</m:t>
             </m:r>
           </m:sub>
         </m:sSub>
@@ -7842,7 +8000,7 @@
               <w:rPr>
                 <w:rFonts w:ascii="Cambria Math" w:hAnsi="Cambria Math"/>
               </w:rPr>
-              <m:t>pref, j</m:t>
+              <m:t>char, j</m:t>
             </m:r>
           </m:sub>
         </m:sSub>
@@ -7944,7 +8102,23 @@
         </m:sSub>
       </m:oMath>
       <w:r>
-        <w:t>. The model is trained end-to-end with pairs of (</w:t>
+        <w:t xml:space="preserve">. The model is trained end-to-end with </w:t>
+      </w:r>
+      <w:del w:id="41" w:author="Sean Yun-Shiuan Chuang" w:date="2020-03-18T19:04:00Z">
+        <w:r>
+          <w:delText xml:space="preserve">pairs </w:delText>
+        </w:r>
+      </w:del>
+      <w:ins w:id="42" w:author="Sean Yun-Shiuan Chuang" w:date="2020-03-18T19:04:00Z">
+        <w:r>
+          <w:t>tuples</w:t>
+        </w:r>
+        <w:r>
+          <w:t xml:space="preserve"> </w:t>
+        </w:r>
+      </w:ins>
+      <w:r>
+        <w:t>of (</w:t>
       </w:r>
       <m:oMath>
         <m:sSub>
@@ -8113,7 +8287,13 @@
         <w:rPr>
           <w:bCs/>
         </w:rPr>
-        <w:t xml:space="preserve"> and outputs the character embedding </w:t>
+        <w:t xml:space="preserve"> and outputs the character embedding</w:t>
+      </w:r>
+      <w:r>
+        <w:rPr>
+          <w:bCs/>
+        </w:rPr>
+        <w:t xml:space="preserve"> </w:t>
       </w:r>
       <m:oMath>
         <m:sSub>
@@ -8121,7 +8301,6 @@
             <m:ctrlPr>
               <w:rPr>
                 <w:rFonts w:ascii="Cambria Math" w:hAnsi="Cambria Math"/>
-                <w:bCs/>
                 <w:i/>
               </w:rPr>
             </m:ctrlPr>
@@ -8139,7 +8318,7 @@
               <w:rPr>
                 <w:rFonts w:ascii="Cambria Math" w:hAnsi="Cambria Math"/>
               </w:rPr>
-              <m:t>pref, j</m:t>
+              <m:t>char, j</m:t>
             </m:r>
           </m:sub>
         </m:sSub>
@@ -8150,48 +8329,59 @@
         </w:rPr>
         <w:t xml:space="preserve">, which contains the abstract representation of the agent’s preference for each target </w:t>
       </w:r>
-      <w:commentRangeStart w:id="18"/>
-      <w:r>
-        <w:rPr>
-          <w:bCs/>
+      <w:commentRangeStart w:id="43"/>
+      <w:commentRangeStart w:id="44"/>
+      <w:r>
+        <w:rPr>
+          <w:bCs/>
+          <w:strike/>
         </w:rPr>
         <w:t xml:space="preserve">which is integrated over the </w:t>
       </w:r>
-      <w:proofErr w:type="spellStart"/>
       <w:r>
         <w:rPr>
           <w:bCs/>
           <w:i/>
+          <w:strike/>
         </w:rPr>
         <w:t>j</w:t>
       </w:r>
       <w:r>
         <w:rPr>
           <w:bCs/>
-        </w:rPr>
-        <w:t>th</w:t>
-      </w:r>
-      <w:proofErr w:type="spellEnd"/>
-      <w:r>
-        <w:rPr>
-          <w:bCs/>
-        </w:rPr>
-        <w:t xml:space="preserve"> grid world</w:t>
-      </w:r>
-      <w:commentRangeEnd w:id="18"/>
+          <w:strike/>
+        </w:rPr>
+        <w:t>th grid world</w:t>
+      </w:r>
+      <w:commentRangeEnd w:id="43"/>
       <w:r>
         <w:rPr>
           <w:rStyle w:val="CommentReference"/>
-        </w:rPr>
-        <w:commentReference w:id="18"/>
-      </w:r>
-      <w:r>
-        <w:rPr>
-          <w:bCs/>
-        </w:rPr>
-        <w:t xml:space="preserve"> trained. </w:t>
-      </w:r>
-      <w:commentRangeStart w:id="19"/>
+          <w:strike/>
+        </w:rPr>
+        <w:commentReference w:id="43"/>
+      </w:r>
+      <w:commentRangeEnd w:id="44"/>
+      <w:r>
+        <w:rPr>
+          <w:rStyle w:val="CommentReference"/>
+        </w:rPr>
+        <w:commentReference w:id="44"/>
+      </w:r>
+      <w:r>
+        <w:rPr>
+          <w:bCs/>
+          <w:strike/>
+        </w:rPr>
+        <w:t xml:space="preserve"> trained</w:t>
+      </w:r>
+      <w:r>
+        <w:rPr>
+          <w:bCs/>
+        </w:rPr>
+        <w:t xml:space="preserve">. </w:t>
+      </w:r>
+      <w:commentRangeStart w:id="45"/>
       <w:r>
         <w:rPr>
           <w:bCs/>
@@ -8233,7 +8423,7 @@
         </w:rPr>
         <w:t xml:space="preserve"> is a 4d tensor (10×12×12×11), where 10 is the number of consecutive time steps in the trajectory, 12 is the width and height of the grid world, </w:t>
       </w:r>
-      <w:commentRangeEnd w:id="19"/>
+      <w:commentRangeEnd w:id="45"/>
       <w:r>
         <w:rPr>
           <w:bCs/>
@@ -8244,7 +8434,7 @@
         <w:rPr>
           <w:rStyle w:val="CommentReference"/>
         </w:rPr>
-        <w:commentReference w:id="19"/>
+        <w:commentReference w:id="45"/>
       </w:r>
       <w:r>
         <w:rPr>
@@ -8252,14 +8442,14 @@
         </w:rPr>
         <w:t xml:space="preserve">11 is the number of feature channels. Trajectories with more than 10 steps are truncated such that the last 10 steps are preserved, whereas the ones with less than 10 steps are padded before the first step with zeros. </w:t>
       </w:r>
-      <w:commentRangeStart w:id="20"/>
+      <w:commentRangeStart w:id="46"/>
       <w:r>
         <w:rPr>
           <w:bCs/>
         </w:rPr>
         <w:t xml:space="preserve">The 11 </w:t>
       </w:r>
-      <w:ins w:id="21" w:author="Sean Yun-Shiuan Chuang" w:date="2020-03-18T13:51:00Z">
+      <w:ins w:id="47" w:author="Sean Yun-Shiuan Chuang" w:date="2020-03-18T13:51:00Z">
         <w:r>
           <w:rPr>
             <w:bCs/>
@@ -8273,7 +8463,7 @@
         </w:rPr>
         <w:t xml:space="preserve">feature channels include </w:t>
       </w:r>
-      <w:ins w:id="22" w:author="Sean Yun-Shiuan Chuang" w:date="2020-03-18T13:51:00Z">
+      <w:ins w:id="48" w:author="Sean Yun-Shiuan Chuang" w:date="2020-03-18T13:51:00Z">
         <w:r>
           <w:rPr>
             <w:bCs/>
@@ -8281,7 +8471,7 @@
           <w:t>5</w:t>
         </w:r>
       </w:ins>
-      <w:del w:id="23" w:author="Sean Yun-Shiuan Chuang" w:date="2020-03-18T13:51:00Z">
+      <w:del w:id="49" w:author="Sean Yun-Shiuan Chuang" w:date="2020-03-18T13:51:00Z">
         <w:r>
           <w:rPr>
             <w:bCs/>
@@ -8295,7 +8485,7 @@
         </w:rPr>
         <w:t xml:space="preserve"> actions (up, down, left, right</w:t>
       </w:r>
-      <w:ins w:id="24" w:author="Sean Yun-Shiuan Chuang" w:date="2020-03-18T13:51:00Z">
+      <w:ins w:id="50" w:author="Sean Yun-Shiuan Chuang" w:date="2020-03-18T13:51:00Z">
         <w:r>
           <w:rPr>
             <w:bCs/>
@@ -8316,19 +8506,19 @@
         </w:rPr>
         <w:t xml:space="preserve">), </w:t>
       </w:r>
-      <w:commentRangeStart w:id="25"/>
+      <w:commentRangeStart w:id="51"/>
       <w:r>
         <w:rPr>
           <w:bCs/>
         </w:rPr>
         <w:t>the positions of 4 targets</w:t>
       </w:r>
-      <w:commentRangeEnd w:id="25"/>
+      <w:commentRangeEnd w:id="51"/>
       <w:r>
         <w:rPr>
           <w:rStyle w:val="CommentReference"/>
         </w:rPr>
-        <w:commentReference w:id="25"/>
+        <w:commentReference w:id="51"/>
       </w:r>
       <w:r>
         <w:rPr>
@@ -8336,7 +8526,7 @@
         </w:rPr>
         <w:t xml:space="preserve">, the position of the obstacles, </w:t>
       </w:r>
-      <w:ins w:id="26" w:author="Sean Yun-Shiuan Chuang" w:date="2020-03-18T13:52:00Z">
+      <w:ins w:id="52" w:author="Sean Yun-Shiuan Chuang" w:date="2020-03-18T13:52:00Z">
         <w:r>
           <w:rPr>
             <w:bCs/>
@@ -8350,22 +8540,22 @@
         </w:rPr>
         <w:t>the initial position of the agent</w:t>
       </w:r>
-      <w:del w:id="27" w:author="Sean Yun-Shiuan Chuang" w:date="2020-03-18T13:52:00Z">
+      <w:del w:id="53" w:author="Sean Yun-Shiuan Chuang" w:date="2020-03-18T13:52:00Z">
         <w:r>
           <w:rPr>
             <w:bCs/>
           </w:rPr>
           <w:delText>, and reaching the goal.</w:delText>
         </w:r>
-        <w:commentRangeEnd w:id="20"/>
+        <w:commentRangeEnd w:id="46"/>
         <w:r>
           <w:rPr>
             <w:rStyle w:val="CommentReference"/>
           </w:rPr>
-          <w:commentReference w:id="20"/>
+          <w:commentReference w:id="46"/>
         </w:r>
       </w:del>
-      <w:ins w:id="28" w:author="Sean Yun-Shiuan Chuang" w:date="2020-03-18T13:52:00Z">
+      <w:ins w:id="54" w:author="Sean Yun-Shiuan Chuang" w:date="2020-03-18T13:52:00Z">
         <w:r>
           <w:rPr>
             <w:bCs/>
@@ -8379,26 +8569,75 @@
         </w:rPr>
         <w:t xml:space="preserve"> </w:t>
       </w:r>
-      <w:commentRangeStart w:id="29"/>
-      <w:r>
-        <w:rPr>
-          <w:bCs/>
-        </w:rPr>
-        <w:t xml:space="preserve">Thirty-two 3×3 convolutional kernels are first applied to each time step (12×12×11) separately to scale the number of channels from </w:t>
+      <w:ins w:id="55" w:author="Sean Yun-Shiuan Chuang" w:date="2020-03-18T13:56:00Z">
+        <w:r>
+          <w:rPr>
+            <w:bCs/>
+          </w:rPr>
+          <w:t xml:space="preserve">If a target is absent in the trajectory </w:t>
+        </w:r>
+        <m:oMath>
+          <m:sSub>
+            <m:sSubPr>
+              <m:ctrlPr>
+                <w:rPr>
+                  <w:rFonts w:ascii="Cambria Math" w:hAnsi="Cambria Math"/>
+                  <w:bCs/>
+                  <w:i/>
+                </w:rPr>
+              </m:ctrlPr>
+            </m:sSubPr>
+            <m:e>
+              <m:r>
+                <w:rPr>
+                  <w:rFonts w:ascii="Cambria Math" w:hAnsi="Cambria Math"/>
+                </w:rPr>
+                <m:t>τ</m:t>
+              </m:r>
+              <m:ctrlPr>
+                <w:rPr>
+                  <w:rFonts w:ascii="Cambria Math" w:hAnsi="Cambria Math"/>
+                  <w:bCs/>
+                </w:rPr>
+              </m:ctrlPr>
+            </m:e>
+            <m:sub>
+              <m:r>
+                <w:rPr>
+                  <w:rFonts w:ascii="Cambria Math" w:hAnsi="Cambria Math"/>
+                </w:rPr>
+                <m:t>j</m:t>
+              </m:r>
+            </m:sub>
+          </m:sSub>
+        </m:oMath>
+        <w:r>
+          <w:rPr>
+            <w:bCs/>
+          </w:rPr>
+          <w:t xml:space="preserve">, its feature plain is zero-padded. </w:t>
+        </w:r>
+      </w:ins>
+      <w:commentRangeStart w:id="56"/>
+      <w:r>
+        <w:rPr>
+          <w:bCs/>
+        </w:rPr>
+        <w:t xml:space="preserve">Thirty-two 3×3 convolutional kernels are first applied to each time step (12×12×11) </w:t>
       </w:r>
       <w:r>
         <w:rPr>
           <w:bCs/>
         </w:rPr>
         <w:lastRenderedPageBreak/>
-        <w:t>11 to 32.</w:t>
-      </w:r>
-      <w:commentRangeEnd w:id="29"/>
+        <w:t>separately to scale the number of channels from 11 to 32.</w:t>
+      </w:r>
+      <w:commentRangeEnd w:id="56"/>
       <w:r>
         <w:rPr>
           <w:rStyle w:val="CommentReference"/>
         </w:rPr>
-        <w:commentReference w:id="29"/>
+        <w:commentReference w:id="56"/>
       </w:r>
       <w:r>
         <w:rPr>
@@ -8441,8 +8680,8 @@
         </w:rPr>
         <w:t xml:space="preserve"> (10×12×12×32) is then passed into a </w:t>
       </w:r>
-      <w:commentRangeStart w:id="30"/>
-      <w:del w:id="31" w:author="Sean Yun-Shiuan Chuang" w:date="2020-03-18T13:53:00Z">
+      <w:commentRangeStart w:id="57"/>
+      <w:del w:id="58" w:author="Sean Yun-Shiuan Chuang" w:date="2020-03-18T13:53:00Z">
         <w:r>
           <w:rPr>
             <w:bCs/>
@@ -8456,8 +8695,8 @@
         </w:rPr>
         <w:t xml:space="preserve"> resnet</w:t>
       </w:r>
-      <w:commentRangeEnd w:id="30"/>
-      <w:ins w:id="32" w:author="Sean Yun-Shiuan Chuang" w:date="2020-03-18T13:53:00Z">
+      <w:commentRangeEnd w:id="57"/>
+      <w:ins w:id="59" w:author="Sean Yun-Shiuan Chuang" w:date="2020-03-18T13:53:00Z">
         <w:r>
           <w:rPr>
             <w:bCs/>
@@ -8469,7 +8708,7 @@
         <w:rPr>
           <w:rStyle w:val="CommentReference"/>
         </w:rPr>
-        <w:commentReference w:id="30"/>
+        <w:commentReference w:id="57"/>
       </w:r>
       <w:r>
         <w:rPr>
@@ -8477,7 +8716,7 @@
         </w:rPr>
         <w:t xml:space="preserve">, </w:t>
       </w:r>
-      <w:ins w:id="33" w:author="Sean Yun-Shiuan Chuang" w:date="2020-03-18T13:53:00Z">
+      <w:ins w:id="60" w:author="Sean Yun-Shiuan Chuang" w:date="2020-03-18T13:53:00Z">
         <w:r>
           <w:rPr>
             <w:bCs/>
@@ -8489,9 +8728,59 @@
         <w:rPr>
           <w:bCs/>
         </w:rPr>
-        <w:t>with 32 channels, batch-normalization, and ReLU nonlinearity. The output from resnet is a 4d tensor (10×12×12×32), which then passes through a global average pooling layer that collapses the entire spatial dimension into a 2d tensor (10×32), which is a sequence representing the trajectory spatial information in each time step. This sequence is passed to a single-layer LSTM consisting of 10 cells for each time step with 64 channels. The last LSTM cell state summarizing all sequences is then extracted with a dense layer to yield a</w:t>
-      </w:r>
-      <w:ins w:id="34" w:author="Sean Yun-Shiuan Chuang" w:date="2020-03-18T13:53:00Z">
+        <w:t xml:space="preserve">with 32 channels, batch-normalization, and ReLU nonlinearity. The output from resnet is a 4d tensor (10×12×12×32), which then passes through a global average pooling layer that collapses the entire spatial dimension into a 2d tensor (10×32), which is a sequence representing the trajectory spatial information in each time step. This sequence is passed to a single-layer </w:t>
+      </w:r>
+      <w:r>
+        <w:rPr>
+          <w:bCs/>
+        </w:rPr>
+        <w:t>l</w:t>
+      </w:r>
+      <w:r>
+        <w:rPr>
+          <w:bCs/>
+        </w:rPr>
+        <w:t>ong short-term memory</w:t>
+      </w:r>
+      <w:r>
+        <w:rPr>
+          <w:bCs/>
+        </w:rPr>
+        <w:t xml:space="preserve"> (</w:t>
+      </w:r>
+      <w:commentRangeStart w:id="61"/>
+      <w:r>
+        <w:rPr>
+          <w:bCs/>
+        </w:rPr>
+        <w:t>LSTM</w:t>
+      </w:r>
+      <w:r>
+        <w:rPr>
+          <w:bCs/>
+        </w:rPr>
+        <w:t>)</w:t>
+      </w:r>
+      <w:r>
+        <w:rPr>
+          <w:bCs/>
+        </w:rPr>
+        <w:t xml:space="preserve"> consisting of 10 cells for each time step </w:t>
+      </w:r>
+      <w:commentRangeEnd w:id="61"/>
+      <w:r>
+        <w:rPr>
+          <w:rStyle w:val="CommentReference"/>
+        </w:rPr>
+        <w:commentReference w:id="61"/>
+      </w:r>
+      <w:r>
+        <w:rPr>
+          <w:bCs/>
+        </w:rPr>
+        <w:t>with 64 channels. The last LSTM cell state summarizing all sequences is then extracted with a dense layer to yield a</w:t>
+      </w:r>
+      <w:ins w:id="62" w:author="Sean Yun-Shiuan Chuang" w:date="2020-03-18T13:53:00Z">
         <w:r>
           <w:rPr>
             <w:bCs/>
@@ -8529,7 +8818,7 @@
               <w:rPr>
                 <w:rFonts w:ascii="Cambria Math" w:hAnsi="Cambria Math"/>
               </w:rPr>
-              <m:t>pref, j</m:t>
+              <m:t>char, j</m:t>
             </m:r>
           </m:sub>
         </m:sSub>
@@ -8703,7 +8992,7 @@
               <w:rPr>
                 <w:rFonts w:ascii="Cambria Math" w:hAnsi="Cambria Math"/>
               </w:rPr>
-              <m:t>pref, j</m:t>
+              <m:t>char, j</m:t>
             </m:r>
           </m:sub>
         </m:sSub>
@@ -8739,7 +9028,13 @@
               <w:rPr>
                 <w:rFonts w:ascii="Cambria Math" w:hAnsi="Cambria Math"/>
               </w:rPr>
-              <m:t>pref, j</m:t>
+              <m:t xml:space="preserve">char, </m:t>
+            </m:r>
+            <m:r>
+              <w:rPr>
+                <w:rFonts w:ascii="Cambria Math" w:hAnsi="Cambria Math"/>
+              </w:rPr>
+              <m:t>j</m:t>
             </m:r>
           </m:sub>
         </m:sSub>
@@ -8790,33 +9085,42 @@
           <w:rFonts w:ascii="Times New Roman"/>
           <w:bCs/>
         </w:rPr>
-        <w:t>, which together form a 4d tensor of size 12×12</w:t>
-      </w:r>
-      <w:proofErr w:type="gramStart"/>
+        <w:t xml:space="preserve">, which together form a </w:t>
+      </w:r>
+      <w:ins w:id="63" w:author="Sean Yun-Shiuan Chuang" w:date="2020-03-18T19:06:00Z">
+        <w:r>
+          <w:rPr>
+            <w:rFonts w:ascii="Times New Roman"/>
+            <w:bCs/>
+          </w:rPr>
+          <w:t>3</w:t>
+        </w:r>
+      </w:ins>
+      <w:del w:id="64" w:author="Sean Yun-Shiuan Chuang" w:date="2020-03-18T19:06:00Z">
+        <w:r>
+          <w:rPr>
+            <w:rFonts w:ascii="Times New Roman"/>
+            <w:bCs/>
+          </w:rPr>
+          <w:delText>4</w:delText>
+        </w:r>
+      </w:del>
       <w:r>
         <w:rPr>
           <w:rFonts w:ascii="Times New Roman"/>
           <w:bCs/>
         </w:rPr>
-        <w:t>×(</w:t>
-      </w:r>
-      <w:proofErr w:type="gramEnd"/>
+        <w:t xml:space="preserve">d tensor of size 12×12×(11+8). </w:t>
+      </w:r>
+      <w:commentRangeStart w:id="65"/>
       <w:r>
         <w:rPr>
           <w:rFonts w:ascii="Times New Roman"/>
           <w:bCs/>
         </w:rPr>
-        <w:t xml:space="preserve">11+8). </w:t>
-      </w:r>
-      <w:commentRangeStart w:id="35"/>
-      <w:r>
-        <w:rPr>
-          <w:rFonts w:ascii="Times New Roman"/>
-          <w:bCs/>
-        </w:rPr>
         <w:t>This tensor then passes through 32 3×3 convolutional kernels which scales the number of channels from 19 to 32.</w:t>
       </w:r>
-      <w:commentRangeEnd w:id="35"/>
+      <w:commentRangeEnd w:id="65"/>
       <w:r>
         <w:rPr>
           <w:rStyle w:val="CommentReference"/>
@@ -8824,7 +9128,7 @@
           <w:color w:val="auto"/>
           <w:lang w:eastAsia="en-US"/>
         </w:rPr>
-        <w:commentReference w:id="35"/>
+        <w:commentReference w:id="65"/>
       </w:r>
       <w:r>
         <w:rPr>
@@ -9108,7 +9412,8 @@
         </w:rPr>
         <w:t xml:space="preserve"> We trained the model with Adam optimizer </w:t>
       </w:r>
-      <w:commentRangeStart w:id="36"/>
+      <w:commentRangeStart w:id="66"/>
+      <w:commentRangeStart w:id="67"/>
       <w:r>
         <w:rPr>
           <w:rFonts w:ascii="Times New Roman"/>
@@ -9117,7 +9422,7 @@
         </w:rPr>
         <w:t xml:space="preserve">[x] </w:t>
       </w:r>
-      <w:commentRangeEnd w:id="36"/>
+      <w:commentRangeEnd w:id="66"/>
       <w:r>
         <w:rPr>
           <w:rStyle w:val="CommentReference"/>
@@ -9125,7 +9430,17 @@
           <w:color w:val="auto"/>
           <w:lang w:eastAsia="en-US"/>
         </w:rPr>
-        <w:commentReference w:id="36"/>
+        <w:commentReference w:id="66"/>
+      </w:r>
+      <w:commentRangeEnd w:id="67"/>
+      <w:r>
+        <w:rPr>
+          <w:rStyle w:val="CommentReference"/>
+          <w:rFonts w:ascii="Times New Roman" w:eastAsia="PMingLiU"/>
+          <w:color w:val="auto"/>
+          <w:lang w:eastAsia="en-US"/>
+        </w:rPr>
+        <w:commentReference w:id="67"/>
       </w:r>
       <w:r>
         <w:rPr>
@@ -9245,16 +9560,16 @@
         <mc:AlternateContent>
           <mc:Choice Requires="wps">
             <w:drawing>
-              <wp:anchor distT="0" distB="0" distL="114300" distR="114300" simplePos="0" relativeHeight="251665408" behindDoc="0" locked="0" layoutInCell="1" allowOverlap="1" wp14:anchorId="3B3AF662" wp14:editId="600AE292">
+              <wp:anchor distT="0" distB="0" distL="114300" distR="114300" simplePos="0" relativeHeight="251665408" behindDoc="0" locked="0" layoutInCell="1" allowOverlap="1" wp14:anchorId="3B3AF662" wp14:editId="4F00ED9A">
                 <wp:simplePos x="0" y="0"/>
                 <wp:positionH relativeFrom="column">
-                  <wp:posOffset>-45197</wp:posOffset>
+                  <wp:posOffset>-48260</wp:posOffset>
                 </wp:positionH>
                 <wp:positionV relativeFrom="page">
-                  <wp:posOffset>6060215</wp:posOffset>
+                  <wp:posOffset>6127115</wp:posOffset>
                 </wp:positionV>
-                <wp:extent cx="6453505" cy="3278505"/>
-                <wp:effectExtent l="0" t="0" r="0" b="0"/>
+                <wp:extent cx="6453505" cy="3240405"/>
+                <wp:effectExtent l="0" t="0" r="4445" b="0"/>
                 <wp:wrapSquare wrapText="bothSides"/>
                 <wp:docPr id="46" name="Text Box 2"/>
                 <wp:cNvGraphicFramePr>
@@ -9269,7 +9584,7 @@
                       <wps:spPr bwMode="auto">
                         <a:xfrm>
                           <a:off x="0" y="0"/>
-                          <a:ext cx="6453505" cy="3278505"/>
+                          <a:ext cx="6453505" cy="3240405"/>
                         </a:xfrm>
                         <a:prstGeom prst="rect">
                           <a:avLst/>
@@ -9289,6 +9604,7 @@
                           <w:p>
                             <w:pPr>
                               <w:rPr>
+                                <w:del w:id="68" w:author="Sean Yun-Shiuan Chuang" w:date="2020-03-18T19:28:00Z"/>
                                 <w:sz w:val="16"/>
                               </w:rPr>
                             </w:pPr>
@@ -9299,16 +9615,18 @@
                               <w:rPr>
                                 <w:sz w:val="16"/>
                               </w:rPr>
+                              <w:pPrChange w:id="69" w:author="Sean Yun-Shiuan Chuang" w:date="2020-03-18T19:28:00Z">
+                                <w:pPr>
+                                  <w:jc w:val="center"/>
+                                </w:pPr>
+                              </w:pPrChange>
                             </w:pPr>
                             <w:r>
-                              <w:rPr>
-                                <w:noProof/>
-                              </w:rPr>
                               <w:drawing>
-                                <wp:inline distT="0" distB="0" distL="0" distR="0" wp14:anchorId="39290C0F" wp14:editId="76C06660">
-                                  <wp:extent cx="4415091" cy="2339969"/>
-                                  <wp:effectExtent l="0" t="0" r="0" b="3810"/>
-                                  <wp:docPr id="58" name="Picture 58"/>
+                                <wp:inline distT="0" distB="0" distL="0" distR="0" wp14:anchorId="4BC1A385" wp14:editId="4A056246">
+                                  <wp:extent cx="4600722" cy="2428712"/>
+                                  <wp:effectExtent l="0" t="0" r="0" b="0"/>
+                                  <wp:docPr id="11" name="Picture 11"/>
                                   <wp:cNvGraphicFramePr>
                                     <a:graphicFrameLocks xmlns:a="http://schemas.openxmlformats.org/drawingml/2006/main" noChangeAspect="1"/>
                                   </wp:cNvGraphicFramePr>
@@ -9316,13 +9634,13 @@
                                     <a:graphicData uri="http://schemas.openxmlformats.org/drawingml/2006/picture">
                                       <pic:pic xmlns:pic="http://schemas.openxmlformats.org/drawingml/2006/picture">
                                         <pic:nvPicPr>
-                                          <pic:cNvPr id="0" name="Picture 2"/>
+                                          <pic:cNvPr id="0" name="Picture 6"/>
                                           <pic:cNvPicPr>
                                             <a:picLocks noChangeAspect="1" noChangeArrowheads="1"/>
                                           </pic:cNvPicPr>
                                         </pic:nvPicPr>
                                         <pic:blipFill>
-                                          <a:blip r:embed="rId13">
+                                          <a:blip r:embed="rId14">
                                             <a:extLst>
                                               <a:ext uri="{28A0092B-C50C-407E-A947-70E740481C1C}">
                                                 <a14:useLocalDpi xmlns:a14="http://schemas.microsoft.com/office/drawing/2010/main" val="0"/>
@@ -9337,7 +9655,7 @@
                                         <pic:spPr bwMode="auto">
                                           <a:xfrm>
                                             <a:off x="0" y="0"/>
-                                            <a:ext cx="4418732" cy="2341899"/>
+                                            <a:ext cx="4603655" cy="2430260"/>
                                           </a:xfrm>
                                           <a:prstGeom prst="rect">
                                             <a:avLst/>
@@ -9409,7 +9727,6 @@
                               </w:rPr>
                               <w:t xml:space="preserve"> at row </w:t>
                             </w:r>
-                            <w:proofErr w:type="spellStart"/>
                             <w:r>
                               <w:rPr>
                                 <w:i/>
@@ -9418,7 +9735,6 @@
                               </w:rPr>
                               <w:t>i</w:t>
                             </w:r>
-                            <w:proofErr w:type="spellEnd"/>
                             <w:r>
                               <w:rPr>
                                 <w:sz w:val="16"/>
@@ -9550,21 +9866,7 @@
                               <w:rPr>
                                 <w:sz w:val="16"/>
                               </w:rPr>
-                              <w:t xml:space="preserve"> inferred by </w:t>
-                            </w:r>
-                            <w:proofErr w:type="spellStart"/>
-                            <w:r>
-                              <w:rPr>
-                                <w:sz w:val="16"/>
-                              </w:rPr>
-                              <w:t>ToMnet</w:t>
-                            </w:r>
-                            <w:proofErr w:type="spellEnd"/>
-                            <w:r>
-                              <w:rPr>
-                                <w:sz w:val="16"/>
-                              </w:rPr>
-                              <w:t>+</w:t>
+                              <w:t xml:space="preserve"> inferred by ToMnet+</w:t>
                             </w:r>
                             <w:r>
                               <w:rPr>
@@ -9584,7 +9886,6 @@
                               </w:rPr>
                               <w:t xml:space="preserve">, </w:t>
                             </w:r>
-                            <w:proofErr w:type="gramStart"/>
                             <w:r>
                               <w:rPr>
                                 <w:bCs/>
@@ -9592,7 +9893,6 @@
                               </w:rPr>
                               <w:t>SD(</w:t>
                             </w:r>
-                            <w:proofErr w:type="gramEnd"/>
                             <m:oMath>
                               <m:r>
                                 <w:rPr>
@@ -9654,12 +9954,13 @@
           </mc:Choice>
           <mc:Fallback>
             <w:pict>
-              <v:shape w14:anchorId="3B3AF662" id="_x0000_s1030" type="#_x0000_t202" style="position:absolute;left:0;text-align:left;margin-left:-3.55pt;margin-top:477.2pt;width:508.15pt;height:258.15pt;z-index:251665408;visibility:visible;mso-wrap-style:square;mso-width-percent:0;mso-height-percent:0;mso-wrap-distance-left:9pt;mso-wrap-distance-top:0;mso-wrap-distance-right:9pt;mso-wrap-distance-bottom:0;mso-position-horizontal:absolute;mso-position-horizontal-relative:text;mso-position-vertical:absolute;mso-position-vertical-relative:page;mso-width-percent:0;mso-height-percent:0;mso-width-relative:margin;mso-height-relative:margin;v-text-anchor:top" o:gfxdata="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" stroked="f">
+              <v:shape w14:anchorId="3B3AF662" id="_x0000_s1030" type="#_x0000_t202" style="position:absolute;left:0;text-align:left;margin-left:-3.8pt;margin-top:482.45pt;width:508.15pt;height:255.15pt;z-index:251665408;visibility:visible;mso-wrap-style:square;mso-width-percent:0;mso-height-percent:0;mso-wrap-distance-left:9pt;mso-wrap-distance-top:0;mso-wrap-distance-right:9pt;mso-wrap-distance-bottom:0;mso-position-horizontal:absolute;mso-position-horizontal-relative:text;mso-position-vertical:absolute;mso-position-vertical-relative:page;mso-width-percent:0;mso-height-percent:0;mso-width-relative:margin;mso-height-relative:margin;v-text-anchor:top" o:gfxdata="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" stroked="f">
                 <v:textbox>
                   <w:txbxContent>
                     <w:p>
                       <w:pPr>
                         <w:rPr>
+                          <w:del w:id="70" w:author="Sean Yun-Shiuan Chuang" w:date="2020-03-18T19:28:00Z"/>
                           <w:sz w:val="16"/>
                         </w:rPr>
                       </w:pPr>
@@ -9670,16 +9971,18 @@
                         <w:rPr>
                           <w:sz w:val="16"/>
                         </w:rPr>
+                        <w:pPrChange w:id="71" w:author="Sean Yun-Shiuan Chuang" w:date="2020-03-18T19:28:00Z">
+                          <w:pPr>
+                            <w:jc w:val="center"/>
+                          </w:pPr>
+                        </w:pPrChange>
                       </w:pPr>
                       <w:r>
-                        <w:rPr>
-                          <w:noProof/>
-                        </w:rPr>
                         <w:drawing>
-                          <wp:inline distT="0" distB="0" distL="0" distR="0" wp14:anchorId="39290C0F" wp14:editId="76C06660">
-                            <wp:extent cx="4415091" cy="2339969"/>
-                            <wp:effectExtent l="0" t="0" r="0" b="3810"/>
-                            <wp:docPr id="58" name="Picture 58"/>
+                          <wp:inline distT="0" distB="0" distL="0" distR="0" wp14:anchorId="4BC1A385" wp14:editId="4A056246">
+                            <wp:extent cx="4600722" cy="2428712"/>
+                            <wp:effectExtent l="0" t="0" r="0" b="0"/>
+                            <wp:docPr id="11" name="Picture 11"/>
                             <wp:cNvGraphicFramePr>
                               <a:graphicFrameLocks xmlns:a="http://schemas.openxmlformats.org/drawingml/2006/main" noChangeAspect="1"/>
                             </wp:cNvGraphicFramePr>
@@ -9687,13 +9990,13 @@
                               <a:graphicData uri="http://schemas.openxmlformats.org/drawingml/2006/picture">
                                 <pic:pic xmlns:pic="http://schemas.openxmlformats.org/drawingml/2006/picture">
                                   <pic:nvPicPr>
-                                    <pic:cNvPr id="0" name="Picture 2"/>
+                                    <pic:cNvPr id="0" name="Picture 6"/>
                                     <pic:cNvPicPr>
                                       <a:picLocks noChangeAspect="1" noChangeArrowheads="1"/>
                                     </pic:cNvPicPr>
                                   </pic:nvPicPr>
                                   <pic:blipFill>
-                                    <a:blip r:embed="rId13">
+                                    <a:blip r:embed="rId14">
                                       <a:extLst>
                                         <a:ext uri="{28A0092B-C50C-407E-A947-70E740481C1C}">
                                           <a14:useLocalDpi xmlns:a14="http://schemas.microsoft.com/office/drawing/2010/main" val="0"/>
@@ -9708,7 +10011,7 @@
                                   <pic:spPr bwMode="auto">
                                     <a:xfrm>
                                       <a:off x="0" y="0"/>
-                                      <a:ext cx="4418732" cy="2341899"/>
+                                      <a:ext cx="4603655" cy="2430260"/>
                                     </a:xfrm>
                                     <a:prstGeom prst="rect">
                                       <a:avLst/>
@@ -9780,7 +10083,6 @@
                         </w:rPr>
                         <w:t xml:space="preserve"> at row </w:t>
                       </w:r>
-                      <w:proofErr w:type="spellStart"/>
                       <w:r>
                         <w:rPr>
                           <w:i/>
@@ -9789,7 +10091,6 @@
                         </w:rPr>
                         <w:t>i</w:t>
                       </w:r>
-                      <w:proofErr w:type="spellEnd"/>
                       <w:r>
                         <w:rPr>
                           <w:sz w:val="16"/>
@@ -9921,21 +10222,7 @@
                         <w:rPr>
                           <w:sz w:val="16"/>
                         </w:rPr>
-                        <w:t xml:space="preserve"> inferred by </w:t>
-                      </w:r>
-                      <w:proofErr w:type="spellStart"/>
-                      <w:r>
-                        <w:rPr>
-                          <w:sz w:val="16"/>
-                        </w:rPr>
-                        <w:t>ToMnet</w:t>
-                      </w:r>
-                      <w:proofErr w:type="spellEnd"/>
-                      <w:r>
-                        <w:rPr>
-                          <w:sz w:val="16"/>
-                        </w:rPr>
-                        <w:t>+</w:t>
+                        <w:t xml:space="preserve"> inferred by ToMnet+</w:t>
                       </w:r>
                       <w:r>
                         <w:rPr>
@@ -9955,7 +10242,6 @@
                         </w:rPr>
                         <w:t xml:space="preserve">, </w:t>
                       </w:r>
-                      <w:proofErr w:type="gramStart"/>
                       <w:r>
                         <w:rPr>
                           <w:bCs/>
@@ -9963,7 +10249,6 @@
                         </w:rPr>
                         <w:t>SD(</w:t>
                       </w:r>
-                      <w:proofErr w:type="gramEnd"/>
                       <m:oMath>
                         <m:r>
                           <w:rPr>
@@ -10020,63 +10305,106 @@
           <w:bCs/>
         </w:rPr>
         <w:tab/>
-        <w:t>After the model is trained, it</w:t>
-      </w:r>
+        <w:t>After the model is trained</w:t>
+      </w:r>
+      <w:commentRangeStart w:id="72"/>
       <w:r>
         <w:rPr>
           <w:rFonts w:ascii="Times New Roman"/>
           <w:bCs/>
         </w:rPr>
+        <w:t>, it</w:t>
+      </w:r>
+      <w:r>
+        <w:rPr>
+          <w:rFonts w:ascii="Times New Roman"/>
+          <w:bCs/>
+        </w:rPr>
         <w:t xml:space="preserve"> was </w:t>
       </w:r>
+      <w:del w:id="73" w:author="Sean Yun-Shiuan Chuang" w:date="2020-03-18T19:11:00Z">
+        <w:r>
+          <w:rPr>
+            <w:rFonts w:ascii="Times New Roman"/>
+            <w:bCs/>
+          </w:rPr>
+          <w:delText>then tested for</w:delText>
+        </w:r>
+        <w:r>
+          <w:rPr>
+            <w:rFonts w:ascii="Times New Roman"/>
+            <w:bCs/>
+          </w:rPr>
+          <w:delText xml:space="preserve"> infer</w:delText>
+        </w:r>
+        <w:r>
+          <w:rPr>
+            <w:rFonts w:ascii="Times New Roman"/>
+            <w:bCs/>
+          </w:rPr>
+          <w:delText>ences about</w:delText>
+        </w:r>
+        <w:r>
+          <w:rPr>
+            <w:rFonts w:ascii="Times New Roman"/>
+            <w:bCs/>
+          </w:rPr>
+          <w:delText xml:space="preserve"> the</w:delText>
+        </w:r>
+      </w:del>
+      <w:ins w:id="74" w:author="Sean Yun-Shiuan Chuang" w:date="2020-03-18T19:11:00Z">
+        <w:r>
+          <w:rPr>
+            <w:rFonts w:ascii="Times New Roman"/>
+            <w:bCs/>
+          </w:rPr>
+          <w:t>then used to infer</w:t>
+        </w:r>
+      </w:ins>
       <w:r>
         <w:rPr>
           <w:rFonts w:ascii="Times New Roman"/>
           <w:bCs/>
         </w:rPr>
-        <w:t>then tested for</w:t>
+        <w:t xml:space="preserve"> </w:t>
       </w:r>
       <w:r>
         <w:rPr>
           <w:rFonts w:ascii="Times New Roman"/>
           <w:bCs/>
         </w:rPr>
-        <w:t xml:space="preserve"> infer</w:t>
+        <w:t xml:space="preserve">virtual agent/human’s </w:t>
       </w:r>
       <w:r>
         <w:rPr>
           <w:rFonts w:ascii="Times New Roman"/>
           <w:bCs/>
         </w:rPr>
-        <w:t>ences about</w:t>
+        <w:t xml:space="preserve">preference </w:t>
       </w:r>
       <w:r>
         <w:rPr>
           <w:rFonts w:ascii="Times New Roman"/>
           <w:bCs/>
         </w:rPr>
-        <w:t xml:space="preserve"> the </w:t>
+        <w:t xml:space="preserve">for each target. </w:t>
+      </w:r>
+      <w:commentRangeEnd w:id="72"/>
+      <w:r>
+        <w:rPr>
+          <w:rStyle w:val="CommentReference"/>
+          <w:rFonts w:ascii="Times New Roman" w:eastAsia="PMingLiU"/>
+          <w:color w:val="auto"/>
+          <w:lang w:eastAsia="en-US"/>
+        </w:rPr>
+        <w:commentReference w:id="72"/>
       </w:r>
       <w:r>
         <w:rPr>
           <w:rFonts w:ascii="Times New Roman"/>
           <w:bCs/>
         </w:rPr>
-        <w:t xml:space="preserve">virtual agent/human’s </w:t>
-      </w:r>
-      <w:r>
-        <w:rPr>
-          <w:rFonts w:ascii="Times New Roman"/>
-          <w:bCs/>
-        </w:rPr>
-        <w:t xml:space="preserve">preference </w:t>
-      </w:r>
-      <w:r>
-        <w:rPr>
-          <w:rFonts w:ascii="Times New Roman"/>
-          <w:bCs/>
-        </w:rPr>
-        <w:t xml:space="preserve">for each target. For each agent </w:t>
+        <w:t xml:space="preserve">For each agent </w:t>
       </w:r>
       <m:oMath>
         <m:sSub>
@@ -10564,24 +10892,32 @@
         </w:rPr>
         <w:t xml:space="preserve">. ToMnet+ was implemented in </w:t>
       </w:r>
-      <w:proofErr w:type="spellStart"/>
       <w:r>
         <w:rPr>
           <w:rFonts w:ascii="Times New Roman"/>
           <w:bCs/>
           <w:iCs/>
         </w:rPr>
-        <w:t>Tensorflow</w:t>
-      </w:r>
-      <w:proofErr w:type="spellEnd"/>
-      <w:r>
-        <w:rPr>
-          <w:rFonts w:ascii="Times New Roman"/>
-          <w:bCs/>
-          <w:iCs/>
-        </w:rPr>
-        <w:t xml:space="preserve"> </w:t>
-      </w:r>
+        <w:t xml:space="preserve">Tensorflow </w:t>
+      </w:r>
+      <w:ins w:id="75" w:author="Sean Yun-Shiuan Chuang" w:date="2020-03-18T19:15:00Z">
+        <w:r>
+          <w:rPr>
+            <w:rFonts w:ascii="Times New Roman"/>
+            <w:bCs/>
+            <w:iCs/>
+          </w:rPr>
+          <w:t>version 1.12</w:t>
+        </w:r>
+        <w:r>
+          <w:rPr>
+            <w:rFonts w:ascii="Times New Roman"/>
+            <w:bCs/>
+            <w:iCs/>
+          </w:rPr>
+          <w:t xml:space="preserve"> </w:t>
+        </w:r>
+      </w:ins>
       <w:r>
         <w:rPr>
           <w:rFonts w:ascii="Times New Roman"/>
@@ -10741,7 +11077,7 @@
                                           </pic:cNvPicPr>
                                         </pic:nvPicPr>
                                         <pic:blipFill>
-                                          <a:blip r:embed="rId14">
+                                          <a:blip r:embed="rId15">
                                             <a:extLst>
                                               <a:ext uri="{28A0092B-C50C-407E-A947-70E740481C1C}">
                                                 <a14:useLocalDpi xmlns:a14="http://schemas.microsoft.com/office/drawing/2010/main" val="0"/>
@@ -10833,21 +11169,21 @@
                               <w:rPr>
                                 <w:sz w:val="16"/>
                               </w:rPr>
-                              <w:t xml:space="preserve">for models trained with simulated data. Each stack </w:t>
+                              <w:t>for models trained with simulated data. Each stack of</w:t>
                             </w:r>
-                            <w:proofErr w:type="gramStart"/>
+                            <w:del w:id="76" w:author="Sean Yun-Shiuan Chuang" w:date="2020-03-18T19:27:00Z">
+                              <w:r>
+                                <w:rPr>
+                                  <w:sz w:val="16"/>
+                                </w:rPr>
+                                <w:delText xml:space="preserve"> </w:delText>
+                              </w:r>
+                            </w:del>
                             <w:r>
                               <w:rPr>
                                 <w:sz w:val="16"/>
                               </w:rPr>
-                              <w:t>of  bars</w:t>
-                            </w:r>
-                            <w:proofErr w:type="gramEnd"/>
-                            <w:r>
-                              <w:rPr>
-                                <w:sz w:val="16"/>
-                              </w:rPr>
-                              <w:t xml:space="preserve"> are virtual agents </w:t>
+                              <w:t xml:space="preserve"> bars are virtual agents </w:t>
                             </w:r>
                             <w:r>
                               <w:rPr>
@@ -10971,7 +11307,7 @@
                                     </pic:cNvPicPr>
                                   </pic:nvPicPr>
                                   <pic:blipFill>
-                                    <a:blip r:embed="rId14">
+                                    <a:blip r:embed="rId15">
                                       <a:extLst>
                                         <a:ext uri="{28A0092B-C50C-407E-A947-70E740481C1C}">
                                           <a14:useLocalDpi xmlns:a14="http://schemas.microsoft.com/office/drawing/2010/main" val="0"/>
@@ -11063,21 +11399,21 @@
                         <w:rPr>
                           <w:sz w:val="16"/>
                         </w:rPr>
-                        <w:t xml:space="preserve">for models trained with simulated data. Each stack </w:t>
+                        <w:t>for models trained with simulated data. Each stack of</w:t>
                       </w:r>
-                      <w:proofErr w:type="gramStart"/>
+                      <w:del w:id="77" w:author="Sean Yun-Shiuan Chuang" w:date="2020-03-18T19:27:00Z">
+                        <w:r>
+                          <w:rPr>
+                            <w:sz w:val="16"/>
+                          </w:rPr>
+                          <w:delText xml:space="preserve"> </w:delText>
+                        </w:r>
+                      </w:del>
                       <w:r>
                         <w:rPr>
                           <w:sz w:val="16"/>
                         </w:rPr>
-                        <w:t>of  bars</w:t>
-                      </w:r>
-                      <w:proofErr w:type="gramEnd"/>
-                      <w:r>
-                        <w:rPr>
-                          <w:sz w:val="16"/>
-                        </w:rPr>
-                        <w:t xml:space="preserve"> are virtual agents </w:t>
+                        <w:t xml:space="preserve"> bars are virtual agents </w:t>
                       </w:r>
                       <w:r>
                         <w:rPr>
@@ -11210,13 +11546,192 @@
         <w:rPr>
           <w:color w:val="000000"/>
         </w:rPr>
-        <w:t xml:space="preserve"> of the trained models </w:t>
-      </w:r>
+        <w:t xml:space="preserve"> of the </w:t>
+      </w:r>
+      <w:commentRangeStart w:id="78"/>
       <w:r>
         <w:rPr>
           <w:color w:val="000000"/>
         </w:rPr>
-        <w:t>were evaluated by the</w:t>
+        <w:t xml:space="preserve">trained models </w:t>
+      </w:r>
+      <w:r>
+        <w:rPr>
+          <w:color w:val="000000"/>
+        </w:rPr>
+        <w:t xml:space="preserve">were evaluated </w:t>
+      </w:r>
+      <w:ins w:id="79" w:author="Sean Yun-Shiuan Chuang" w:date="2020-03-18T19:16:00Z">
+        <w:r>
+          <w:rPr>
+            <w:color w:val="000000"/>
+          </w:rPr>
+          <w:t xml:space="preserve">with </w:t>
+        </w:r>
+      </w:ins>
+      <w:ins w:id="80" w:author="Sean Yun-Shiuan Chuang" w:date="2020-03-18T19:17:00Z">
+        <w:r>
+          <w:rPr>
+            <w:color w:val="000000"/>
+          </w:rPr>
+          <w:t xml:space="preserve">the tuples </w:t>
+        </w:r>
+      </w:ins>
+      <w:ins w:id="81" w:author="Sean Yun-Shiuan Chuang" w:date="2020-03-18T19:16:00Z">
+        <w:r>
+          <w:rPr>
+            <w:bCs/>
+            <w:iCs/>
+          </w:rPr>
+          <w:t>(</w:t>
+        </w:r>
+        <m:oMath>
+          <m:sSub>
+            <m:sSubPr>
+              <m:ctrlPr>
+                <w:rPr>
+                  <w:rFonts w:ascii="Cambria Math" w:hAnsi="Cambria Math"/>
+                  <w:bCs/>
+                  <w:i/>
+                  <w:iCs/>
+                </w:rPr>
+              </m:ctrlPr>
+            </m:sSubPr>
+            <m:e>
+              <m:r>
+                <w:rPr>
+                  <w:rFonts w:ascii="Cambria Math" w:hAnsi="Cambria Math"/>
+                </w:rPr>
+                <m:t>τ</m:t>
+              </m:r>
+            </m:e>
+            <m:sub>
+              <m:r>
+                <w:rPr>
+                  <w:rFonts w:ascii="Cambria Math" w:hAnsi="Cambria Math"/>
+                </w:rPr>
+                <m:t>j</m:t>
+              </m:r>
+            </m:sub>
+          </m:sSub>
+          <m:r>
+            <w:rPr>
+              <w:rFonts w:ascii="Cambria Math" w:hAnsi="Cambria Math"/>
+            </w:rPr>
+            <m:t xml:space="preserve">, </m:t>
+          </m:r>
+          <m:sSub>
+            <m:sSubPr>
+              <m:ctrlPr>
+                <w:rPr>
+                  <w:rFonts w:ascii="Cambria Math" w:hAnsi="Cambria Math"/>
+                  <w:bCs/>
+                  <w:i/>
+                  <w:iCs/>
+                </w:rPr>
+              </m:ctrlPr>
+            </m:sSubPr>
+            <m:e>
+              <m:r>
+                <m:rPr>
+                  <m:nor/>
+                </m:rPr>
+                <w:rPr>
+                  <w:bCs/>
+                  <w:i/>
+                  <w:iCs/>
+                </w:rPr>
+                <m:t>q</m:t>
+              </m:r>
+            </m:e>
+            <m:sub>
+              <m:r>
+                <w:rPr>
+                  <w:rFonts w:ascii="Cambria Math" w:hAnsi="Cambria Math"/>
+                </w:rPr>
+                <m:t>k</m:t>
+              </m:r>
+            </m:sub>
+          </m:sSub>
+          <m:r>
+            <w:rPr>
+              <w:rFonts w:ascii="Cambria Math" w:hAnsi="Cambria Math"/>
+            </w:rPr>
+            <m:t>,</m:t>
+          </m:r>
+          <m:sSubSup>
+            <m:sSubSupPr>
+              <m:ctrlPr>
+                <w:rPr>
+                  <w:rFonts w:ascii="Cambria Math" w:hAnsi="Cambria Math"/>
+                  <w:bCs/>
+                  <w:i/>
+                  <w:iCs/>
+                </w:rPr>
+              </m:ctrlPr>
+            </m:sSubSupPr>
+            <m:e>
+              <m:r>
+                <w:rPr>
+                  <w:rFonts w:ascii="Cambria Math" w:hAnsi="Cambria Math"/>
+                </w:rPr>
+                <m:t>g</m:t>
+              </m:r>
+            </m:e>
+            <m:sub>
+              <m:r>
+                <w:rPr>
+                  <w:rFonts w:ascii="Cambria Math" w:hAnsi="Cambria Math"/>
+                </w:rPr>
+                <m:t>k</m:t>
+              </m:r>
+            </m:sub>
+            <m:sup>
+              <m:r>
+                <w:rPr>
+                  <w:rFonts w:ascii="Cambria Math" w:hAnsi="Cambria Math"/>
+                </w:rPr>
+                <m:t>*</m:t>
+              </m:r>
+            </m:sup>
+          </m:sSubSup>
+        </m:oMath>
+        <w:r>
+          <w:rPr>
+            <w:bCs/>
+            <w:iCs/>
+          </w:rPr>
+          <w:t>)</w:t>
+        </w:r>
+      </w:ins>
+      <w:ins w:id="82" w:author="Sean Yun-Shiuan Chuang" w:date="2020-03-18T19:17:00Z">
+        <w:r>
+          <w:rPr>
+            <w:bCs/>
+            <w:iCs/>
+          </w:rPr>
+          <w:t xml:space="preserve"> in the testing set</w:t>
+        </w:r>
+        <w:commentRangeEnd w:id="78"/>
+        <w:r>
+          <w:rPr>
+            <w:rStyle w:val="CommentReference"/>
+          </w:rPr>
+          <w:commentReference w:id="78"/>
+        </w:r>
+        <w:r>
+          <w:rPr>
+            <w:bCs/>
+            <w:iCs/>
+          </w:rPr>
+          <w:t xml:space="preserve">, measured </w:t>
+        </w:r>
+      </w:ins>
+      <w:r>
+        <w:rPr>
+          <w:color w:val="000000"/>
+        </w:rPr>
+        <w:t>by the</w:t>
       </w:r>
       <w:r>
         <w:rPr>
@@ -11423,24 +11938,22 @@
         <w:rPr>
           <w:color w:val="000000"/>
         </w:rPr>
-        <w:t xml:space="preserve"> The model for each virtual agent reached above 80 % </w:t>
+        <w:t xml:space="preserve"> The </w:t>
       </w:r>
       <w:r>
         <w:rPr>
           <w:color w:val="000000"/>
         </w:rPr>
         <w:lastRenderedPageBreak/>
-        <w:t xml:space="preserve">regardless of the </w:t>
-      </w:r>
-      <w:bookmarkStart w:id="37" w:name="_Hlk34862813"/>
-      <w:proofErr w:type="gramStart"/>
+        <w:t xml:space="preserve">model for each virtual agent reached above 80 % regardless of the </w:t>
+      </w:r>
+      <w:bookmarkStart w:id="83" w:name="_Hlk34862813"/>
       <w:r>
         <w:rPr>
           <w:bCs/>
         </w:rPr>
         <w:t>SD(</w:t>
       </w:r>
-      <w:proofErr w:type="gramEnd"/>
       <m:oMath>
         <m:r>
           <w:rPr>
@@ -11455,7 +11968,7 @@
         </w:rPr>
         <w:t xml:space="preserve">. </w:t>
       </w:r>
-      <w:bookmarkEnd w:id="37"/>
+      <w:bookmarkEnd w:id="83"/>
       <w:r>
         <w:rPr>
           <w:color w:val="000000"/>
@@ -11550,77 +12063,93 @@
         <w:rPr>
           <w:color w:val="000000"/>
         </w:rPr>
-        <w:t xml:space="preserve"> Critically, the </w:t>
-      </w:r>
+        <w:t xml:space="preserve"> Critically, </w:t>
+      </w:r>
+      <w:ins w:id="84" w:author="Sean Yun-Shiuan Chuang" w:date="2020-03-18T19:19:00Z">
+        <w:r>
+          <w:rPr>
+            <w:color w:val="000000"/>
+          </w:rPr>
+          <w:t>in the preference inferenc</w:t>
+        </w:r>
+      </w:ins>
+      <w:ins w:id="85" w:author="Sean Yun-Shiuan Chuang" w:date="2020-03-18T19:20:00Z">
+        <w:r>
+          <w:rPr>
+            <w:color w:val="000000"/>
+          </w:rPr>
+          <w:t xml:space="preserve">e phase, </w:t>
+        </w:r>
+      </w:ins>
       <w:r>
         <w:rPr>
           <w:color w:val="000000"/>
         </w:rPr>
+        <w:t xml:space="preserve">the </w:t>
+      </w:r>
+      <w:r>
+        <w:rPr>
+          <w:color w:val="000000"/>
+        </w:rPr>
         <w:t xml:space="preserve">model </w:t>
       </w:r>
-      <w:proofErr w:type="gramStart"/>
+      <w:del w:id="86" w:author="Sean Yun-Shiuan Chuang" w:date="2020-03-18T19:18:00Z">
+        <w:r>
+          <w:rPr>
+            <w:color w:val="000000"/>
+          </w:rPr>
+          <w:delText>was</w:delText>
+        </w:r>
+        <w:r>
+          <w:rPr>
+            <w:color w:val="000000"/>
+          </w:rPr>
+          <w:delText xml:space="preserve"> capable of inferring</w:delText>
+        </w:r>
+      </w:del>
+      <w:ins w:id="87" w:author="Sean Yun-Shiuan Chuang" w:date="2020-03-18T19:18:00Z">
+        <w:r>
+          <w:rPr>
+            <w:color w:val="000000"/>
+          </w:rPr>
+          <w:t>could infer</w:t>
+        </w:r>
+      </w:ins>
       <w:r>
         <w:rPr>
           <w:color w:val="000000"/>
         </w:rPr>
-        <w:t>was</w:t>
+        <w:t xml:space="preserve"> the </w:t>
       </w:r>
       <w:r>
         <w:rPr>
           <w:color w:val="000000"/>
         </w:rPr>
-        <w:t xml:space="preserve"> capable of inferring</w:t>
-      </w:r>
-      <w:proofErr w:type="gramEnd"/>
+        <w:t xml:space="preserve">virtual </w:t>
+      </w:r>
       <w:r>
         <w:rPr>
           <w:color w:val="000000"/>
         </w:rPr>
-        <w:t xml:space="preserve"> the </w:t>
+        <w:t>agents’ underlying preference rankings</w:t>
       </w:r>
       <w:r>
         <w:rPr>
           <w:color w:val="000000"/>
         </w:rPr>
-        <w:t xml:space="preserve">virtual </w:t>
+        <w:t xml:space="preserve"> (Fig. 5A)</w:t>
       </w:r>
       <w:r>
         <w:rPr>
           <w:color w:val="000000"/>
         </w:rPr>
-        <w:t>agents’ underlying preference rankings</w:t>
+        <w:t>.</w:t>
       </w:r>
       <w:r>
         <w:rPr>
           <w:color w:val="000000"/>
         </w:rPr>
-        <w:t xml:space="preserve"> (Fig. 5A)</w:t>
-      </w:r>
-      <w:r>
-        <w:rPr>
-          <w:color w:val="000000"/>
-        </w:rPr>
-        <w:t>.</w:t>
-      </w:r>
-      <w:r>
-        <w:rPr>
-          <w:color w:val="000000"/>
-        </w:rPr>
-        <w:t xml:space="preserve"> To quantify how well </w:t>
-      </w:r>
-      <w:proofErr w:type="spellStart"/>
-      <w:r>
-        <w:rPr>
-          <w:color w:val="000000"/>
-        </w:rPr>
-        <w:t>ToMnet</w:t>
-      </w:r>
-      <w:proofErr w:type="spellEnd"/>
-      <w:r>
-        <w:rPr>
-          <w:color w:val="000000"/>
-        </w:rPr>
-        <w:t xml:space="preserve">+ inferred target preference, we derived Kendall’s tau-b (a non-parametric correlation coefficient) for each agent via correlating the ground-truth simulated preference ranking and the inferred preference ranking. Subsequently, we tested whether the median of the distribution of Kendall’s tau-b </w:t>
+        <w:t xml:space="preserve"> To quantify how well ToMnet+ inferred target preference, we derived Kendall’s tau-b (a non-parametric correlation coefficient) for each agent via correlating the ground-truth simulated preference ranking and the inferred preference ranking. Subsequently, we tested whether the median of the distribution of Kendall’s tau-b </w:t>
       </w:r>
       <w:r>
         <w:rPr>
@@ -11766,7 +12295,32 @@
           <w:color w:val="000000"/>
           <w:lang w:eastAsia="zh-TW"/>
         </w:rPr>
-        <w:t xml:space="preserve"> evaluated the models trained with human data in the same way as for simulation data. The model accuracy reached above 50% for all 14 participants (</w:t>
+        <w:t xml:space="preserve"> evaluated the models trained with human data in the same way as for simulation data. The model accuracy reached above 50% for all 1</w:t>
+      </w:r>
+      <w:ins w:id="88" w:author="Sean Yun-Shiuan Chuang" w:date="2020-03-18T19:20:00Z">
+        <w:r>
+          <w:rPr>
+            <w:color w:val="000000"/>
+            <w:lang w:eastAsia="zh-TW"/>
+          </w:rPr>
+          <w:t>3</w:t>
+        </w:r>
+      </w:ins>
+      <w:del w:id="89" w:author="Sean Yun-Shiuan Chuang" w:date="2020-03-18T19:20:00Z">
+        <w:r>
+          <w:rPr>
+            <w:color w:val="000000"/>
+            <w:lang w:eastAsia="zh-TW"/>
+          </w:rPr>
+          <w:delText>4</w:delText>
+        </w:r>
+      </w:del>
+      <w:r>
+        <w:rPr>
+          <w:color w:val="000000"/>
+          <w:lang w:eastAsia="zh-TW"/>
+        </w:rPr>
+        <w:t xml:space="preserve"> participants (</w:t>
       </w:r>
       <w:r>
         <w:rPr>
@@ -11835,21 +12389,7 @@
         <w:rPr>
           <w:color w:val="000000"/>
         </w:rPr>
-        <w:t xml:space="preserve"> Moreover, with greater numbers of human training trajectories available, model accuracy improved. The model could re-construct participants’ preference ranking (Fig. 5B). We used the same method as above to quantify how well </w:t>
-      </w:r>
-      <w:proofErr w:type="spellStart"/>
-      <w:r>
-        <w:rPr>
-          <w:color w:val="000000"/>
-        </w:rPr>
-        <w:t>ToMnet</w:t>
-      </w:r>
-      <w:proofErr w:type="spellEnd"/>
-      <w:r>
-        <w:rPr>
-          <w:color w:val="000000"/>
-        </w:rPr>
-        <w:t xml:space="preserve">+ reconstructed ground-truth human preference ranking. Inferred preference rankings significantly correlated with the ground-truth human preference rankings, </w:t>
+        <w:t xml:space="preserve"> Moreover, with greater numbers of human training trajectories available, model accuracy improved. The model could re-construct participants’ preference ranking (Fig. 5B). We used the same method as above to quantify how well ToMnet+ reconstructed ground-truth human preference ranking. Inferred preference rankings significantly correlated with the ground-truth human preference rankings, </w:t>
       </w:r>
       <w:r>
         <w:rPr>
@@ -11980,7 +12520,7 @@
                                           </pic:cNvPicPr>
                                         </pic:nvPicPr>
                                         <pic:blipFill>
-                                          <a:blip r:embed="rId15">
+                                          <a:blip r:embed="rId16">
                                             <a:extLst>
                                               <a:ext uri="{28A0092B-C50C-407E-A947-70E740481C1C}">
                                                 <a14:useLocalDpi xmlns:a14="http://schemas.microsoft.com/office/drawing/2010/main" val="0"/>
@@ -12105,7 +12645,7 @@
                                     </pic:cNvPicPr>
                                   </pic:nvPicPr>
                                   <pic:blipFill>
-                                    <a:blip r:embed="rId15">
+                                    <a:blip r:embed="rId16">
                                       <a:extLst>
                                         <a:ext uri="{28A0092B-C50C-407E-A947-70E740481C1C}">
                                           <a14:useLocalDpi xmlns:a14="http://schemas.microsoft.com/office/drawing/2010/main" val="0"/>
@@ -12207,34 +12747,10 @@
         <w:jc w:val="both"/>
       </w:pPr>
       <w:r>
-        <w:t xml:space="preserve">It is possible that the human social game implemented in this study was not an entirely accurate probe of the true social preferences of the human participants. The structure of the social game was such that participants could have engaged movements in grid world simply to maximize points in the game. As such, the participant behaviors we tested may not reflect their underlying social networks but merely their ability to adhere to their reported SSQ ratings of targets and engage strategic actions. Nevertheless, we argue that </w:t>
-      </w:r>
-      <w:proofErr w:type="gramStart"/>
-      <w:r>
-        <w:t xml:space="preserve">as long </w:t>
-      </w:r>
-      <w:r>
-        <w:t>as</w:t>
-      </w:r>
-      <w:proofErr w:type="gramEnd"/>
-      <w:r>
-        <w:t xml:space="preserve"> participants truthfully reported their social support target details and sought to maximize final scores in the game, the resulting behavior sufficiently allows </w:t>
-      </w:r>
-      <w:proofErr w:type="spellStart"/>
-      <w:r>
-        <w:t>ToMnet</w:t>
-      </w:r>
-      <w:proofErr w:type="spellEnd"/>
-      <w:r>
-        <w:t xml:space="preserve">+ to infer participant social support details as reported. We maintain that these do reflect participant social support networks, and critically, these details were hidden from </w:t>
-      </w:r>
-      <w:proofErr w:type="spellStart"/>
-      <w:r>
-        <w:t>ToMnet</w:t>
-      </w:r>
-      <w:proofErr w:type="spellEnd"/>
-      <w:r>
-        <w:t xml:space="preserve">+. </w:t>
+        <w:t xml:space="preserve">It is possible that the human social game implemented in this study was not an entirely accurate probe of the true social preferences of the human participants. The structure of the social game was such that participants could have engaged movements in grid world simply to maximize points in the game. As such, the participant behaviors we tested may not reflect their underlying social networks but merely their ability to adhere to their reported SSQ ratings of targets and </w:t>
+      </w:r>
+      <w:r>
+        <w:t xml:space="preserve">engage strategic actions. Nevertheless, we argue that as long as participants truthfully reported their social support target details and sought to maximize final scores in the game, the resulting behavior sufficiently allows ToMnet+ to infer participant social support details as reported. We maintain that these do reflect participant social support networks, and critically, these details were hidden from ToMnet+. </w:t>
       </w:r>
     </w:p>
     <w:p>
@@ -12244,23 +12760,7 @@
         <w:jc w:val="both"/>
       </w:pPr>
       <w:r>
-        <w:t xml:space="preserve">The approach we adopted to evaluate </w:t>
-      </w:r>
-      <w:proofErr w:type="spellStart"/>
-      <w:r>
-        <w:t>ToMnet</w:t>
-      </w:r>
-      <w:proofErr w:type="spellEnd"/>
-      <w:r>
-        <w:t xml:space="preserve">+ relied on quantized spatial movement in grid world as a proxy for social interaction preferences. This grid world input format limits </w:t>
-      </w:r>
-      <w:proofErr w:type="spellStart"/>
-      <w:r>
-        <w:t>ToMnet</w:t>
-      </w:r>
-      <w:proofErr w:type="spellEnd"/>
-      <w:r>
-        <w:t>+’s application to problems that might not be suitably formulated as such, albeit possible mapping transformations might be found. Also, we note that agents in our grid world were only allowed to interact with targets and targets did not interact with each other. This is certainly not realistic since in true human social networks</w:t>
+        <w:t>The approach we adopted to evaluate ToMnet+ relied on quantized spatial movement in grid world as a proxy for social interaction preferences. This grid world input format limits ToMnet+’s application to problems that might not be suitably formulated as such, albeit possible mapping transformations might be found. Also, we note that agents in our grid world were only allowed to interact with targets and targets did not interact with each other. This is certainly not realistic since in true human social networks</w:t>
       </w:r>
       <w:r>
         <w:t xml:space="preserve"> </w:t>
@@ -12300,15 +12800,7 @@
         <w:jc w:val="both"/>
       </w:pPr>
       <w:r>
-        <w:t xml:space="preserve">Our findings highlight the potential of machine applications that infer implicit human preferences from third-person behavioral observation data. This is distinct from most current applications that are focused on dissociating explicit signals (e.g. recognizing emotional categories from facial expressions). This is also distinct from the previous study, which used </w:t>
-      </w:r>
-      <w:proofErr w:type="spellStart"/>
-      <w:r>
-        <w:t>ToMnet</w:t>
-      </w:r>
-      <w:proofErr w:type="spellEnd"/>
-      <w:r>
-        <w:t xml:space="preserve"> to extract preference from simulated agents without hidden associative structures. We demonstrate that a</w:t>
+        <w:t>Our findings highlight the potential of machine applications that infer implicit human preferences from third-person behavioral observation data. This is distinct from most current applications that are focused on dissociating explicit signals (e.g. recognizing emotional categories from facial expressions). This is also distinct from the previous study, which used ToMnet to extract preference from simulated agents without hidden associative structures. We demonstrate that a</w:t>
       </w:r>
       <w:r>
         <w:t>n artificial neural network</w:t>
@@ -12320,19 +12812,14 @@
         <w:t>with</w:t>
       </w:r>
       <w:r>
+        <w:t xml:space="preserve"> ToMnet</w:t>
+      </w:r>
+      <w:r>
+        <w:t>-based</w:t>
+      </w:r>
+      <w:r>
         <w:t xml:space="preserve"> </w:t>
       </w:r>
-      <w:proofErr w:type="spellStart"/>
-      <w:r>
-        <w:t>ToMnet</w:t>
-      </w:r>
-      <w:proofErr w:type="spellEnd"/>
-      <w:r>
-        <w:t>-based</w:t>
-      </w:r>
-      <w:r>
-        <w:t xml:space="preserve"> </w:t>
-      </w:r>
       <w:r>
         <w:t xml:space="preserve">architecture </w:t>
       </w:r>
@@ -12343,7 +12830,11 @@
         <w:t xml:space="preserve">aspects of </w:t>
       </w:r>
       <w:r>
-        <w:t xml:space="preserve">real hidden social networks reflected in human social preferences. Aside from artificial intelligence and robotics applications, our findings also have implications in neuropsychological research. In principle, the human brain is also a neural network, albeit more complex, that operates by integrating observations of how other humans behaviorally interact to generate an internal hypothesis about real social networks </w:t>
+        <w:t xml:space="preserve">real hidden social networks reflected in human social preferences. </w:t>
+      </w:r>
+      <w:commentRangeStart w:id="90"/>
+      <w:r>
+        <w:t xml:space="preserve">Aside from artificial intelligence and robotics applications, our findings also have implications in neuropsychological research. In principle, the human brain is also a neural network, albeit more complex, that operates by integrating observations of how other humans behaviorally interact to generate an internal hypothesis about real social networks </w:t>
       </w:r>
       <w:r>
         <w:fldChar w:fldCharType="begin"/>
@@ -12370,7 +12861,17 @@
         <w:tab/>
       </w:r>
       <w:r>
-        <w:t xml:space="preserve">As such, it is intriguing to consider such model implementations of learning and behavior as formal theory about the information mechanisms at work in human brains. With this initial platform, future work expanding on different formats of behavioral information and </w:t>
+        <w:t xml:space="preserve">As such, it is intriguing to consider such model implementations of learning and behavior as formal theory about the information mechanisms at work in human brains. </w:t>
+      </w:r>
+      <w:commentRangeEnd w:id="90"/>
+      <w:r>
+        <w:rPr>
+          <w:rStyle w:val="CommentReference"/>
+        </w:rPr>
+        <w:commentReference w:id="90"/>
+      </w:r>
+      <w:r>
+        <w:t xml:space="preserve">With this initial platform, future work expanding on different formats of behavioral information and </w:t>
       </w:r>
       <w:r>
         <w:t>neural network</w:t>
@@ -12387,28 +12888,28 @@
           <w:numId w:val="0"/>
         </w:numPr>
       </w:pPr>
-      <w:commentRangeStart w:id="38"/>
-      <w:commentRangeStart w:id="39"/>
+      <w:commentRangeStart w:id="91"/>
+      <w:commentRangeStart w:id="92"/>
       <w:r>
         <w:t>References</w:t>
       </w:r>
-      <w:commentRangeEnd w:id="38"/>
+      <w:commentRangeEnd w:id="91"/>
       <w:r>
         <w:rPr>
           <w:rStyle w:val="CommentReference"/>
           <w:smallCaps w:val="0"/>
           <w:kern w:val="0"/>
         </w:rPr>
-        <w:commentReference w:id="38"/>
-      </w:r>
-      <w:commentRangeEnd w:id="39"/>
+        <w:commentReference w:id="91"/>
+      </w:r>
+      <w:commentRangeEnd w:id="92"/>
       <w:r>
         <w:rPr>
           <w:rStyle w:val="CommentReference"/>
           <w:smallCaps w:val="0"/>
           <w:kern w:val="0"/>
         </w:rPr>
-        <w:commentReference w:id="39"/>
+        <w:commentReference w:id="92"/>
       </w:r>
     </w:p>
     <w:p>
@@ -12557,6 +13058,7 @@
           <w:noProof/>
           <w:sz w:val="16"/>
         </w:rPr>
+        <w:lastRenderedPageBreak/>
         <w:t>[4]</w:t>
       </w:r>
       <w:r>
@@ -12565,15 +13067,7 @@
           <w:sz w:val="16"/>
         </w:rPr>
         <w:tab/>
-        <w:t xml:space="preserve">I. Momennejad, A. Duker, and A. Coman, “Bridge ties bind </w:t>
-      </w:r>
-      <w:r>
-        <w:rPr>
-          <w:noProof/>
-          <w:sz w:val="16"/>
-        </w:rPr>
-        <w:lastRenderedPageBreak/>
-        <w:t xml:space="preserve">collective memories.,” </w:t>
+        <w:t xml:space="preserve">I. Momennejad, A. Duker, and A. Coman, “Bridge ties bind collective memories.,” </w:t>
       </w:r>
       <w:r>
         <w:rPr>
@@ -13211,7 +13705,7 @@
     </w:p>
     <w:p/>
     <w:sectPr>
-      <w:headerReference w:type="default" r:id="rId16"/>
+      <w:headerReference w:type="default" r:id="rId17"/>
       <w:pgSz w:w="12240" w:h="15840" w:code="1"/>
       <w:pgMar w:top="1080" w:right="1080" w:bottom="1080" w:left="1080" w:header="432" w:footer="432" w:gutter="0"/>
       <w:cols w:num="2" w:space="288"/>
@@ -13223,7 +13717,7 @@
 
 <file path=word/comments.xml><?xml version="1.0" encoding="utf-8"?>
 <w:comments xmlns:wpc="http://schemas.microsoft.com/office/word/2010/wordprocessingCanvas" xmlns:cx="http://schemas.microsoft.com/office/drawing/2014/chartex" xmlns:cx1="http://schemas.microsoft.com/office/drawing/2015/9/8/chartex" xmlns:cx2="http://schemas.microsoft.com/office/drawing/2015/10/21/chartex" xmlns:cx3="http://schemas.microsoft.com/office/drawing/2016/5/9/chartex" xmlns:cx4="http://schemas.microsoft.com/office/drawing/2016/5/10/chartex" xmlns:cx5="http://schemas.microsoft.com/office/drawing/2016/5/11/chartex" xmlns:cx6="http://schemas.microsoft.com/office/drawing/2016/5/12/chartex" xmlns:cx7="http://schemas.microsoft.com/office/drawing/2016/5/13/chartex" xmlns:cx8="http://schemas.microsoft.com/office/drawing/2016/5/14/chartex" xmlns:mc="http://schemas.openxmlformats.org/markup-compatibility/2006" xmlns:aink="http://schemas.microsoft.com/office/drawing/2016/ink" xmlns:am3d="http://schemas.microsoft.com/office/drawing/2017/model3d" xmlns:o="urn:schemas-microsoft-com:office:office" xmlns:r="http://schemas.openxmlformats.org/officeDocument/2006/relationships" xmlns:m="http://schemas.openxmlformats.org/officeDocument/2006/math" xmlns:v="urn:schemas-microsoft-com:vml" xmlns:wp14="http://schemas.microsoft.com/office/word/2010/wordprocessingDrawing" xmlns:wp="http://schemas.openxmlformats.org/drawingml/2006/wordprocessingDrawing" xmlns:w10="urn:schemas-microsoft-com:office:word" xmlns:w="http://schemas.openxmlformats.org/wordprocessingml/2006/main" xmlns:w14="http://schemas.microsoft.com/office/word/2010/wordml" xmlns:w15="http://schemas.microsoft.com/office/word/2012/wordml" xmlns:w16cid="http://schemas.microsoft.com/office/word/2016/wordml/cid" xmlns:w16se="http://schemas.microsoft.com/office/word/2015/wordml/symex" xmlns:wpg="http://schemas.microsoft.com/office/word/2010/wordprocessingGroup" xmlns:wpi="http://schemas.microsoft.com/office/word/2010/wordprocessingInk" xmlns:wne="http://schemas.microsoft.com/office/word/2006/wordml" xmlns:wps="http://schemas.microsoft.com/office/word/2010/wordprocessingShape" mc:Ignorable="w14 w15 w16se w16cid wp14">
-  <w:comment w:id="2" w:author="Sean Yun-Shiuan Chuang" w:date="2020-03-12T12:08:00Z" w:initials="Sean C">
+  <w:comment w:id="0" w:author="Sean Yun-Shiuan Chuang" w:date="2020-03-18T19:29:00Z" w:initials="Sean C">
     <w:p>
       <w:pPr>
         <w:pStyle w:val="CommentText"/>
@@ -13235,11 +13729,90 @@
         <w:annotationRef/>
       </w:r>
       <w:r>
-        <w:t>We might want to make the font in the table larger.</w:t>
+        <w:t xml:space="preserve">As we are targeting at a robot-human interaction conference, would this title </w:t>
+      </w:r>
+      <w:r>
+        <w:t>fit</w:t>
+      </w:r>
+      <w:bookmarkStart w:id="1" w:name="_GoBack"/>
+      <w:bookmarkEnd w:id="1"/>
+      <w:r>
+        <w:t xml:space="preserve"> better</w:t>
+      </w:r>
+      <w:r>
+        <w:t>?</w:t>
+      </w:r>
+    </w:p>
+    <w:p>
+      <w:pPr>
+        <w:pStyle w:val="Title"/>
+        <w:contextualSpacing/>
+      </w:pPr>
+      <w:r>
+        <w:t>“</w:t>
+      </w:r>
+      <w:r>
+        <w:t xml:space="preserve">Using </w:t>
+      </w:r>
+      <w:r>
+        <w:t xml:space="preserve">Machine Theory of Mind </w:t>
+      </w:r>
+      <w:r>
+        <w:t>to Learn</w:t>
+      </w:r>
+      <w:r>
+        <w:t xml:space="preserve"> </w:t>
+      </w:r>
+      <w:r>
+        <w:t>Human</w:t>
+      </w:r>
+      <w:r>
+        <w:t xml:space="preserve"> </w:t>
+      </w:r>
+      <w:r>
+        <w:t xml:space="preserve">Social Network Structures </w:t>
+      </w:r>
+      <w:r>
+        <w:t>from</w:t>
+      </w:r>
+      <w:r>
+        <w:t xml:space="preserve"> Observ</w:t>
+      </w:r>
+      <w:r>
+        <w:t>ed</w:t>
+      </w:r>
+      <w:r>
+        <w:t xml:space="preserve"> </w:t>
+      </w:r>
+      <w:r>
+        <w:t>Interactive</w:t>
+      </w:r>
+      <w:r>
+        <w:t xml:space="preserve"> Behaviors </w:t>
+      </w:r>
+      <w:r>
+        <w:t xml:space="preserve">with </w:t>
+      </w:r>
+      <w:r>
+        <w:t xml:space="preserve">Social </w:t>
+      </w:r>
+      <w:r>
+        <w:t>Targets</w:t>
+      </w:r>
+      <w:r>
+        <w:rPr>
+          <w:rStyle w:val="CommentReference"/>
+          <w:b w:val="0"/>
+          <w:kern w:val="0"/>
+        </w:rPr>
+        <w:annotationRef/>
+      </w:r>
+      <w:r>
+        <w:t>”</w:t>
       </w:r>
     </w:p>
   </w:comment>
-  <w:comment w:id="3" w:author="Joshua Goh" w:date="2020-03-16T13:48:00Z" w:initials="JG">
+  <w:comment w:id="4" w:author="Sean Yun-Shiuan Chuang" w:date="2020-03-18T18:38:00Z" w:initials="Sean C">
     <w:p>
       <w:pPr>
         <w:pStyle w:val="CommentText"/>
@@ -13251,19 +13824,11 @@
         <w:annotationRef/>
       </w:r>
       <w:r>
-        <w:t xml:space="preserve">Can </w:t>
-      </w:r>
-      <w:proofErr w:type="spellStart"/>
-      <w:r>
-        <w:t>Hsin</w:t>
-      </w:r>
-      <w:proofErr w:type="spellEnd"/>
-      <w:r>
-        <w:t>-Yi make the table on the right larger?</w:t>
+        <w:t>Do you mean neural network models?</w:t>
       </w:r>
     </w:p>
   </w:comment>
-  <w:comment w:id="4" w:author="Joshua Goh" w:date="2020-03-16T13:49:00Z" w:initials="JG">
+  <w:comment w:id="5" w:author="Sean Yun-Shiuan Chuang" w:date="2020-03-12T12:08:00Z" w:initials="Sean C">
     <w:p>
       <w:pPr>
         <w:pStyle w:val="CommentText"/>
@@ -13275,35 +13840,11 @@
         <w:annotationRef/>
       </w:r>
       <w:r>
-        <w:t xml:space="preserve">Also, since the variable naming in the Methods has now been updated, can we be consistent here? </w:t>
-      </w:r>
-      <w:proofErr w:type="gramStart"/>
-      <w:r>
-        <w:t>So</w:t>
-      </w:r>
-      <w:proofErr w:type="gramEnd"/>
-      <w:r>
-        <w:t xml:space="preserve"> is it going to be A or a for agent? And should we change S to G_s (or </w:t>
-      </w:r>
-      <w:proofErr w:type="spellStart"/>
-      <w:r>
-        <w:t>g_s</w:t>
-      </w:r>
-      <w:proofErr w:type="spellEnd"/>
-      <w:r>
-        <w:t xml:space="preserve">?) here? And should the social support score be also labelled </w:t>
-      </w:r>
-      <w:proofErr w:type="spellStart"/>
-      <w:r>
-        <w:t>u_s</w:t>
-      </w:r>
-      <w:proofErr w:type="spellEnd"/>
-      <w:r>
-        <w:t>?</w:t>
+        <w:t>We might want to make the font in the table larger.</w:t>
       </w:r>
     </w:p>
   </w:comment>
-  <w:comment w:id="5" w:author="Sean Yun-Shiuan Chuang" w:date="2020-03-09T22:29:00Z" w:initials="Sean C">
+  <w:comment w:id="6" w:author="Joshua Goh" w:date="2020-03-16T13:48:00Z" w:initials="JG">
     <w:p>
       <w:pPr>
         <w:pStyle w:val="CommentText"/>
@@ -13315,21 +13856,64 @@
         <w:annotationRef/>
       </w:r>
       <w:r>
+        <w:t>Can Hsin-Yi make the table on the right larger?</w:t>
+      </w:r>
+    </w:p>
+  </w:comment>
+  <w:comment w:id="7" w:author="Joshua Goh" w:date="2020-03-16T13:49:00Z" w:initials="JG">
+    <w:p>
+      <w:pPr>
+        <w:pStyle w:val="CommentText"/>
+      </w:pPr>
+      <w:r>
         <w:rPr>
           <w:rStyle w:val="CommentReference"/>
         </w:rPr>
         <w:annotationRef/>
       </w:r>
       <w:r>
-        <w:t xml:space="preserve">I proposed to change the symbol for target from s to g (‘goal’). This is because I want to preserve “s” for being the subscript for each target, which becomes handy below e.g., </w:t>
-      </w:r>
-      <w:proofErr w:type="spellStart"/>
-      <w:r>
-        <w:t>gs</w:t>
-      </w:r>
-      <w:proofErr w:type="spellEnd"/>
-      <w:r>
-        <w:t>, us, ds. There are a lot of notations throughout the text because it’s not a simple task.</w:t>
+        <w:t>Also, since the variable naming in the Methods has now been updated, can we be consistent here? So is it going to be A or a for agent? And should we change S to G_s (or g_s?) here? And should the social support score be also labelled u_s?</w:t>
+      </w:r>
+    </w:p>
+  </w:comment>
+  <w:comment w:id="8" w:author="Sean Yun-Shiuan Chuang" w:date="2020-03-18T16:21:00Z" w:initials="Sean C">
+    <w:p>
+      <w:pPr>
+        <w:pStyle w:val="CommentText"/>
+      </w:pPr>
+      <w:r>
+        <w:rPr>
+          <w:rStyle w:val="CommentReference"/>
+        </w:rPr>
+        <w:annotationRef/>
+      </w:r>
+      <w:r>
+        <w:t>I fixed revised the figure accordingly.</w:t>
+      </w:r>
+      <w:r>
+        <w:t xml:space="preserve"> </w:t>
+      </w:r>
+    </w:p>
+  </w:comment>
+  <w:comment w:id="17" w:author="Sean Yun-Shiuan Chuang" w:date="2020-03-09T22:29:00Z" w:initials="Sean C">
+    <w:p>
+      <w:pPr>
+        <w:pStyle w:val="CommentText"/>
+      </w:pPr>
+      <w:r>
+        <w:rPr>
+          <w:rStyle w:val="CommentReference"/>
+        </w:rPr>
+        <w:annotationRef/>
+      </w:r>
+      <w:r>
+        <w:rPr>
+          <w:rStyle w:val="CommentReference"/>
+        </w:rPr>
+        <w:annotationRef/>
+      </w:r>
+      <w:r>
+        <w:t>I proposed to change the symbol for target from s to g (‘goal’). This is because I want to preserve “s” for being the subscript for each target, which becomes handy below e.g., gs, us, ds. There are a lot of notations throughout the text because it’s not a simple task.</w:t>
       </w:r>
     </w:p>
     <w:p>
@@ -13342,27 +13926,11 @@
         <w:pStyle w:val="CommentText"/>
       </w:pPr>
       <w:r>
-        <w:t xml:space="preserve"> If we agree on this notation, then the symbols in Fig2 should be fixed as well. I have updated Fig2 accordingly. In addition, I have re-designed Fig.2 so it now also </w:t>
-      </w:r>
-      <w:proofErr w:type="gramStart"/>
-      <w:r>
-        <w:t>illustrate</w:t>
-      </w:r>
-      <w:proofErr w:type="gramEnd"/>
-      <w:r>
-        <w:t xml:space="preserve"> the </w:t>
-      </w:r>
-      <w:proofErr w:type="spellStart"/>
-      <w:r>
-        <w:t>ToMnet</w:t>
-      </w:r>
-      <w:proofErr w:type="spellEnd"/>
-      <w:r>
-        <w:t>+ architecture.</w:t>
+        <w:t xml:space="preserve"> If we agree on this notation, then the symbols in Fig2 should be fixed as well. I have updated Fig2 accordingly. In addition, I have re-designed Fig.2 so it now also illustrate the ToMnet+ architecture.</w:t>
       </w:r>
     </w:p>
   </w:comment>
-  <w:comment w:id="6" w:author="Joshua Goh" w:date="2020-03-16T13:51:00Z" w:initials="JG">
+  <w:comment w:id="18" w:author="Joshua Goh" w:date="2020-03-16T13:51:00Z" w:initials="JG">
     <w:p>
       <w:pPr>
         <w:pStyle w:val="CommentText"/>
@@ -13378,7 +13946,7 @@
       </w:r>
     </w:p>
   </w:comment>
-  <w:comment w:id="7" w:author="Hsin-Yi Hung" w:date="2020-03-10T13:00:00Z" w:initials="HH">
+  <w:comment w:id="19" w:author="Sean Yun-Shiuan Chuang" w:date="2020-03-18T16:20:00Z" w:initials="Sean C">
     <w:p>
       <w:pPr>
         <w:pStyle w:val="CommentText"/>
@@ -13390,11 +13958,36 @@
         <w:annotationRef/>
       </w:r>
       <w:r>
-        <w:t>I think we used the normalized distance and social reward., no?</w:t>
+        <w:rPr>
+          <w:rStyle w:val="CommentReference"/>
+        </w:rPr>
+        <w:t>I have revised Fig.1 accordingly.</w:t>
+      </w:r>
+      <w:r>
+        <w:rPr>
+          <w:rStyle w:val="CommentReference"/>
+        </w:rPr>
+        <w:t xml:space="preserve"> Please help proofread and see if I missed any inconsistent symbols.</w:t>
       </w:r>
     </w:p>
   </w:comment>
-  <w:comment w:id="8" w:author="Sean Yun-Shiuan Chuang" w:date="2020-03-12T12:08:00Z" w:initials="Sean C">
+  <w:comment w:id="20" w:author="Hsin-Yi Hung" w:date="2020-03-10T13:00:00Z" w:initials="HH">
+    <w:p>
+      <w:pPr>
+        <w:pStyle w:val="CommentText"/>
+      </w:pPr>
+      <w:r>
+        <w:rPr>
+          <w:rStyle w:val="CommentReference"/>
+        </w:rPr>
+        <w:annotationRef/>
+      </w:r>
+      <w:r>
+        <w:t>I think we used the normalized distance and social reward., no?</w:t>
+      </w:r>
+    </w:p>
+  </w:comment>
+  <w:comment w:id="21" w:author="Sean Yun-Shiuan Chuang" w:date="2020-03-12T12:08:00Z" w:initials="Sean C">
     <w:p>
       <w:pPr>
         <w:rPr>
@@ -13867,7 +14460,7 @@
       </w:pPr>
     </w:p>
   </w:comment>
-  <w:comment w:id="9" w:author="Joshua Goh" w:date="2020-03-16T13:52:00Z" w:initials="JG">
+  <w:comment w:id="22" w:author="Joshua Goh" w:date="2020-03-16T13:52:00Z" w:initials="JG">
     <w:p>
       <w:pPr>
         <w:pStyle w:val="CommentText"/>
@@ -13885,21 +14478,7 @@
         <w:rPr>
           <w:rStyle w:val="CommentReference"/>
         </w:rPr>
-        <w:t xml:space="preserve">Well, this is only true because we had to re-scale the SSQ scores (which were on a 10 point </w:t>
-      </w:r>
-      <w:proofErr w:type="spellStart"/>
-      <w:r>
-        <w:rPr>
-          <w:rStyle w:val="CommentReference"/>
-        </w:rPr>
-        <w:t>likert</w:t>
-      </w:r>
-      <w:proofErr w:type="spellEnd"/>
-      <w:r>
-        <w:rPr>
-          <w:rStyle w:val="CommentReference"/>
-        </w:rPr>
-        <w:t xml:space="preserve"> scale) to match the no. of steps in grid world. </w:t>
+        <w:t xml:space="preserve">Well, this is only true because we had to re-scale the SSQ scores (which were on a 10 point likert scale) to match the no. of steps in grid world. </w:t>
       </w:r>
     </w:p>
     <w:p>
@@ -13922,81 +14501,11 @@
         <w:rPr>
           <w:rStyle w:val="CommentReference"/>
         </w:rPr>
-        <w:t xml:space="preserve">But I think we do detail this rescaling in the SSQ section below. </w:t>
-      </w:r>
-      <w:proofErr w:type="gramStart"/>
-      <w:r>
-        <w:rPr>
-          <w:rStyle w:val="CommentReference"/>
-        </w:rPr>
-        <w:t>So</w:t>
-      </w:r>
-      <w:proofErr w:type="gramEnd"/>
-      <w:r>
-        <w:rPr>
-          <w:rStyle w:val="CommentReference"/>
-        </w:rPr>
-        <w:t xml:space="preserve"> I am ok with leaving </w:t>
-      </w:r>
-      <w:proofErr w:type="spellStart"/>
-      <w:r>
-        <w:rPr>
-          <w:rStyle w:val="CommentReference"/>
-        </w:rPr>
-        <w:t>u_s</w:t>
-      </w:r>
-      <w:proofErr w:type="spellEnd"/>
-      <w:r>
-        <w:rPr>
-          <w:rStyle w:val="CommentReference"/>
-        </w:rPr>
-        <w:t xml:space="preserve"> and </w:t>
-      </w:r>
-      <w:proofErr w:type="spellStart"/>
-      <w:r>
-        <w:rPr>
-          <w:rStyle w:val="CommentReference"/>
-        </w:rPr>
-        <w:t>d_s</w:t>
-      </w:r>
-      <w:proofErr w:type="spellEnd"/>
-      <w:r>
-        <w:rPr>
-          <w:rStyle w:val="CommentReference"/>
-        </w:rPr>
-        <w:t xml:space="preserve"> as is without ~ for normalization. Instead, I’ve clarified why we use 0 to 23 for the sampling range. Please check next paragraph about </w:t>
-      </w:r>
-      <w:proofErr w:type="spellStart"/>
-      <w:r>
-        <w:rPr>
-          <w:rStyle w:val="CommentReference"/>
-        </w:rPr>
-        <w:t>u_s</w:t>
-      </w:r>
-      <w:proofErr w:type="spellEnd"/>
-      <w:r>
-        <w:rPr>
-          <w:rStyle w:val="CommentReference"/>
-        </w:rPr>
-        <w:t xml:space="preserve"> being from </w:t>
-      </w:r>
-      <w:proofErr w:type="spellStart"/>
-      <w:r>
-        <w:rPr>
-          <w:rStyle w:val="CommentReference"/>
-        </w:rPr>
-        <w:t>unif</w:t>
-      </w:r>
-      <w:proofErr w:type="spellEnd"/>
-      <w:r>
-        <w:rPr>
-          <w:rStyle w:val="CommentReference"/>
-        </w:rPr>
-        <w:t xml:space="preserve"> 0-23, if this is correct.</w:t>
+        <w:t>But I think we do detail this rescaling in the SSQ section below. So I am ok with leaving u_s and d_s as is without ~ for normalization. Instead, I’ve clarified why we use 0 to 23 for the sampling range. Please check next paragraph about u_s being from unif 0-23, if this is correct.</w:t>
       </w:r>
     </w:p>
   </w:comment>
-  <w:comment w:id="10" w:author="Joshua Goh" w:date="2020-03-16T14:08:00Z" w:initials="JG">
+  <w:comment w:id="23" w:author="Joshua Goh" w:date="2020-03-16T14:08:00Z" w:initials="JG">
     <w:p>
       <w:pPr>
         <w:pStyle w:val="CommentText"/>
@@ -14012,7 +14521,29 @@
       </w:r>
     </w:p>
   </w:comment>
-  <w:comment w:id="11" w:author="Joshua Goh" w:date="2020-03-16T14:53:00Z" w:initials="JG">
+  <w:comment w:id="24" w:author="Sean Yun-Shiuan Chuang" w:date="2020-03-18T17:06:00Z" w:initials="Sean C">
+    <w:p>
+      <w:pPr>
+        <w:pStyle w:val="CommentText"/>
+      </w:pPr>
+      <w:r>
+        <w:t>We wanted to test the limit of this model, so at first, we tried out SD=1, which is the smallest SD in the human data</w:t>
+      </w:r>
+      <w:r>
+        <w:t xml:space="preserve"> (see Fig. 5b)</w:t>
+      </w:r>
+      <w:r>
+        <w:t>.</w:t>
+      </w:r>
+      <w:r>
+        <w:t xml:space="preserve"> And then, we figured it would be interesting to see how well the model is doing for sample with slightly higher and lower SD. Therefore, we ended up using SD = 0.1, 1.1, 2.1 (we didn’t use 0,1,2 because SD=0 is meaningless in our task). </w:t>
+      </w:r>
+      <w:r>
+        <w:t>This might not sound very grounded, but the result shows that the model is working for sample with any of the SD.</w:t>
+      </w:r>
+    </w:p>
+  </w:comment>
+  <w:comment w:id="25" w:author="Joshua Goh" w:date="2020-03-16T14:53:00Z" w:initials="JG">
     <w:p>
       <w:pPr>
         <w:pStyle w:val="CommentText"/>
@@ -14084,15 +14615,7 @@
         </w:numPr>
       </w:pPr>
       <w:r>
-        <w:t xml:space="preserve"> It would be helpful to clarify in the graphic what char net yields (maybe in the arrow coming out) and what parameters are fed into it, same for </w:t>
-      </w:r>
-      <w:proofErr w:type="spellStart"/>
-      <w:r>
-        <w:t>Pred</w:t>
-      </w:r>
-      <w:proofErr w:type="spellEnd"/>
-      <w:r>
-        <w:t xml:space="preserve"> net.</w:t>
+        <w:t xml:space="preserve"> It would be helpful to clarify in the graphic what char net yields (maybe in the arrow coming out) and what parameters are fed into it, same for Pred net.</w:t>
       </w:r>
     </w:p>
     <w:p>
@@ -14104,23 +14627,7 @@
         </w:numPr>
       </w:pPr>
       <w:r>
-        <w:t xml:space="preserve"> Maybe draw a boundary around char net, the pink circle, and </w:t>
-      </w:r>
-      <w:proofErr w:type="spellStart"/>
-      <w:r>
-        <w:t>Pred</w:t>
-      </w:r>
-      <w:proofErr w:type="spellEnd"/>
-      <w:r>
-        <w:t xml:space="preserve"> net, and label this boundary </w:t>
-      </w:r>
-      <w:proofErr w:type="spellStart"/>
-      <w:r>
-        <w:t>ToMnet</w:t>
-      </w:r>
-      <w:proofErr w:type="spellEnd"/>
-      <w:r>
-        <w:t xml:space="preserve">+. </w:t>
+        <w:t xml:space="preserve"> Maybe draw a boundary around char net, the pink circle, and Pred net, and label this boundary ToMnet+. </w:t>
       </w:r>
     </w:p>
     <w:p>
@@ -14132,23 +14639,7 @@
         </w:numPr>
       </w:pPr>
       <w:r>
-        <w:t xml:space="preserve"> Still some info missing from this figure e.g. </w:t>
-      </w:r>
-      <w:proofErr w:type="spellStart"/>
-      <w:r>
-        <w:t>pref_hat</w:t>
-      </w:r>
-      <w:proofErr w:type="spellEnd"/>
-      <w:r>
-        <w:t xml:space="preserve">, </w:t>
-      </w:r>
-      <w:proofErr w:type="spellStart"/>
-      <w:r>
-        <w:t>p_sx</w:t>
-      </w:r>
-      <w:proofErr w:type="spellEnd"/>
-      <w:r>
-        <w:t>, etc. Please complete.</w:t>
+        <w:t xml:space="preserve"> Still some info missing from this figure e.g. pref_hat, p_sx, etc. Please complete.</w:t>
       </w:r>
     </w:p>
     <w:p>
@@ -14173,35 +14664,11 @@
         <w:pStyle w:val="CommentText"/>
       </w:pPr>
       <w:r>
-        <w:t xml:space="preserve">Critically, based on this figure (without yet knowing the </w:t>
-      </w:r>
-      <w:proofErr w:type="spellStart"/>
-      <w:r>
-        <w:t>ToMnet</w:t>
-      </w:r>
-      <w:proofErr w:type="spellEnd"/>
-      <w:r>
-        <w:t xml:space="preserve">+ architecture below) I am not clear about the manner of preference inference on the right. Why are there two different trajectories/states fed into char net and </w:t>
-      </w:r>
-      <w:proofErr w:type="spellStart"/>
-      <w:r>
-        <w:t>Pred</w:t>
-      </w:r>
-      <w:proofErr w:type="spellEnd"/>
-      <w:r>
-        <w:t xml:space="preserve"> net during testing? </w:t>
-      </w:r>
-      <w:proofErr w:type="gramStart"/>
-      <w:r>
-        <w:t>So</w:t>
-      </w:r>
-      <w:proofErr w:type="gramEnd"/>
-      <w:r>
-        <w:t xml:space="preserve"> something needs to be made a little clearer here.</w:t>
+        <w:t>Critically, based on this figure (without yet knowing the ToMnet+ architecture below) I am not clear about the manner of preference inference on the right. Why are there two different trajectories/states fed into char net and Pred net during testing? So something needs to be made a little clearer here.</w:t>
       </w:r>
     </w:p>
   </w:comment>
-  <w:comment w:id="12" w:author="Joshua Goh" w:date="2020-03-16T15:06:00Z" w:initials="JG">
+  <w:comment w:id="26" w:author="Sean Yun-Shiuan Chuang" w:date="2020-03-18T16:17:00Z" w:initials="Sean C">
     <w:p>
       <w:pPr>
         <w:pStyle w:val="CommentText"/>
@@ -14213,49 +14680,20 @@
         <w:annotationRef/>
       </w:r>
       <w:r>
-        <w:t xml:space="preserve">This is confusing. Above, it is said that </w:t>
-      </w:r>
-      <w:proofErr w:type="spellStart"/>
-      <w:r>
-        <w:t>u_s</w:t>
-      </w:r>
-      <w:proofErr w:type="spellEnd"/>
-      <w:r>
-        <w:t xml:space="preserve"> </w:t>
-      </w:r>
-      <w:proofErr w:type="gramStart"/>
-      <w:r>
-        <w:t>are</w:t>
-      </w:r>
-      <w:proofErr w:type="gramEnd"/>
-      <w:r>
-        <w:t xml:space="preserve"> from a random uniform distribution. Then it is described that there were in fact three different distributions of </w:t>
-      </w:r>
-      <w:proofErr w:type="spellStart"/>
-      <w:r>
-        <w:t>u_s</w:t>
-      </w:r>
-      <w:proofErr w:type="spellEnd"/>
-      <w:r>
-        <w:t xml:space="preserve"> (three different SDs). Then finally again that </w:t>
-      </w:r>
-      <w:proofErr w:type="spellStart"/>
-      <w:r>
-        <w:t>u_s</w:t>
-      </w:r>
-      <w:proofErr w:type="spellEnd"/>
-      <w:r>
-        <w:t xml:space="preserve"> matched human SSQ scores. This all sounds very conflicting. Please clarify.</w:t>
+        <w:t xml:space="preserve">The figure wasn’t rendered properly in the previous draft. I have pasted the png file into the docx file this time. Please let me know if it works </w:t>
+      </w:r>
+      <w:r>
+        <w:t>and</w:t>
+      </w:r>
+      <w:r>
+        <w:t xml:space="preserve"> if there is anything remains unclear.</w:t>
       </w:r>
     </w:p>
   </w:comment>
-  <w:comment w:id="14" w:author="Hsin-Yi Hung" w:date="2020-03-10T15:27:00Z" w:initials="HH">
+  <w:comment w:id="27" w:author="Sean Yun-Shiuan Chuang" w:date="2020-03-18T18:51:00Z" w:initials="Sean C">
     <w:p>
       <w:pPr>
         <w:pStyle w:val="CommentText"/>
-        <w:rPr>
-          <w:lang w:eastAsia="zh-TW"/>
-        </w:rPr>
       </w:pPr>
       <w:r>
         <w:rPr>
@@ -14264,17 +14702,80 @@
         <w:annotationRef/>
       </w:r>
       <w:r>
-        <w:t xml:space="preserve">Note that our SSQ is the Chinese version. </w:t>
-      </w:r>
-      <w:r>
-        <w:rPr>
-          <w:noProof/>
-        </w:rPr>
-        <w:t>since there's no complete SSQ in English online, I'm not sure how the Chinese version is different from the English one. It seems that there are 27 items in SSQ in English but there're 20 items in Chinese. And we only select 7 items in the Chinese SSQ.</w:t>
+        <w:t xml:space="preserve">This comment is for the caption of Fig.2. I would avoid calling the “preference inference” phase as “testing phase”. In machine learning, the </w:t>
+      </w:r>
+      <w:r>
+        <w:t xml:space="preserve">term </w:t>
+      </w:r>
+      <w:r>
+        <w:t xml:space="preserve">“testing” is usually </w:t>
+      </w:r>
+      <w:r>
+        <w:t xml:space="preserve">referring to the </w:t>
+      </w:r>
+      <w:r>
+        <w:t>model performance on the task the model was originally trained on.</w:t>
+      </w:r>
+    </w:p>
+    <w:p>
+      <w:pPr>
+        <w:pStyle w:val="CommentText"/>
+      </w:pPr>
+    </w:p>
+    <w:p>
+      <w:pPr>
+        <w:pStyle w:val="CommentText"/>
+      </w:pPr>
+      <w:r>
+        <w:t>In our case, the task in the model training phase is predicting the g_k_hat, whereas in the preference inference phase, the task is to predict the preference ranking pref_hat.</w:t>
+      </w:r>
+    </w:p>
+    <w:p>
+      <w:pPr>
+        <w:pStyle w:val="CommentText"/>
+      </w:pPr>
+    </w:p>
+    <w:p>
+      <w:pPr>
+        <w:pStyle w:val="CommentText"/>
+      </w:pPr>
+      <w:r>
+        <w:t>In fact, the testing accuracy reported in Fig.4 and Fig.6 is using the “model training” scheme in Fig.2</w:t>
+      </w:r>
+      <w:r>
+        <w:t xml:space="preserve"> (predicting </w:t>
+      </w:r>
+      <w:r>
+        <w:t>g_k</w:t>
+      </w:r>
+      <w:r>
+        <w:t>_</w:t>
+      </w:r>
+      <w:r>
+        <w:t>hat</w:t>
+      </w:r>
+      <w:r>
+        <w:t>)</w:t>
+      </w:r>
+      <w:r>
+        <w:t>, with testing set data.</w:t>
+      </w:r>
+    </w:p>
+    <w:p>
+      <w:pPr>
+        <w:pStyle w:val="CommentText"/>
+      </w:pPr>
+    </w:p>
+    <w:p>
+      <w:pPr>
+        <w:pStyle w:val="CommentText"/>
+      </w:pPr>
+      <w:r>
+        <w:t>I have revised the captions accordingly. Please let me know if this makes sense.</w:t>
       </w:r>
     </w:p>
   </w:comment>
-  <w:comment w:id="15" w:author="Joshua Goh" w:date="2020-03-16T14:00:00Z" w:initials="JG">
+  <w:comment w:id="30" w:author="Joshua Goh" w:date="2020-03-16T15:06:00Z" w:initials="JG">
     <w:p>
       <w:pPr>
         <w:pStyle w:val="CommentText"/>
@@ -14286,14 +14787,18 @@
         <w:annotationRef/>
       </w:r>
       <w:r>
-        <w:t>Is my description in these sentences correct? Our adaptation includes (a) translation to Chinese and (b) simplifying to 7 items that focused on psychological emotional support?</w:t>
+        <w:t>This is confusing. Above, it is said that u_s are from a random uniform distribution. Then it is described that there were in fact three different distributions of u_s (three different SDs). Then finally again that u_s matched human SSQ scores. This all sounds very conflicting. Please clarify.</w:t>
       </w:r>
     </w:p>
   </w:comment>
-  <w:comment w:id="17" w:author="Sean Yun-Shiuan Chuang" w:date="2020-03-09T22:40:00Z" w:initials="Sean C">
+  <w:comment w:id="31" w:author="Sean Yun-Shiuan Chuang" w:date="2020-03-18T16:56:00Z" w:initials="Sean C">
     <w:p>
       <w:pPr>
         <w:pStyle w:val="CommentText"/>
+        <w:numPr>
+          <w:ilvl w:val="0"/>
+          <w:numId w:val="27"/>
+        </w:numPr>
       </w:pPr>
       <w:r>
         <w:rPr>
@@ -14302,64 +14807,151 @@
         <w:annotationRef/>
       </w:r>
       <w:r>
-        <w:t xml:space="preserve">Could </w:t>
-      </w:r>
-      <w:proofErr w:type="spellStart"/>
-      <w:r>
-        <w:t>Hsin</w:t>
-      </w:r>
-      <w:proofErr w:type="spellEnd"/>
-      <w:r>
-        <w:t>-Yi check could the number is decided? Follow what distribution? The range?</w:t>
+        <w:t>What matches the human social game is the range of u [0,23], not the values of u.</w:t>
+      </w:r>
+    </w:p>
+    <w:p>
+      <w:pPr>
+        <w:pStyle w:val="CommentText"/>
+        <w:numPr>
+          <w:ilvl w:val="0"/>
+          <w:numId w:val="27"/>
+        </w:numPr>
+      </w:pPr>
+      <w:r>
+        <w:t xml:space="preserve"> So the sampling process looks like this: </w:t>
+      </w:r>
+      <w:r>
+        <w:t>(</w:t>
+      </w:r>
+      <w:r>
+        <w:t xml:space="preserve">i). we first sample 4 values from a uniform distribution [0,23], </w:t>
+      </w:r>
+      <w:r>
+        <w:t>(</w:t>
+      </w:r>
+      <w:r>
+        <w:t xml:space="preserve">ii). we checked if the SD of the 4 values equal to 0.1, 1.1, or 2.1. </w:t>
+      </w:r>
+      <w:r>
+        <w:t>(</w:t>
+      </w:r>
+      <w:r>
+        <w:t xml:space="preserve">iii) if yes, then the sample is considered as a ‘valid sample’, otherwise, rejuct the sample and resample. </w:t>
+      </w:r>
+      <w:r>
+        <w:t>(iv) Repeat until we get 30 sample (each sample is a social network, i.e., a vector with 4 u values).</w:t>
+      </w:r>
+    </w:p>
+    <w:p>
+      <w:pPr>
+        <w:pStyle w:val="CommentText"/>
+      </w:pPr>
+      <w:r>
+        <w:t xml:space="preserve">This is just a convenient way to ensure that the sample SD </w:t>
+      </w:r>
+      <w:r>
+        <w:t xml:space="preserve">to be the value we want (0.1, 1.1, or 2.1). </w:t>
+      </w:r>
+    </w:p>
+    <w:p>
+      <w:pPr>
+        <w:pStyle w:val="CommentText"/>
+      </w:pPr>
+    </w:p>
+    <w:p>
+      <w:pPr>
+        <w:pStyle w:val="CommentText"/>
+      </w:pPr>
+      <w:r>
+        <w:t xml:space="preserve">Note that what we cares about is the “sample SD” rather than the “population SD” (the SD of the distribution). </w:t>
+      </w:r>
+    </w:p>
+    <w:p>
+      <w:pPr>
+        <w:pStyle w:val="CommentText"/>
+      </w:pPr>
+    </w:p>
+    <w:p>
+      <w:pPr>
+        <w:pStyle w:val="CommentText"/>
+      </w:pPr>
+      <w:r>
+        <w:t>I know the way I wrote might be confusing. Would appreciate if you could help make it clearer.</w:t>
       </w:r>
     </w:p>
   </w:comment>
-  <w:comment w:id="16" w:author="Sean Yun-Shiuan Chuang" w:date="2020-03-09T22:43:00Z" w:initials="Sean C">
+  <w:comment w:id="32" w:author="Hsin-Yi Hung" w:date="2020-03-10T15:27:00Z" w:initials="HH">
     <w:p>
       <w:pPr>
         <w:pStyle w:val="CommentText"/>
-      </w:pPr>
-      <w:proofErr w:type="spellStart"/>
-      <w:proofErr w:type="gramStart"/>
-      <w:r>
-        <w:t>Hsin</w:t>
-      </w:r>
-      <w:proofErr w:type="spellEnd"/>
-      <w:r>
-        <w:t>-</w:t>
+        <w:rPr>
+          <w:lang w:eastAsia="zh-TW"/>
+        </w:rPr>
+      </w:pPr>
+      <w:r>
+        <w:rPr>
+          <w:rStyle w:val="CommentReference"/>
+        </w:rPr>
+        <w:annotationRef/>
+      </w:r>
+      <w:r>
+        <w:t xml:space="preserve">Note that our SSQ is the Chinese version. </w:t>
+      </w:r>
+      <w:r>
+        <w:rPr>
+          <w:noProof/>
+        </w:rPr>
+        <w:t>since there's no complete SSQ in English online, I'm not sure how the Chinese version is different from the English one. It seems that there are 27 items in SSQ in English but there're 20 items in Chinese. And we only select 7 items in the Chinese SSQ.</w:t>
+      </w:r>
+    </w:p>
+  </w:comment>
+  <w:comment w:id="33" w:author="Joshua Goh" w:date="2020-03-16T14:00:00Z" w:initials="JG">
+    <w:p>
+      <w:pPr>
+        <w:pStyle w:val="CommentText"/>
+      </w:pPr>
+      <w:r>
+        <w:rPr>
+          <w:rStyle w:val="CommentReference"/>
+        </w:rPr>
+        <w:annotationRef/>
+      </w:r>
+      <w:r>
+        <w:t>Is my description in these sentences correct? Our adaptation includes (a) translation to Chinese and (b) simplifying to 7 items that focused on psychological emotional support?</w:t>
+      </w:r>
+    </w:p>
+  </w:comment>
+  <w:comment w:id="34" w:author="Sean Yun-Shiuan Chuang" w:date="2020-03-18T19:01:00Z" w:initials="Sean C">
+    <w:p>
+      <w:pPr>
+        <w:pStyle w:val="CommentText"/>
+        <w:rPr>
+          <w:lang w:eastAsia="zh-TW"/>
+        </w:rPr>
+      </w:pPr>
+      <w:r>
+        <w:rPr>
+          <w:rStyle w:val="CommentReference"/>
+        </w:rPr>
+        <w:annotationRef/>
       </w:r>
       <w:r>
         <w:rPr>
           <w:rFonts w:hint="eastAsia"/>
           <w:lang w:eastAsia="zh-TW"/>
         </w:rPr>
-        <w:t>Yi</w:t>
+        <w:t>I t</w:t>
       </w:r>
       <w:r>
         <w:rPr>
           <w:lang w:eastAsia="zh-TW"/>
         </w:rPr>
-        <w:t>,</w:t>
-      </w:r>
-      <w:proofErr w:type="gramEnd"/>
-      <w:r>
-        <w:rPr>
-          <w:lang w:eastAsia="zh-TW"/>
-        </w:rPr>
-        <w:t xml:space="preserve"> could</w:t>
-      </w:r>
-      <w:r>
-        <w:rPr>
-          <w:rStyle w:val="CommentReference"/>
-        </w:rPr>
-        <w:annotationRef/>
-      </w:r>
-      <w:r>
-        <w:t xml:space="preserve"> you include a screenshot as figure to explain the setup.</w:t>
+        <w:t>hought we have 13?</w:t>
       </w:r>
     </w:p>
   </w:comment>
-  <w:comment w:id="18" w:author="Joshua Goh [2]" w:date="2020-03-18T20:34:00Z" w:initials="JG">
+  <w:comment w:id="40" w:author="Sean Yun-Shiuan Chuang" w:date="2020-03-09T22:40:00Z" w:initials="Sean C">
     <w:p>
       <w:pPr>
         <w:pStyle w:val="CommentText"/>
@@ -14371,27 +14963,43 @@
         <w:annotationRef/>
       </w:r>
       <w:r>
-        <w:t>Is this correct?</w:t>
+        <w:t>Could Hsin-Yi check could the number is decided? Follow what distribution? The range?</w:t>
       </w:r>
     </w:p>
   </w:comment>
-  <w:comment w:id="19" w:author="Joshua Goh" w:date="2020-03-16T15:32:00Z" w:initials="JG">
+  <w:comment w:id="39" w:author="Sean Yun-Shiuan Chuang" w:date="2020-03-09T22:43:00Z" w:initials="Sean C">
     <w:p>
       <w:pPr>
         <w:pStyle w:val="CommentText"/>
       </w:pPr>
       <w:r>
+        <w:t>Hsin-</w:t>
+      </w:r>
+      <w:r>
+        <w:rPr>
+          <w:rFonts w:hint="eastAsia"/>
+          <w:lang w:eastAsia="zh-TW"/>
+        </w:rPr>
+        <w:t>Yi</w:t>
+      </w:r>
+      <w:r>
+        <w:rPr>
+          <w:lang w:eastAsia="zh-TW"/>
+        </w:rPr>
+        <w:t>, could</w:t>
+      </w:r>
+      <w:r>
         <w:rPr>
           <w:rStyle w:val="CommentReference"/>
         </w:rPr>
         <w:annotationRef/>
       </w:r>
       <w:r>
-        <w:t>Above, it is stated that grid world is 13 x 13. Please check.</w:t>
+        <w:t xml:space="preserve"> you include a screenshot as figure to explain the setup.</w:t>
       </w:r>
     </w:p>
   </w:comment>
-  <w:comment w:id="25" w:author="Joshua Goh" w:date="2020-03-16T16:08:00Z" w:initials="JG">
+  <w:comment w:id="43" w:author="Joshua Goh [2]" w:date="2020-03-18T20:34:00Z" w:initials="JG">
     <w:p>
       <w:pPr>
         <w:pStyle w:val="CommentText"/>
@@ -14403,14 +15011,21 @@
         <w:annotationRef/>
       </w:r>
       <w:r>
-        <w:t>Were there always 4 targets in all trajectories? Or were &lt;4 target trajectories padded?</w:t>
+        <w:t>Is this correct?</w:t>
       </w:r>
     </w:p>
   </w:comment>
-  <w:comment w:id="20" w:author="Joshua Goh" w:date="2020-03-16T16:09:00Z" w:initials="JG">
+  <w:comment w:id="44" w:author="Sean Yun-Shiuan Chuang" w:date="2020-03-18T16:09:00Z" w:initials="Sean C">
     <w:p>
       <w:pPr>
-        <w:pStyle w:val="CommentText"/>
+        <w:autoSpaceDE/>
+        <w:autoSpaceDN/>
+        <w:rPr>
+          <w:rFonts w:eastAsia="Times New Roman"/>
+          <w:sz w:val="24"/>
+          <w:szCs w:val="24"/>
+          <w:lang w:eastAsia="zh-TW"/>
+        </w:rPr>
       </w:pPr>
       <w:r>
         <w:rPr>
@@ -14419,19 +15034,99 @@
         <w:annotationRef/>
       </w:r>
       <w:r>
-        <w:t xml:space="preserve">I count only 10 channels here, not </w:t>
-      </w:r>
-      <w:proofErr w:type="gramStart"/>
-      <w:r>
-        <w:t>11?</w:t>
-      </w:r>
-      <w:proofErr w:type="gramEnd"/>
-      <w:r>
-        <w:t xml:space="preserve"> Please confirm.</w:t>
+        <w:t>No. It should be the second approach you described in the email,</w:t>
+      </w:r>
+      <w:r>
+        <w:br/>
+        <w:t>“</w:t>
+      </w:r>
+      <w:r>
+        <w:rPr>
+          <w:rFonts w:eastAsia="Times New Roman"/>
+          <w:sz w:val="24"/>
+          <w:szCs w:val="24"/>
+          <w:lang w:eastAsia="zh-TW"/>
+        </w:rPr>
+        <w:t xml:space="preserve">what is implemented instead is that </w:t>
+      </w:r>
+      <w:r>
+        <w:rPr>
+          <w:rFonts w:eastAsia="Times New Roman"/>
+          <w:sz w:val="24"/>
+          <w:szCs w:val="24"/>
+          <w:lang w:eastAsia="zh-TW"/>
+        </w:rPr>
+        <w:t>e_char</w:t>
+      </w:r>
+      <w:r>
+        <w:rPr>
+          <w:rFonts w:eastAsia="Times New Roman"/>
+          <w:sz w:val="24"/>
+          <w:szCs w:val="24"/>
+          <w:lang w:eastAsia="zh-TW"/>
+        </w:rPr>
+        <w:t xml:space="preserve">_j strictly speaking is novel each time, but g_k_hat deviates less and less from q_k_step10 because the resnet and LSTM weights are accumulatively changing per j (based on the same loss function above). So </w:t>
+      </w:r>
+      <w:r>
+        <w:rPr>
+          <w:rFonts w:eastAsia="Times New Roman"/>
+          <w:sz w:val="24"/>
+          <w:szCs w:val="24"/>
+          <w:lang w:eastAsia="zh-TW"/>
+        </w:rPr>
+        <w:t>e_char</w:t>
+      </w:r>
+      <w:r>
+        <w:rPr>
+          <w:rFonts w:eastAsia="Times New Roman"/>
+          <w:sz w:val="24"/>
+          <w:szCs w:val="24"/>
+          <w:lang w:eastAsia="zh-TW"/>
+        </w:rPr>
+        <w:t xml:space="preserve">_j does not store the info, and is not really primary. Rather, resnet and LSTM w’s are primary, and the </w:t>
+      </w:r>
+      <w:r>
+        <w:rPr>
+          <w:rFonts w:eastAsia="Times New Roman"/>
+          <w:sz w:val="24"/>
+          <w:szCs w:val="24"/>
+          <w:lang w:eastAsia="zh-TW"/>
+        </w:rPr>
+        <w:t>e_char</w:t>
+      </w:r>
+      <w:r>
+        <w:rPr>
+          <w:rFonts w:eastAsia="Times New Roman"/>
+          <w:sz w:val="24"/>
+          <w:szCs w:val="24"/>
+          <w:lang w:eastAsia="zh-TW"/>
+        </w:rPr>
+        <w:t xml:space="preserve">_j is only needed so that it can be fed into pred_net for testing purposes. Hence, you need </w:t>
+      </w:r>
+      <w:r>
+        <w:rPr>
+          <w:rFonts w:eastAsia="Times New Roman"/>
+          <w:sz w:val="24"/>
+          <w:szCs w:val="24"/>
+          <w:lang w:eastAsia="zh-TW"/>
+        </w:rPr>
+        <w:t>e_char</w:t>
+      </w:r>
+      <w:r>
+        <w:rPr>
+          <w:rFonts w:eastAsia="Times New Roman"/>
+          <w:sz w:val="24"/>
+          <w:szCs w:val="24"/>
+          <w:lang w:eastAsia="zh-TW"/>
+        </w:rPr>
+        <w:t>_j also for the preference inference phase — which theoretically should be closer to q_k+ because the resnet and LSTM have been trained.</w:t>
+      </w:r>
+      <w:r>
+        <w:t>”</w:t>
       </w:r>
     </w:p>
   </w:comment>
-  <w:comment w:id="29" w:author="Joshua Goh" w:date="2020-03-16T16:31:00Z" w:initials="JG">
+  <w:comment w:id="45" w:author="Joshua Goh" w:date="2020-03-16T15:32:00Z" w:initials="JG">
     <w:p>
       <w:pPr>
         <w:pStyle w:val="CommentText"/>
@@ -14443,11 +15138,11 @@
         <w:annotationRef/>
       </w:r>
       <w:r>
-        <w:t>How does a 3 x 3 convert something from 11 to 32 dimensionality? Please clarify what this additional CNN does.</w:t>
+        <w:t>Above, it is stated that grid world is 13 x 13. Please check.</w:t>
       </w:r>
     </w:p>
   </w:comment>
-  <w:comment w:id="30" w:author="Joshua Goh" w:date="2020-03-16T16:32:00Z" w:initials="JG">
+  <w:comment w:id="51" w:author="Joshua Goh" w:date="2020-03-16T16:08:00Z" w:initials="JG">
     <w:p>
       <w:pPr>
         <w:pStyle w:val="CommentText"/>
@@ -14459,11 +15154,11 @@
         <w:annotationRef/>
       </w:r>
       <w:r>
-        <w:t>Each layer has what dimensionality of CNN in this resnet?</w:t>
+        <w:t>Were there always 4 targets in all trajectories? Or were &lt;4 target trajectories padded?</w:t>
       </w:r>
     </w:p>
   </w:comment>
-  <w:comment w:id="35" w:author="Joshua Goh" w:date="2020-03-16T16:31:00Z" w:initials="JG">
+  <w:comment w:id="46" w:author="Joshua Goh" w:date="2020-03-16T16:09:00Z" w:initials="JG">
     <w:p>
       <w:pPr>
         <w:pStyle w:val="CommentText"/>
@@ -14475,11 +15170,11 @@
         <w:annotationRef/>
       </w:r>
       <w:r>
-        <w:t>Same problem. How does a 3 x 3 make a 19 to 32?</w:t>
+        <w:t>I count only 10 channels here, not 11? Please confirm.</w:t>
       </w:r>
     </w:p>
   </w:comment>
-  <w:comment w:id="36" w:author="Joshua Goh [2]" w:date="2020-03-19T01:14:00Z" w:initials="JG">
+  <w:comment w:id="56" w:author="Joshua Goh" w:date="2020-03-16T16:31:00Z" w:initials="JG">
     <w:p>
       <w:pPr>
         <w:pStyle w:val="CommentText"/>
@@ -14491,19 +15186,11 @@
         <w:annotationRef/>
       </w:r>
       <w:r>
-        <w:t xml:space="preserve">Is there supposed to be a reference here? Please give me the reference and I can include it in the </w:t>
-      </w:r>
-      <w:proofErr w:type="spellStart"/>
-      <w:r>
-        <w:t>biblio</w:t>
-      </w:r>
-      <w:proofErr w:type="spellEnd"/>
-      <w:r>
-        <w:t xml:space="preserve"> I am using.</w:t>
+        <w:t>How does a 3 x 3 convert something from 11 to 32 dimensionality? Please clarify what this additional CNN does.</w:t>
       </w:r>
     </w:p>
   </w:comment>
-  <w:comment w:id="38" w:author="Sean Yun-Shiuan Chuang" w:date="2020-03-12T12:35:00Z" w:initials="Sean C">
+  <w:comment w:id="57" w:author="Joshua Goh" w:date="2020-03-16T16:32:00Z" w:initials="JG">
     <w:p>
       <w:pPr>
         <w:pStyle w:val="CommentText"/>
@@ -14515,11 +15202,408 @@
         <w:annotationRef/>
       </w:r>
       <w:r>
-        <w:t>I am not sure the citation style for IEEE. Is it that whichever citation appears first in the text becomes the first in the reference list?</w:t>
+        <w:t>Each layer has what dimensionality of CNN in this resnet?</w:t>
       </w:r>
     </w:p>
   </w:comment>
-  <w:comment w:id="39" w:author="Joshua Goh [2]" w:date="2020-03-19T01:40:00Z" w:initials="JG">
+  <w:comment w:id="61" w:author="Sean Yun-Shiuan Chuang" w:date="2020-03-18T17:23:00Z" w:initials="Sean C">
+    <w:p>
+      <w:pPr>
+        <w:pStyle w:val="CommentText"/>
+      </w:pPr>
+      <w:r>
+        <w:rPr>
+          <w:rStyle w:val="CommentReference"/>
+        </w:rPr>
+        <w:annotationRef/>
+      </w:r>
+      <w:r>
+        <w:t>I am not sure if this is the precise way to describe the LSTM. It is ultimately only one LSTM cell but being applied to each time step recurrently.</w:t>
+      </w:r>
+      <w:r>
+        <w:t xml:space="preserve"> Would this sound better? “</w:t>
+      </w:r>
+      <w:r>
+        <w:rPr>
+          <w:bCs/>
+        </w:rPr>
+        <w:t>This sequence with 10 time steps is passed to a single-layer l</w:t>
+      </w:r>
+      <w:r>
+        <w:rPr>
+          <w:bCs/>
+        </w:rPr>
+        <w:t>ong short-term memory</w:t>
+      </w:r>
+      <w:r>
+        <w:rPr>
+          <w:bCs/>
+        </w:rPr>
+        <w:t xml:space="preserve"> (LSTM) with 64 channels</w:t>
+      </w:r>
+      <w:r>
+        <w:t>”.</w:t>
+      </w:r>
+    </w:p>
+  </w:comment>
+  <w:comment w:id="65" w:author="Joshua Goh" w:date="2020-03-16T16:31:00Z" w:initials="JG">
+    <w:p>
+      <w:pPr>
+        <w:pStyle w:val="CommentText"/>
+      </w:pPr>
+      <w:r>
+        <w:rPr>
+          <w:rStyle w:val="CommentReference"/>
+        </w:rPr>
+        <w:annotationRef/>
+      </w:r>
+      <w:r>
+        <w:t>Same problem. How does a 3 x 3 make a 19 to 32?</w:t>
+      </w:r>
+    </w:p>
+  </w:comment>
+  <w:comment w:id="66" w:author="Joshua Goh [2]" w:date="2020-03-19T01:14:00Z" w:initials="JG">
+    <w:p>
+      <w:pPr>
+        <w:pStyle w:val="CommentText"/>
+      </w:pPr>
+      <w:r>
+        <w:rPr>
+          <w:rStyle w:val="CommentReference"/>
+        </w:rPr>
+        <w:annotationRef/>
+      </w:r>
+      <w:r>
+        <w:t>Is there supposed to be a reference here? Please give me the reference and I can include it in the biblio I am using.</w:t>
+      </w:r>
+    </w:p>
+  </w:comment>
+  <w:comment w:id="67" w:author="Sean Yun-Shiuan Chuang" w:date="2020-03-18T17:18:00Z" w:initials="Sean C">
+    <w:p>
+      <w:pPr>
+        <w:pStyle w:val="CommentText"/>
+      </w:pPr>
+      <w:r>
+        <w:rPr>
+          <w:rStyle w:val="CommentReference"/>
+        </w:rPr>
+        <w:annotationRef/>
+      </w:r>
+      <w:r>
+        <w:t xml:space="preserve">Here is the reference: </w:t>
+      </w:r>
+    </w:p>
+    <w:p>
+      <w:pPr>
+        <w:pStyle w:val="CommentText"/>
+      </w:pPr>
+      <w:r>
+        <w:rPr>
+          <w:rFonts w:ascii="Arial" w:hAnsi="Arial" w:cs="Arial"/>
+          <w:color w:val="222222"/>
+          <w:shd w:val="clear" w:color="auto" w:fill="FFFFFF"/>
+        </w:rPr>
+        <w:t>Kingma, D. P., &amp; Ba, J. (2014). Adam: A method for stochastic optimization. </w:t>
+      </w:r>
+      <w:r>
+        <w:rPr>
+          <w:rFonts w:ascii="Arial" w:hAnsi="Arial" w:cs="Arial"/>
+          <w:i/>
+          <w:iCs/>
+          <w:color w:val="222222"/>
+          <w:shd w:val="clear" w:color="auto" w:fill="FFFFFF"/>
+        </w:rPr>
+        <w:t>arXiv preprint arXiv:1412.6980</w:t>
+      </w:r>
+      <w:r>
+        <w:rPr>
+          <w:rFonts w:ascii="Arial" w:hAnsi="Arial" w:cs="Arial"/>
+          <w:color w:val="222222"/>
+          <w:shd w:val="clear" w:color="auto" w:fill="FFFFFF"/>
+        </w:rPr>
+        <w:t>.</w:t>
+      </w:r>
+    </w:p>
+    <w:p>
+      <w:pPr>
+        <w:pStyle w:val="CommentText"/>
+      </w:pPr>
+    </w:p>
+    <w:p>
+      <w:pPr>
+        <w:pStyle w:val="CommentText"/>
+      </w:pPr>
+      <w:r>
+        <w:t>I am not sure about the convention in the field. Should we cite all the methods?</w:t>
+      </w:r>
+    </w:p>
+    <w:p>
+      <w:pPr>
+        <w:pStyle w:val="CommentText"/>
+      </w:pPr>
+      <w:r>
+        <w:t>If so, we should probably also include the reference for resnet and LSTM…</w:t>
+      </w:r>
+    </w:p>
+    <w:p>
+      <w:pPr>
+        <w:pStyle w:val="CommentText"/>
+      </w:pPr>
+      <w:r>
+        <w:t>Note that all these references are in APA format, which I don’t know if it matches the IEEE format.</w:t>
+      </w:r>
+    </w:p>
+    <w:p>
+      <w:pPr>
+        <w:pStyle w:val="CommentText"/>
+      </w:pPr>
+    </w:p>
+    <w:p>
+      <w:pPr>
+        <w:pStyle w:val="CommentText"/>
+      </w:pPr>
+      <w:r>
+        <w:t xml:space="preserve">LSTM: </w:t>
+      </w:r>
+    </w:p>
+    <w:p>
+      <w:pPr>
+        <w:pStyle w:val="CommentText"/>
+        <w:rPr>
+          <w:rFonts w:ascii="Arial" w:hAnsi="Arial" w:cs="Arial"/>
+          <w:color w:val="222222"/>
+          <w:shd w:val="clear" w:color="auto" w:fill="FFFFFF"/>
+        </w:rPr>
+      </w:pPr>
+      <w:r>
+        <w:rPr>
+          <w:rFonts w:ascii="Arial" w:hAnsi="Arial" w:cs="Arial"/>
+          <w:color w:val="222222"/>
+          <w:shd w:val="clear" w:color="auto" w:fill="FFFFFF"/>
+        </w:rPr>
+        <w:t>Hochreiter, S., &amp; Schmidhuber, J. (1997). Long short-term memory. </w:t>
+      </w:r>
+      <w:r>
+        <w:rPr>
+          <w:rFonts w:ascii="Arial" w:hAnsi="Arial" w:cs="Arial"/>
+          <w:i/>
+          <w:iCs/>
+          <w:color w:val="222222"/>
+          <w:shd w:val="clear" w:color="auto" w:fill="FFFFFF"/>
+        </w:rPr>
+        <w:t>Neural computation</w:t>
+      </w:r>
+      <w:r>
+        <w:rPr>
+          <w:rFonts w:ascii="Arial" w:hAnsi="Arial" w:cs="Arial"/>
+          <w:color w:val="222222"/>
+          <w:shd w:val="clear" w:color="auto" w:fill="FFFFFF"/>
+        </w:rPr>
+        <w:t>, </w:t>
+      </w:r>
+      <w:r>
+        <w:rPr>
+          <w:rFonts w:ascii="Arial" w:hAnsi="Arial" w:cs="Arial"/>
+          <w:i/>
+          <w:iCs/>
+          <w:color w:val="222222"/>
+          <w:shd w:val="clear" w:color="auto" w:fill="FFFFFF"/>
+        </w:rPr>
+        <w:t>9</w:t>
+      </w:r>
+      <w:r>
+        <w:rPr>
+          <w:rFonts w:ascii="Arial" w:hAnsi="Arial" w:cs="Arial"/>
+          <w:color w:val="222222"/>
+          <w:shd w:val="clear" w:color="auto" w:fill="FFFFFF"/>
+        </w:rPr>
+        <w:t>(8), 1735-1780.</w:t>
+      </w:r>
+    </w:p>
+    <w:p>
+      <w:pPr>
+        <w:pStyle w:val="CommentText"/>
+        <w:rPr>
+          <w:rFonts w:ascii="Arial" w:hAnsi="Arial" w:cs="Arial"/>
+          <w:color w:val="222222"/>
+          <w:shd w:val="clear" w:color="auto" w:fill="FFFFFF"/>
+        </w:rPr>
+      </w:pPr>
+    </w:p>
+    <w:p>
+      <w:pPr>
+        <w:pStyle w:val="CommentText"/>
+        <w:rPr>
+          <w:rFonts w:ascii="Arial" w:hAnsi="Arial" w:cs="Arial"/>
+          <w:color w:val="222222"/>
+          <w:shd w:val="clear" w:color="auto" w:fill="FFFFFF"/>
+        </w:rPr>
+      </w:pPr>
+      <w:r>
+        <w:rPr>
+          <w:rFonts w:ascii="Arial" w:hAnsi="Arial" w:cs="Arial"/>
+          <w:color w:val="222222"/>
+          <w:shd w:val="clear" w:color="auto" w:fill="FFFFFF"/>
+        </w:rPr>
+        <w:t>Resnet:</w:t>
+      </w:r>
+    </w:p>
+    <w:p>
+      <w:pPr>
+        <w:pStyle w:val="CommentText"/>
+        <w:rPr>
+          <w:rFonts w:ascii="Georgia" w:hAnsi="Georgia"/>
+          <w:spacing w:val="-1"/>
+          <w:sz w:val="32"/>
+          <w:szCs w:val="32"/>
+          <w:shd w:val="clear" w:color="auto" w:fill="FFFFFF"/>
+        </w:rPr>
+      </w:pPr>
+      <w:r>
+        <w:rPr>
+          <w:rFonts w:ascii="Arial" w:hAnsi="Arial" w:cs="Arial"/>
+          <w:color w:val="222222"/>
+          <w:shd w:val="clear" w:color="auto" w:fill="FFFFFF"/>
+        </w:rPr>
+        <w:t>He, K., Zhang, X., Ren, S., &amp; Sun, J. (2016). Deep residual learning for image recognition. In </w:t>
+      </w:r>
+      <w:r>
+        <w:rPr>
+          <w:rFonts w:ascii="Arial" w:hAnsi="Arial" w:cs="Arial"/>
+          <w:i/>
+          <w:iCs/>
+          <w:color w:val="222222"/>
+          <w:shd w:val="clear" w:color="auto" w:fill="FFFFFF"/>
+        </w:rPr>
+        <w:t>Proceedings of the IEEE conference on computer vision and pattern recognition</w:t>
+      </w:r>
+      <w:r>
+        <w:rPr>
+          <w:rFonts w:ascii="Arial" w:hAnsi="Arial" w:cs="Arial"/>
+          <w:color w:val="222222"/>
+          <w:shd w:val="clear" w:color="auto" w:fill="FFFFFF"/>
+        </w:rPr>
+        <w:t> (pp. 770-778).</w:t>
+      </w:r>
+    </w:p>
+  </w:comment>
+  <w:comment w:id="72" w:author="Sean Yun-Shiuan Chuang" w:date="2020-03-18T19:11:00Z" w:initials="Sean C">
+    <w:p>
+      <w:pPr>
+        <w:pStyle w:val="CommentText"/>
+        <w:rPr>
+          <w:lang w:eastAsia="zh-TW"/>
+        </w:rPr>
+      </w:pPr>
+      <w:r>
+        <w:t xml:space="preserve">Revised. </w:t>
+      </w:r>
+      <w:r>
+        <w:rPr>
+          <w:rStyle w:val="CommentReference"/>
+        </w:rPr>
+        <w:annotationRef/>
+      </w:r>
+      <w:r>
+        <w:rPr>
+          <w:rFonts w:hint="eastAsia"/>
+          <w:lang w:eastAsia="zh-TW"/>
+        </w:rPr>
+        <w:t>It</w:t>
+      </w:r>
+      <w:r>
+        <w:rPr>
+          <w:lang w:eastAsia="zh-TW"/>
+        </w:rPr>
+        <w:t xml:space="preserve"> was “</w:t>
+      </w:r>
+      <w:r>
+        <w:rPr>
+          <w:bCs/>
+          <w:lang w:eastAsia="zh-TW"/>
+        </w:rPr>
+        <w:t>After the model is trained, it was then tested for inferences about the virtual agent/human’s preference for each target.</w:t>
+      </w:r>
+      <w:r>
+        <w:rPr>
+          <w:lang w:eastAsia="zh-TW"/>
+        </w:rPr>
+        <w:t>”.</w:t>
+      </w:r>
+    </w:p>
+    <w:p>
+      <w:pPr>
+        <w:pStyle w:val="CommentText"/>
+      </w:pPr>
+      <w:r>
+        <w:t>As mentioned above, I think we might want to avoid referring preference inference as “testing”.</w:t>
+      </w:r>
+    </w:p>
+  </w:comment>
+  <w:comment w:id="78" w:author="Sean Yun-Shiuan Chuang" w:date="2020-03-18T19:17:00Z" w:initials="Sean C">
+    <w:p>
+      <w:pPr>
+        <w:pStyle w:val="CommentText"/>
+      </w:pPr>
+      <w:r>
+        <w:rPr>
+          <w:rStyle w:val="CommentReference"/>
+        </w:rPr>
+        <w:annotationRef/>
+      </w:r>
+      <w:r>
+        <w:t>Contrast to “preference inference phase”, this is the actual testing phase (which is not about preference inference)</w:t>
+      </w:r>
+      <w:r>
+        <w:t xml:space="preserve"> that evaluate the model preference on the original task of predicting g_k_hat.</w:t>
+      </w:r>
+    </w:p>
+  </w:comment>
+  <w:comment w:id="90" w:author="Sean Yun-Shiuan Chuang" w:date="2020-03-18T19:26:00Z" w:initials="Sean C">
+    <w:p>
+      <w:pPr>
+        <w:pStyle w:val="CommentText"/>
+      </w:pPr>
+      <w:r>
+        <w:rPr>
+          <w:rStyle w:val="CommentReference"/>
+        </w:rPr>
+        <w:annotationRef/>
+      </w:r>
+      <w:r>
+        <w:rPr>
+          <w:rStyle w:val="CommentReference"/>
+        </w:rPr>
+        <w:annotationRef/>
+      </w:r>
+      <w:r>
+        <w:t>I am a bit concerned.</w:t>
+      </w:r>
+      <w:r>
+        <w:t xml:space="preserve"> Currently, the discussion seems to focus more on the psychology part.</w:t>
+      </w:r>
+      <w:r>
+        <w:t xml:space="preserve"> Since we are targeting a robot-human interaction conference, we might want to connect back to the robot-human interaction which we reviewed well in the introduction.</w:t>
+      </w:r>
+    </w:p>
+  </w:comment>
+  <w:comment w:id="91" w:author="Sean Yun-Shiuan Chuang" w:date="2020-03-12T12:35:00Z" w:initials="Sean C">
+    <w:p>
+      <w:pPr>
+        <w:pStyle w:val="CommentText"/>
+      </w:pPr>
+      <w:r>
+        <w:rPr>
+          <w:rStyle w:val="CommentReference"/>
+        </w:rPr>
+        <w:annotationRef/>
+      </w:r>
+      <w:r>
+        <w:t>I am not sure the citation style for IEEE. Is it that whichever citation appears first in the text becomes the first in the reference list?</w:t>
+      </w:r>
+    </w:p>
+  </w:comment>
+  <w:comment w:id="92" w:author="Joshua Goh [2]" w:date="2020-03-19T01:40:00Z" w:initials="JG">
     <w:p>
       <w:pPr>
         <w:pStyle w:val="CommentText"/>
@@ -14540,29 +15624,44 @@
 
 <file path=word/commentsExtended.xml><?xml version="1.0" encoding="utf-8"?>
 <w15:commentsEx xmlns:wpc="http://schemas.microsoft.com/office/word/2010/wordprocessingCanvas" xmlns:cx="http://schemas.microsoft.com/office/drawing/2014/chartex" xmlns:cx1="http://schemas.microsoft.com/office/drawing/2015/9/8/chartex" xmlns:cx2="http://schemas.microsoft.com/office/drawing/2015/10/21/chartex" xmlns:cx3="http://schemas.microsoft.com/office/drawing/2016/5/9/chartex" xmlns:cx4="http://schemas.microsoft.com/office/drawing/2016/5/10/chartex" xmlns:cx5="http://schemas.microsoft.com/office/drawing/2016/5/11/chartex" xmlns:cx6="http://schemas.microsoft.com/office/drawing/2016/5/12/chartex" xmlns:cx7="http://schemas.microsoft.com/office/drawing/2016/5/13/chartex" xmlns:cx8="http://schemas.microsoft.com/office/drawing/2016/5/14/chartex" xmlns:mc="http://schemas.openxmlformats.org/markup-compatibility/2006" xmlns:aink="http://schemas.microsoft.com/office/drawing/2016/ink" xmlns:am3d="http://schemas.microsoft.com/office/drawing/2017/model3d" xmlns:o="urn:schemas-microsoft-com:office:office" xmlns:r="http://schemas.openxmlformats.org/officeDocument/2006/relationships" xmlns:m="http://schemas.openxmlformats.org/officeDocument/2006/math" xmlns:v="urn:schemas-microsoft-com:vml" xmlns:wp14="http://schemas.microsoft.com/office/word/2010/wordprocessingDrawing" xmlns:wp="http://schemas.openxmlformats.org/drawingml/2006/wordprocessingDrawing" xmlns:w10="urn:schemas-microsoft-com:office:word" xmlns:w="http://schemas.openxmlformats.org/wordprocessingml/2006/main" xmlns:w14="http://schemas.microsoft.com/office/word/2010/wordml" xmlns:w15="http://schemas.microsoft.com/office/word/2012/wordml" xmlns:w16cid="http://schemas.microsoft.com/office/word/2016/wordml/cid" xmlns:w16se="http://schemas.microsoft.com/office/word/2015/wordml/symex" xmlns:wpg="http://schemas.microsoft.com/office/word/2010/wordprocessingGroup" xmlns:wpi="http://schemas.microsoft.com/office/word/2010/wordprocessingInk" xmlns:wne="http://schemas.microsoft.com/office/word/2006/wordml" xmlns:wps="http://schemas.microsoft.com/office/word/2010/wordprocessingShape" mc:Ignorable="w14 w15 w16se w16cid wp14">
+  <w15:commentEx w15:paraId="71A7FCBE" w15:done="0"/>
+  <w15:commentEx w15:paraId="2C4E722B" w15:done="0"/>
   <w15:commentEx w15:paraId="674237D9" w15:done="0"/>
   <w15:commentEx w15:paraId="7265680E" w15:paraIdParent="674237D9" w15:done="0"/>
   <w15:commentEx w15:paraId="3755D454" w15:paraIdParent="674237D9" w15:done="0"/>
+  <w15:commentEx w15:paraId="331E2272" w15:paraIdParent="674237D9" w15:done="0"/>
   <w15:commentEx w15:paraId="4CD512E6" w15:done="0"/>
   <w15:commentEx w15:paraId="2542D76D" w15:paraIdParent="4CD512E6" w15:done="0"/>
+  <w15:commentEx w15:paraId="2D0CD74F" w15:paraIdParent="4CD512E6" w15:done="0"/>
   <w15:commentEx w15:paraId="104F2A39" w15:done="0"/>
   <w15:commentEx w15:paraId="1DC9BCED" w15:paraIdParent="104F2A39" w15:done="0"/>
   <w15:commentEx w15:paraId="1B9D17CC" w15:paraIdParent="104F2A39" w15:done="0"/>
   <w15:commentEx w15:paraId="74A6B8EF" w15:paraIdParent="104F2A39" w15:done="0"/>
+  <w15:commentEx w15:paraId="5C657618" w15:paraIdParent="104F2A39" w15:done="0"/>
   <w15:commentEx w15:paraId="44E3139E" w15:done="0"/>
+  <w15:commentEx w15:paraId="7D655809" w15:paraIdParent="44E3139E" w15:done="0"/>
+  <w15:commentEx w15:paraId="07CEE7BF" w15:done="0"/>
   <w15:commentEx w15:paraId="5674762E" w15:done="0"/>
+  <w15:commentEx w15:paraId="00B8EC6A" w15:paraIdParent="5674762E" w15:done="0"/>
   <w15:commentEx w15:paraId="4CE69E1F" w15:done="0"/>
   <w15:commentEx w15:paraId="464CFC2E" w15:paraIdParent="4CE69E1F" w15:done="0"/>
+  <w15:commentEx w15:paraId="47CD730D" w15:done="0"/>
   <w15:commentEx w15:paraId="1273404A" w15:done="1"/>
   <w15:commentEx w15:paraId="6A76069C" w15:done="1"/>
   <w15:commentEx w15:paraId="5CC223F3" w15:done="0"/>
+  <w15:commentEx w15:paraId="67E91879" w15:paraIdParent="5CC223F3" w15:done="0"/>
   <w15:commentEx w15:paraId="1EEA004A" w15:done="1"/>
   <w15:commentEx w15:paraId="1219D6A6" w15:done="1"/>
   <w15:commentEx w15:paraId="044C67E3" w15:done="1"/>
   <w15:commentEx w15:paraId="023A312E" w15:done="1"/>
   <w15:commentEx w15:paraId="0D7D70A7" w15:done="1"/>
+  <w15:commentEx w15:paraId="122117B7" w15:done="0"/>
   <w15:commentEx w15:paraId="43C1A4CC" w15:done="1"/>
   <w15:commentEx w15:paraId="76DC0664" w15:done="0"/>
+  <w15:commentEx w15:paraId="569D75DB" w15:paraIdParent="76DC0664" w15:done="0"/>
+  <w15:commentEx w15:paraId="6A9BA2F2" w15:done="0"/>
+  <w15:commentEx w15:paraId="36F8F4E2" w15:done="0"/>
+  <w15:commentEx w15:paraId="4EF279B4" w15:done="0"/>
   <w15:commentEx w15:paraId="71EE13D3" w15:done="0"/>
   <w15:commentEx w15:paraId="557B7C43" w15:paraIdParent="71EE13D3" w15:done="0"/>
 </w15:commentsEx>
@@ -14570,29 +15669,44 @@
 
 <file path=word/commentsIds.xml><?xml version="1.0" encoding="utf-8"?>
 <w16cid:commentsIds xmlns:wpc="http://schemas.microsoft.com/office/word/2010/wordprocessingCanvas" xmlns:cx="http://schemas.microsoft.com/office/drawing/2014/chartex" xmlns:cx1="http://schemas.microsoft.com/office/drawing/2015/9/8/chartex" xmlns:cx2="http://schemas.microsoft.com/office/drawing/2015/10/21/chartex" xmlns:cx3="http://schemas.microsoft.com/office/drawing/2016/5/9/chartex" xmlns:cx4="http://schemas.microsoft.com/office/drawing/2016/5/10/chartex" xmlns:cx5="http://schemas.microsoft.com/office/drawing/2016/5/11/chartex" xmlns:cx6="http://schemas.microsoft.com/office/drawing/2016/5/12/chartex" xmlns:cx7="http://schemas.microsoft.com/office/drawing/2016/5/13/chartex" xmlns:cx8="http://schemas.microsoft.com/office/drawing/2016/5/14/chartex" xmlns:mc="http://schemas.openxmlformats.org/markup-compatibility/2006" xmlns:aink="http://schemas.microsoft.com/office/drawing/2016/ink" xmlns:am3d="http://schemas.microsoft.com/office/drawing/2017/model3d" xmlns:o="urn:schemas-microsoft-com:office:office" xmlns:r="http://schemas.openxmlformats.org/officeDocument/2006/relationships" xmlns:m="http://schemas.openxmlformats.org/officeDocument/2006/math" xmlns:v="urn:schemas-microsoft-com:vml" xmlns:wp14="http://schemas.microsoft.com/office/word/2010/wordprocessingDrawing" xmlns:wp="http://schemas.openxmlformats.org/drawingml/2006/wordprocessingDrawing" xmlns:w10="urn:schemas-microsoft-com:office:word" xmlns:w="http://schemas.openxmlformats.org/wordprocessingml/2006/main" xmlns:w14="http://schemas.microsoft.com/office/word/2010/wordml" xmlns:w15="http://schemas.microsoft.com/office/word/2012/wordml" xmlns:w16cid="http://schemas.microsoft.com/office/word/2016/wordml/cid" xmlns:w16se="http://schemas.microsoft.com/office/word/2015/wordml/symex" xmlns:wpg="http://schemas.microsoft.com/office/word/2010/wordprocessingGroup" xmlns:wpi="http://schemas.microsoft.com/office/word/2010/wordprocessingInk" xmlns:wne="http://schemas.microsoft.com/office/word/2006/wordml" xmlns:wps="http://schemas.microsoft.com/office/word/2010/wordprocessingShape" mc:Ignorable="w14 w15 w16se w16cid wp14">
+  <w16cid:commentId w16cid:paraId="71A7FCBE" w16cid:durableId="221CF507"/>
+  <w16cid:commentId w16cid:paraId="2C4E722B" w16cid:durableId="221CE91D"/>
   <w16cid:commentId w16cid:paraId="674237D9" w16cid:durableId="2214A4B0"/>
   <w16cid:commentId w16cid:paraId="7265680E" w16cid:durableId="221A0246"/>
   <w16cid:commentId w16cid:paraId="3755D454" w16cid:durableId="221A0262"/>
+  <w16cid:commentId w16cid:paraId="331E2272" w16cid:durableId="221CC924"/>
   <w16cid:commentId w16cid:paraId="4CD512E6" w16cid:durableId="221141BD"/>
   <w16cid:commentId w16cid:paraId="2542D76D" w16cid:durableId="221A02EE"/>
+  <w16cid:commentId w16cid:paraId="2D0CD74F" w16cid:durableId="221CC8E2"/>
   <w16cid:commentId w16cid:paraId="104F2A39" w16cid:durableId="22120DFF"/>
   <w16cid:commentId w16cid:paraId="1DC9BCED" w16cid:durableId="2214A4D1"/>
   <w16cid:commentId w16cid:paraId="1B9D17CC" w16cid:durableId="221A0330"/>
   <w16cid:commentId w16cid:paraId="74A6B8EF" w16cid:durableId="221A06FA"/>
+  <w16cid:commentId w16cid:paraId="5C657618" w16cid:durableId="221CD3B2"/>
   <w16cid:commentId w16cid:paraId="44E3139E" w16cid:durableId="221A1183"/>
+  <w16cid:commentId w16cid:paraId="7D655809" w16cid:durableId="221CC834"/>
+  <w16cid:commentId w16cid:paraId="07CEE7BF" w16cid:durableId="221CEC3C"/>
   <w16cid:commentId w16cid:paraId="5674762E" w16cid:durableId="221A1477"/>
+  <w16cid:commentId w16cid:paraId="00B8EC6A" w16cid:durableId="221CD14A"/>
   <w16cid:commentId w16cid:paraId="4CE69E1F" w16cid:durableId="221A05F5"/>
   <w16cid:commentId w16cid:paraId="464CFC2E" w16cid:durableId="221A05F4"/>
+  <w16cid:commentId w16cid:paraId="47CD730D" w16cid:durableId="221CEEA6"/>
   <w16cid:commentId w16cid:paraId="1273404A" w16cid:durableId="221CD576"/>
   <w16cid:commentId w16cid:paraId="6A76069C" w16cid:durableId="221CD575"/>
   <w16cid:commentId w16cid:paraId="5CC223F3" w16cid:durableId="221D0452"/>
+  <w16cid:commentId w16cid:paraId="67E91879" w16cid:durableId="221CC628"/>
   <w16cid:commentId w16cid:paraId="1EEA004A" w16cid:durableId="221A1A8B"/>
   <w16cid:commentId w16cid:paraId="1219D6A6" w16cid:durableId="221A22EF"/>
   <w16cid:commentId w16cid:paraId="044C67E3" w16cid:durableId="221A234E"/>
   <w16cid:commentId w16cid:paraId="023A312E" w16cid:durableId="221A2864"/>
   <w16cid:commentId w16cid:paraId="0D7D70A7" w16cid:durableId="221A28AB"/>
+  <w16cid:commentId w16cid:paraId="122117B7" w16cid:durableId="221CD782"/>
   <w16cid:commentId w16cid:paraId="43C1A4CC" w16cid:durableId="221A287E"/>
   <w16cid:commentId w16cid:paraId="76DC0664" w16cid:durableId="221D45F0"/>
+  <w16cid:commentId w16cid:paraId="569D75DB" w16cid:durableId="221CD668"/>
+  <w16cid:commentId w16cid:paraId="6A9BA2F2" w16cid:durableId="221CF0E2"/>
+  <w16cid:commentId w16cid:paraId="36F8F4E2" w16cid:durableId="221CF250"/>
+  <w16cid:commentId w16cid:paraId="4EF279B4" w16cid:durableId="221CF47B"/>
   <w16cid:commentId w16cid:paraId="71EE13D3" w16cid:durableId="2214AB1A"/>
   <w16cid:commentId w16cid:paraId="557B7C43" w16cid:durableId="221D4BFF"/>
 </w16cid:commentsIds>
@@ -15540,6 +16654,95 @@
     </w:lvl>
   </w:abstractNum>
   <w:abstractNum w:abstractNumId="17" w15:restartNumberingAfterBreak="0">
+    <w:nsid w:val="763101E0"/>
+    <w:multiLevelType w:val="hybridMultilevel"/>
+    <w:tmpl w:val="D37CDE46"/>
+    <w:lvl w:ilvl="0" w:tplc="3BEE9508">
+      <w:start w:val="1"/>
+      <w:numFmt w:val="decimal"/>
+      <w:lvlText w:val="(%1)"/>
+      <w:lvlJc w:val="left"/>
+      <w:pPr>
+        <w:ind w:left="720" w:hanging="360"/>
+      </w:pPr>
+      <w:rPr>
+        <w:rFonts w:hint="default"/>
+      </w:rPr>
+    </w:lvl>
+    <w:lvl w:ilvl="1" w:tplc="04090019" w:tentative="1">
+      <w:start w:val="1"/>
+      <w:numFmt w:val="lowerLetter"/>
+      <w:lvlText w:val="%2."/>
+      <w:lvlJc w:val="left"/>
+      <w:pPr>
+        <w:ind w:left="1440" w:hanging="360"/>
+      </w:pPr>
+    </w:lvl>
+    <w:lvl w:ilvl="2" w:tplc="0409001B" w:tentative="1">
+      <w:start w:val="1"/>
+      <w:numFmt w:val="lowerRoman"/>
+      <w:lvlText w:val="%3."/>
+      <w:lvlJc w:val="right"/>
+      <w:pPr>
+        <w:ind w:left="2160" w:hanging="180"/>
+      </w:pPr>
+    </w:lvl>
+    <w:lvl w:ilvl="3" w:tplc="0409000F" w:tentative="1">
+      <w:start w:val="1"/>
+      <w:numFmt w:val="decimal"/>
+      <w:lvlText w:val="%4."/>
+      <w:lvlJc w:val="left"/>
+      <w:pPr>
+        <w:ind w:left="2880" w:hanging="360"/>
+      </w:pPr>
+    </w:lvl>
+    <w:lvl w:ilvl="4" w:tplc="04090019" w:tentative="1">
+      <w:start w:val="1"/>
+      <w:numFmt w:val="lowerLetter"/>
+      <w:lvlText w:val="%5."/>
+      <w:lvlJc w:val="left"/>
+      <w:pPr>
+        <w:ind w:left="3600" w:hanging="360"/>
+      </w:pPr>
+    </w:lvl>
+    <w:lvl w:ilvl="5" w:tplc="0409001B" w:tentative="1">
+      <w:start w:val="1"/>
+      <w:numFmt w:val="lowerRoman"/>
+      <w:lvlText w:val="%6."/>
+      <w:lvlJc w:val="right"/>
+      <w:pPr>
+        <w:ind w:left="4320" w:hanging="180"/>
+      </w:pPr>
+    </w:lvl>
+    <w:lvl w:ilvl="6" w:tplc="0409000F" w:tentative="1">
+      <w:start w:val="1"/>
+      <w:numFmt w:val="decimal"/>
+      <w:lvlText w:val="%7."/>
+      <w:lvlJc w:val="left"/>
+      <w:pPr>
+        <w:ind w:left="5040" w:hanging="360"/>
+      </w:pPr>
+    </w:lvl>
+    <w:lvl w:ilvl="7" w:tplc="04090019" w:tentative="1">
+      <w:start w:val="1"/>
+      <w:numFmt w:val="lowerLetter"/>
+      <w:lvlText w:val="%8."/>
+      <w:lvlJc w:val="left"/>
+      <w:pPr>
+        <w:ind w:left="5760" w:hanging="360"/>
+      </w:pPr>
+    </w:lvl>
+    <w:lvl w:ilvl="8" w:tplc="0409001B" w:tentative="1">
+      <w:start w:val="1"/>
+      <w:numFmt w:val="lowerRoman"/>
+      <w:lvlText w:val="%9."/>
+      <w:lvlJc w:val="right"/>
+      <w:pPr>
+        <w:ind w:left="6480" w:hanging="180"/>
+      </w:pPr>
+    </w:lvl>
+  </w:abstractNum>
+  <w:abstractNum w:abstractNumId="18" w15:restartNumberingAfterBreak="0">
     <w:nsid w:val="77E315E9"/>
     <w:multiLevelType w:val="singleLevel"/>
     <w:tmpl w:val="0BEC9FB0"/>
@@ -15696,7 +16899,7 @@
     <w:abstractNumId w:val="10"/>
   </w:num>
   <w:num w:numId="16">
-    <w:abstractNumId w:val="17"/>
+    <w:abstractNumId w:val="18"/>
   </w:num>
   <w:num w:numId="17">
     <w:abstractNumId w:val="4"/>
@@ -15727,6 +16930,9 @@
   </w:num>
   <w:num w:numId="26">
     <w:abstractNumId w:val="16"/>
+  </w:num>
+  <w:num w:numId="27">
+    <w:abstractNumId w:val="17"/>
   </w:num>
 </w:numbering>
 </file>
@@ -15867,6 +17073,7 @@
     <w:lsdException w:name="HTML Sample" w:semiHidden="1" w:unhideWhenUsed="1"/>
     <w:lsdException w:name="HTML Typewriter" w:semiHidden="1" w:unhideWhenUsed="1"/>
     <w:lsdException w:name="HTML Variable" w:semiHidden="1" w:unhideWhenUsed="1"/>
+    <w:lsdException w:name="Normal Table" w:semiHidden="1" w:unhideWhenUsed="1"/>
     <w:lsdException w:name="annotation subject" w:semiHidden="1" w:uiPriority="0" w:unhideWhenUsed="1"/>
     <w:lsdException w:name="No List" w:semiHidden="1" w:unhideWhenUsed="1"/>
     <w:lsdException w:name="Outline List 1" w:semiHidden="1" w:unhideWhenUsed="1"/>
@@ -15913,8 +17120,10 @@
     <w:lsdException w:name="Table Subtle 2" w:semiHidden="1" w:unhideWhenUsed="1"/>
     <w:lsdException w:name="Table Web 1" w:semiHidden="1" w:unhideWhenUsed="1"/>
     <w:lsdException w:name="Table Web 2" w:semiHidden="1" w:unhideWhenUsed="1"/>
+    <w:lsdException w:name="Table Web 3" w:semiHidden="1" w:unhideWhenUsed="1"/>
     <w:lsdException w:name="Balloon Text" w:semiHidden="1" w:uiPriority="0" w:unhideWhenUsed="1"/>
     <w:lsdException w:name="Table Grid" w:uiPriority="39"/>
+    <w:lsdException w:name="Table Theme" w:semiHidden="1" w:unhideWhenUsed="1"/>
     <w:lsdException w:name="Placeholder Text" w:semiHidden="1" w:uiPriority="0"/>
     <w:lsdException w:name="No Spacing" w:uiPriority="1" w:qFormat="1"/>
     <w:lsdException w:name="Light Shading" w:uiPriority="60"/>
@@ -16345,7 +17554,6 @@
   <w:style w:type="character" w:default="1" w:styleId="DefaultParagraphFont">
     <w:name w:val="Default Paragraph Font"/>
     <w:uiPriority w:val="1"/>
-    <w:semiHidden/>
     <w:unhideWhenUsed/>
   </w:style>
   <w:style w:type="table" w:default="1" w:styleId="TableNormal">
@@ -17558,4 +18766,16 @@
     </a:ext>
   </a:extLst>
 </a:theme>
+</file>
+
+<file path=customXml/item1.xml><?xml version="1.0" encoding="utf-8"?>
+<b:Sources xmlns:b="http://schemas.openxmlformats.org/officeDocument/2006/bibliography" xmlns="http://schemas.openxmlformats.org/officeDocument/2006/bibliography" SelectedStyle="\APASixthEditionOfficeOnline.xsl" StyleName="APA" Version="6"/>
+</file>
+
+<file path=customXml/itemProps1.xml><?xml version="1.0" encoding="utf-8"?>
+<ds:datastoreItem xmlns:ds="http://schemas.openxmlformats.org/officeDocument/2006/customXml" ds:itemID="{EE92F00A-2959-4E49-A92B-1D9A3CD3897B}">
+  <ds:schemaRefs>
+    <ds:schemaRef ds:uri="http://schemas.openxmlformats.org/officeDocument/2006/bibliography"/>
+  </ds:schemaRefs>
+</ds:datastoreItem>
 </file>